--- a/crop_protection_advisor_specs.docx
+++ b/crop_protection_advisor_specs.docx
@@ -150,7 +150,7 @@
           <w:sz w:val="22"/>
           <w:lang w:val="en-GB" w:eastAsia="en-US"/>
         </w:rPr>
-        <w:t>0.0.1</w:t>
+        <w:t>0.0.2</w:t>
       </w:r>
       <w:r>
         <w:rPr>
@@ -744,7 +744,7 @@
         </w:rPr>
         <w:fldChar w:fldCharType="separate"/>
       </w:r>
-      <w:hyperlink w:anchor="_Toc101257059" w:history="1">
+      <w:hyperlink w:anchor="_Toc102579160" w:history="1">
         <w:r>
           <w:rPr>
             <w:rStyle w:val="Hyperlink"/>
@@ -790,7 +790,7 @@
             <w:noProof/>
             <w:webHidden/>
           </w:rPr>
-          <w:instrText xml:space="preserve"> PAGEREF _Toc101257059 \h </w:instrText>
+          <w:instrText xml:space="preserve"> PAGEREF _Toc102579160 \h </w:instrText>
         </w:r>
         <w:r>
           <w:rPr>
@@ -830,7 +830,7 @@
           <w:sz w:val="24"/>
         </w:rPr>
       </w:pPr>
-      <w:hyperlink w:anchor="_Toc101257060" w:history="1">
+      <w:hyperlink w:anchor="_Toc102579161" w:history="1">
         <w:r>
           <w:rPr>
             <w:rStyle w:val="Hyperlink"/>
@@ -874,7 +874,7 @@
             <w:noProof/>
             <w:webHidden/>
           </w:rPr>
-          <w:instrText xml:space="preserve"> PAGEREF _Toc101257060 \h </w:instrText>
+          <w:instrText xml:space="preserve"> PAGEREF _Toc102579161 \h </w:instrText>
         </w:r>
         <w:r>
           <w:rPr>
@@ -914,7 +914,7 @@
           <w:sz w:val="24"/>
         </w:rPr>
       </w:pPr>
-      <w:hyperlink w:anchor="_Toc101257061" w:history="1">
+      <w:hyperlink w:anchor="_Toc102579162" w:history="1">
         <w:r>
           <w:rPr>
             <w:rStyle w:val="Hyperlink"/>
@@ -958,7 +958,7 @@
             <w:noProof/>
             <w:webHidden/>
           </w:rPr>
-          <w:instrText xml:space="preserve"> PAGEREF _Toc101257061 \h </w:instrText>
+          <w:instrText xml:space="preserve"> PAGEREF _Toc102579162 \h </w:instrText>
         </w:r>
         <w:r>
           <w:rPr>
@@ -1002,7 +1002,7 @@
           <w:sz w:val="24"/>
         </w:rPr>
       </w:pPr>
-      <w:hyperlink w:anchor="_Toc101257062" w:history="1">
+      <w:hyperlink w:anchor="_Toc102579163" w:history="1">
         <w:r>
           <w:rPr>
             <w:rStyle w:val="Hyperlink"/>
@@ -1046,7 +1046,7 @@
             <w:noProof/>
             <w:webHidden/>
           </w:rPr>
-          <w:instrText xml:space="preserve"> PAGEREF _Toc101257062 \h </w:instrText>
+          <w:instrText xml:space="preserve"> PAGEREF _Toc102579163 \h </w:instrText>
         </w:r>
         <w:r>
           <w:rPr>
@@ -1086,7 +1086,7 @@
           <w:sz w:val="24"/>
         </w:rPr>
       </w:pPr>
-      <w:hyperlink w:anchor="_Toc101257063" w:history="1">
+      <w:hyperlink w:anchor="_Toc102579164" w:history="1">
         <w:r>
           <w:rPr>
             <w:rStyle w:val="Hyperlink"/>
@@ -1109,7 +1109,7 @@
             <w:noProof/>
             <w:lang w:val="en-GB"/>
           </w:rPr>
-          <w:t>Service Template Functions</w:t>
+          <w:t>Advisor Service Template API</w:t>
         </w:r>
         <w:r>
           <w:rPr>
@@ -1130,7 +1130,7 @@
             <w:noProof/>
             <w:webHidden/>
           </w:rPr>
-          <w:instrText xml:space="preserve"> PAGEREF _Toc101257063 \h </w:instrText>
+          <w:instrText xml:space="preserve"> PAGEREF _Toc102579164 \h </w:instrText>
         </w:r>
         <w:r>
           <w:rPr>
@@ -1174,7 +1174,7 @@
           <w:sz w:val="24"/>
         </w:rPr>
       </w:pPr>
-      <w:hyperlink w:anchor="_Toc101257064" w:history="1">
+      <w:hyperlink w:anchor="_Toc102579165" w:history="1">
         <w:r>
           <w:rPr>
             <w:rStyle w:val="Hyperlink"/>
@@ -1197,7 +1197,7 @@
             <w:noProof/>
             <w:lang w:val="en-GB"/>
           </w:rPr>
-          <w:t>Crop Protection Advice Functions</w:t>
+          <w:t>Field Registration Endpoints</w:t>
         </w:r>
         <w:r>
           <w:rPr>
@@ -1218,7 +1218,7 @@
             <w:noProof/>
             <w:webHidden/>
           </w:rPr>
-          <w:instrText xml:space="preserve"> PAGEREF _Toc101257064 \h </w:instrText>
+          <w:instrText xml:space="preserve"> PAGEREF _Toc102579165 \h </w:instrText>
         </w:r>
         <w:r>
           <w:rPr>
@@ -1262,7 +1262,7 @@
           <w:sz w:val="24"/>
         </w:rPr>
       </w:pPr>
-      <w:hyperlink w:anchor="_Toc101257065" w:history="1">
+      <w:hyperlink w:anchor="_Toc102579166" w:history="1">
         <w:r>
           <w:rPr>
             <w:rStyle w:val="Hyperlink"/>
@@ -1285,7 +1285,7 @@
             <w:noProof/>
             <w:lang w:val="en-GB"/>
           </w:rPr>
-          <w:t>Prepare Advice</w:t>
+          <w:t>Register field</w:t>
         </w:r>
         <w:r>
           <w:rPr>
@@ -1306,7 +1306,7 @@
             <w:noProof/>
             <w:webHidden/>
           </w:rPr>
-          <w:instrText xml:space="preserve"> PAGEREF _Toc101257065 \h </w:instrText>
+          <w:instrText xml:space="preserve"> PAGEREF _Toc102579166 \h </w:instrText>
         </w:r>
         <w:r>
           <w:rPr>
@@ -1350,7 +1350,7 @@
           <w:sz w:val="24"/>
         </w:rPr>
       </w:pPr>
-      <w:hyperlink w:anchor="_Toc101257066" w:history="1">
+      <w:hyperlink w:anchor="_Toc102579167" w:history="1">
         <w:r>
           <w:rPr>
             <w:rStyle w:val="Hyperlink"/>
@@ -1373,7 +1373,7 @@
             <w:noProof/>
             <w:lang w:val="en-GB"/>
           </w:rPr>
-          <w:t>Get Advice Status</w:t>
+          <w:t>Get field registration info</w:t>
         </w:r>
         <w:r>
           <w:rPr>
@@ -1394,7 +1394,7 @@
             <w:noProof/>
             <w:webHidden/>
           </w:rPr>
-          <w:instrText xml:space="preserve"> PAGEREF _Toc101257066 \h </w:instrText>
+          <w:instrText xml:space="preserve"> PAGEREF _Toc102579167 \h </w:instrText>
         </w:r>
         <w:r>
           <w:rPr>
@@ -1414,7 +1414,7 @@
             <w:noProof/>
             <w:webHidden/>
           </w:rPr>
-          <w:t>6</w:t>
+          <w:t>5</w:t>
         </w:r>
         <w:r>
           <w:rPr>
@@ -1438,7 +1438,7 @@
           <w:sz w:val="24"/>
         </w:rPr>
       </w:pPr>
-      <w:hyperlink w:anchor="_Toc101257067" w:history="1">
+      <w:hyperlink w:anchor="_Toc102579168" w:history="1">
         <w:r>
           <w:rPr>
             <w:rStyle w:val="Hyperlink"/>
@@ -1461,7 +1461,7 @@
             <w:noProof/>
             <w:lang w:val="en-GB"/>
           </w:rPr>
-          <w:t>Cancel Advice</w:t>
+          <w:t>Unregister field</w:t>
         </w:r>
         <w:r>
           <w:rPr>
@@ -1482,7 +1482,7 @@
             <w:noProof/>
             <w:webHidden/>
           </w:rPr>
-          <w:instrText xml:space="preserve"> PAGEREF _Toc101257067 \h </w:instrText>
+          <w:instrText xml:space="preserve"> PAGEREF _Toc102579168 \h </w:instrText>
         </w:r>
         <w:r>
           <w:rPr>
@@ -1526,7 +1526,7 @@
           <w:sz w:val="24"/>
         </w:rPr>
       </w:pPr>
-      <w:hyperlink w:anchor="_Toc101257068" w:history="1">
+      <w:hyperlink w:anchor="_Toc102579169" w:history="1">
         <w:r>
           <w:rPr>
             <w:rStyle w:val="Hyperlink"/>
@@ -1549,7 +1549,7 @@
             <w:noProof/>
             <w:lang w:val="en-GB"/>
           </w:rPr>
-          <w:t>Product Application Functions</w:t>
+          <w:t>Advice Endpoints</w:t>
         </w:r>
         <w:r>
           <w:rPr>
@@ -1570,7 +1570,7 @@
             <w:noProof/>
             <w:webHidden/>
           </w:rPr>
-          <w:instrText xml:space="preserve"> PAGEREF _Toc101257068 \h </w:instrText>
+          <w:instrText xml:space="preserve"> PAGEREF _Toc102579169 \h </w:instrText>
         </w:r>
         <w:r>
           <w:rPr>
@@ -1614,7 +1614,7 @@
           <w:sz w:val="24"/>
         </w:rPr>
       </w:pPr>
-      <w:hyperlink w:anchor="_Toc101257069" w:history="1">
+      <w:hyperlink w:anchor="_Toc102579170" w:history="1">
         <w:r>
           <w:rPr>
             <w:rStyle w:val="Hyperlink"/>
@@ -1637,7 +1637,7 @@
             <w:noProof/>
             <w:lang w:val="en-GB"/>
           </w:rPr>
-          <w:t>Planned Applications</w:t>
+          <w:t>Prepare Advice</w:t>
         </w:r>
         <w:r>
           <w:rPr>
@@ -1658,7 +1658,7 @@
             <w:noProof/>
             <w:webHidden/>
           </w:rPr>
-          <w:instrText xml:space="preserve"> PAGEREF _Toc101257069 \h </w:instrText>
+          <w:instrText xml:space="preserve"> PAGEREF _Toc102579170 \h </w:instrText>
         </w:r>
         <w:r>
           <w:rPr>
@@ -1702,7 +1702,7 @@
           <w:sz w:val="24"/>
         </w:rPr>
       </w:pPr>
-      <w:hyperlink w:anchor="_Toc101257070" w:history="1">
+      <w:hyperlink w:anchor="_Toc102579171" w:history="1">
         <w:r>
           <w:rPr>
             <w:rStyle w:val="Hyperlink"/>
@@ -1725,7 +1725,7 @@
             <w:noProof/>
             <w:lang w:val="en-GB"/>
           </w:rPr>
-          <w:t>Get Application Info</w:t>
+          <w:t>Get Advice Info</w:t>
         </w:r>
         <w:r>
           <w:rPr>
@@ -1746,7 +1746,7 @@
             <w:noProof/>
             <w:webHidden/>
           </w:rPr>
-          <w:instrText xml:space="preserve"> PAGEREF _Toc101257070 \h </w:instrText>
+          <w:instrText xml:space="preserve"> PAGEREF _Toc102579171 \h </w:instrText>
         </w:r>
         <w:r>
           <w:rPr>
@@ -1766,7 +1766,7 @@
             <w:noProof/>
             <w:webHidden/>
           </w:rPr>
-          <w:t>7</w:t>
+          <w:t>6</w:t>
         </w:r>
         <w:r>
           <w:rPr>
@@ -1779,20 +1779,196 @@
     </w:p>
     <w:p>
       <w:pPr>
-        <w:pStyle w:val="TOC1"/>
+        <w:pStyle w:val="TOC3"/>
+        <w:tabs>
+          <w:tab w:val="left" w:pos="1440"/>
+          <w:tab w:val="right" w:leader="dot" w:pos="9622"/>
+        </w:tabs>
         <w:rPr>
           <w:rFonts w:asciiTheme="minorHAnsi" w:eastAsiaTheme="minorEastAsia" w:hAnsiTheme="minorHAnsi" w:cstheme="minorBidi"/>
           <w:noProof/>
           <w:sz w:val="24"/>
         </w:rPr>
       </w:pPr>
-      <w:hyperlink w:anchor="_Toc101257071" w:history="1">
+      <w:hyperlink w:anchor="_Toc102579172" w:history="1">
         <w:r>
           <w:rPr>
             <w:rStyle w:val="Hyperlink"/>
             <w:noProof/>
             <w:lang w:val="en-GB"/>
           </w:rPr>
+          <w:t>4.2.3</w:t>
+        </w:r>
+        <w:r>
+          <w:rPr>
+            <w:rFonts w:asciiTheme="minorHAnsi" w:eastAsiaTheme="minorEastAsia" w:hAnsiTheme="minorHAnsi" w:cstheme="minorBidi"/>
+            <w:noProof/>
+            <w:sz w:val="24"/>
+          </w:rPr>
+          <w:tab/>
+        </w:r>
+        <w:r>
+          <w:rPr>
+            <w:rStyle w:val="Hyperlink"/>
+            <w:noProof/>
+            <w:lang w:val="en-GB"/>
+          </w:rPr>
+          <w:t>Cancel Advice</w:t>
+        </w:r>
+        <w:r>
+          <w:rPr>
+            <w:noProof/>
+            <w:webHidden/>
+          </w:rPr>
+          <w:tab/>
+        </w:r>
+        <w:r>
+          <w:rPr>
+            <w:noProof/>
+            <w:webHidden/>
+          </w:rPr>
+          <w:fldChar w:fldCharType="begin"/>
+        </w:r>
+        <w:r>
+          <w:rPr>
+            <w:noProof/>
+            <w:webHidden/>
+          </w:rPr>
+          <w:instrText xml:space="preserve"> PAGEREF _Toc102579172 \h </w:instrText>
+        </w:r>
+        <w:r>
+          <w:rPr>
+            <w:noProof/>
+            <w:webHidden/>
+          </w:rPr>
+        </w:r>
+        <w:r>
+          <w:rPr>
+            <w:noProof/>
+            <w:webHidden/>
+          </w:rPr>
+          <w:fldChar w:fldCharType="separate"/>
+        </w:r>
+        <w:r>
+          <w:rPr>
+            <w:noProof/>
+            <w:webHidden/>
+          </w:rPr>
+          <w:t>7</w:t>
+        </w:r>
+        <w:r>
+          <w:rPr>
+            <w:noProof/>
+            <w:webHidden/>
+          </w:rPr>
+          <w:fldChar w:fldCharType="end"/>
+        </w:r>
+      </w:hyperlink>
+    </w:p>
+    <w:p>
+      <w:pPr>
+        <w:pStyle w:val="TOC3"/>
+        <w:tabs>
+          <w:tab w:val="left" w:pos="1440"/>
+          <w:tab w:val="right" w:leader="dot" w:pos="9622"/>
+        </w:tabs>
+        <w:rPr>
+          <w:rFonts w:asciiTheme="minorHAnsi" w:eastAsiaTheme="minorEastAsia" w:hAnsiTheme="minorHAnsi" w:cstheme="minorBidi"/>
+          <w:noProof/>
+          <w:sz w:val="24"/>
+        </w:rPr>
+      </w:pPr>
+      <w:hyperlink w:anchor="_Toc102579173" w:history="1">
+        <w:r>
+          <w:rPr>
+            <w:rStyle w:val="Hyperlink"/>
+            <w:noProof/>
+            <w:lang w:val="en-GB"/>
+          </w:rPr>
+          <w:t>4.2.4</w:t>
+        </w:r>
+        <w:r>
+          <w:rPr>
+            <w:rFonts w:asciiTheme="minorHAnsi" w:eastAsiaTheme="minorEastAsia" w:hAnsiTheme="minorHAnsi" w:cstheme="minorBidi"/>
+            <w:noProof/>
+            <w:sz w:val="24"/>
+          </w:rPr>
+          <w:tab/>
+        </w:r>
+        <w:r>
+          <w:rPr>
+            <w:rStyle w:val="Hyperlink"/>
+            <w:noProof/>
+            <w:lang w:val="en-GB"/>
+          </w:rPr>
+          <w:t>Get Application Info</w:t>
+        </w:r>
+        <w:r>
+          <w:rPr>
+            <w:noProof/>
+            <w:webHidden/>
+          </w:rPr>
+          <w:tab/>
+        </w:r>
+        <w:r>
+          <w:rPr>
+            <w:noProof/>
+            <w:webHidden/>
+          </w:rPr>
+          <w:fldChar w:fldCharType="begin"/>
+        </w:r>
+        <w:r>
+          <w:rPr>
+            <w:noProof/>
+            <w:webHidden/>
+          </w:rPr>
+          <w:instrText xml:space="preserve"> PAGEREF _Toc102579173 \h </w:instrText>
+        </w:r>
+        <w:r>
+          <w:rPr>
+            <w:noProof/>
+            <w:webHidden/>
+          </w:rPr>
+        </w:r>
+        <w:r>
+          <w:rPr>
+            <w:noProof/>
+            <w:webHidden/>
+          </w:rPr>
+          <w:fldChar w:fldCharType="separate"/>
+        </w:r>
+        <w:r>
+          <w:rPr>
+            <w:noProof/>
+            <w:webHidden/>
+          </w:rPr>
+          <w:t>7</w:t>
+        </w:r>
+        <w:r>
+          <w:rPr>
+            <w:noProof/>
+            <w:webHidden/>
+          </w:rPr>
+          <w:fldChar w:fldCharType="end"/>
+        </w:r>
+      </w:hyperlink>
+    </w:p>
+    <w:p>
+      <w:pPr>
+        <w:pStyle w:val="TOC1"/>
+        <w:rPr>
+          <w:rFonts w:asciiTheme="minorHAnsi" w:eastAsiaTheme="minorEastAsia" w:hAnsiTheme="minorHAnsi" w:cstheme="minorBidi"/>
+          <w:noProof/>
+          <w:sz w:val="24"/>
+        </w:rPr>
+      </w:pPr>
+      <w:hyperlink w:anchor="_Toc102579174" w:history="1">
+        <w:r>
+          <w:rPr>
+            <w:rStyle w:val="Hyperlink"/>
+            <w:noProof/>
+            <w:lang w:val="en-GB"/>
+          </w:rPr>
           <w:t>5</w:t>
         </w:r>
         <w:r>
@@ -1830,7 +2006,7 @@
             <w:noProof/>
             <w:webHidden/>
           </w:rPr>
-          <w:instrText xml:space="preserve"> PAGEREF _Toc101257071 \h </w:instrText>
+          <w:instrText xml:space="preserve"> PAGEREF _Toc102579174 \h </w:instrText>
         </w:r>
         <w:r>
           <w:rPr>
@@ -1850,7 +2026,7 @@
             <w:noProof/>
             <w:webHidden/>
           </w:rPr>
-          <w:t>7</w:t>
+          <w:t>8</w:t>
         </w:r>
         <w:r>
           <w:rPr>
@@ -1874,7 +2050,7 @@
           <w:sz w:val="24"/>
         </w:rPr>
       </w:pPr>
-      <w:hyperlink w:anchor="_Toc101257072" w:history="1">
+      <w:hyperlink w:anchor="_Toc102579175" w:history="1">
         <w:r>
           <w:rPr>
             <w:rStyle w:val="Hyperlink"/>
@@ -1918,7 +2094,7 @@
             <w:noProof/>
             <w:webHidden/>
           </w:rPr>
-          <w:instrText xml:space="preserve"> PAGEREF _Toc101257072 \h </w:instrText>
+          <w:instrText xml:space="preserve"> PAGEREF _Toc102579175 \h </w:instrText>
         </w:r>
         <w:r>
           <w:rPr>
@@ -1938,7 +2114,7 @@
             <w:noProof/>
             <w:webHidden/>
           </w:rPr>
-          <w:t>7</w:t>
+          <w:t>8</w:t>
         </w:r>
         <w:r>
           <w:rPr>
@@ -1958,7 +2134,7 @@
           <w:sz w:val="24"/>
         </w:rPr>
       </w:pPr>
-      <w:hyperlink w:anchor="_Toc101257073" w:history="1">
+      <w:hyperlink w:anchor="_Toc102579176" w:history="1">
         <w:r>
           <w:rPr>
             <w:rStyle w:val="Hyperlink"/>
@@ -2002,7 +2178,7 @@
             <w:noProof/>
             <w:webHidden/>
           </w:rPr>
-          <w:instrText xml:space="preserve"> PAGEREF _Toc101257073 \h </w:instrText>
+          <w:instrText xml:space="preserve"> PAGEREF _Toc102579176 \h </w:instrText>
         </w:r>
         <w:r>
           <w:rPr>
@@ -2022,7 +2198,7 @@
             <w:noProof/>
             <w:webHidden/>
           </w:rPr>
-          <w:t>10</w:t>
+          <w:t>11</w:t>
         </w:r>
         <w:r>
           <w:rPr>
@@ -2042,7 +2218,7 @@
           <w:sz w:val="24"/>
         </w:rPr>
       </w:pPr>
-      <w:hyperlink w:anchor="_Toc101257074" w:history="1">
+      <w:hyperlink w:anchor="_Toc102579177" w:history="1">
         <w:r>
           <w:rPr>
             <w:rStyle w:val="Hyperlink"/>
@@ -2086,7 +2262,7 @@
             <w:noProof/>
             <w:webHidden/>
           </w:rPr>
-          <w:instrText xml:space="preserve"> PAGEREF _Toc101257074 \h </w:instrText>
+          <w:instrText xml:space="preserve"> PAGEREF _Toc102579177 \h </w:instrText>
         </w:r>
         <w:r>
           <w:rPr>
@@ -2130,7 +2306,7 @@
           <w:sz w:val="24"/>
         </w:rPr>
       </w:pPr>
-      <w:hyperlink w:anchor="_Toc101257075" w:history="1">
+      <w:hyperlink w:anchor="_Toc102579178" w:history="1">
         <w:r>
           <w:rPr>
             <w:rStyle w:val="Hyperlink"/>
@@ -2174,7 +2350,7 @@
             <w:noProof/>
             <w:webHidden/>
           </w:rPr>
-          <w:instrText xml:space="preserve"> PAGEREF _Toc101257075 \h </w:instrText>
+          <w:instrText xml:space="preserve"> PAGEREF _Toc102579178 \h </w:instrText>
         </w:r>
         <w:r>
           <w:rPr>
@@ -2218,7 +2394,7 @@
           <w:sz w:val="24"/>
         </w:rPr>
       </w:pPr>
-      <w:hyperlink w:anchor="_Toc101257076" w:history="1">
+      <w:hyperlink w:anchor="_Toc102579179" w:history="1">
         <w:r>
           <w:rPr>
             <w:rStyle w:val="Hyperlink"/>
@@ -2241,7 +2417,7 @@
             <w:noProof/>
             <w:lang w:val="en-GB"/>
           </w:rPr>
-          <w:t>Advice Completion</w:t>
+          <w:t>Field Registration</w:t>
         </w:r>
         <w:r>
           <w:rPr>
@@ -2262,7 +2438,7 @@
             <w:noProof/>
             <w:webHidden/>
           </w:rPr>
-          <w:instrText xml:space="preserve"> PAGEREF _Toc101257076 \h </w:instrText>
+          <w:instrText xml:space="preserve"> PAGEREF _Toc102579179 \h </w:instrText>
         </w:r>
         <w:r>
           <w:rPr>
@@ -2306,7 +2482,7 @@
           <w:sz w:val="24"/>
         </w:rPr>
       </w:pPr>
-      <w:hyperlink w:anchor="_Toc101257077" w:history="1">
+      <w:hyperlink w:anchor="_Toc102579180" w:history="1">
         <w:r>
           <w:rPr>
             <w:rStyle w:val="Hyperlink"/>
@@ -2350,7 +2526,7 @@
             <w:noProof/>
             <w:webHidden/>
           </w:rPr>
-          <w:instrText xml:space="preserve"> PAGEREF _Toc101257077 \h </w:instrText>
+          <w:instrText xml:space="preserve"> PAGEREF _Toc102579180 \h </w:instrText>
         </w:r>
         <w:r>
           <w:rPr>
@@ -2394,7 +2570,7 @@
           <w:sz w:val="24"/>
         </w:rPr>
       </w:pPr>
-      <w:hyperlink w:anchor="_Toc101257078" w:history="1">
+      <w:hyperlink w:anchor="_Toc102579181" w:history="1">
         <w:r>
           <w:rPr>
             <w:rStyle w:val="Hyperlink"/>
@@ -2438,7 +2614,7 @@
             <w:noProof/>
             <w:webHidden/>
           </w:rPr>
-          <w:instrText xml:space="preserve"> PAGEREF _Toc101257078 \h </w:instrText>
+          <w:instrText xml:space="preserve"> PAGEREF _Toc102579181 \h </w:instrText>
         </w:r>
         <w:r>
           <w:rPr>
@@ -2459,6 +2635,358 @@
             <w:webHidden/>
           </w:rPr>
           <w:t>13</w:t>
+        </w:r>
+        <w:r>
+          <w:rPr>
+            <w:noProof/>
+            <w:webHidden/>
+          </w:rPr>
+          <w:fldChar w:fldCharType="end"/>
+        </w:r>
+      </w:hyperlink>
+    </w:p>
+    <w:p>
+      <w:pPr>
+        <w:pStyle w:val="TOC2"/>
+        <w:tabs>
+          <w:tab w:val="left" w:pos="960"/>
+          <w:tab w:val="right" w:leader="dot" w:pos="9622"/>
+        </w:tabs>
+        <w:rPr>
+          <w:rFonts w:asciiTheme="minorHAnsi" w:eastAsiaTheme="minorEastAsia" w:hAnsiTheme="minorHAnsi" w:cstheme="minorBidi"/>
+          <w:noProof/>
+          <w:sz w:val="24"/>
+        </w:rPr>
+      </w:pPr>
+      <w:hyperlink w:anchor="_Toc102579182" w:history="1">
+        <w:r>
+          <w:rPr>
+            <w:rStyle w:val="Hyperlink"/>
+            <w:noProof/>
+            <w:lang w:val="en-GB"/>
+          </w:rPr>
+          <w:t>7.3</w:t>
+        </w:r>
+        <w:r>
+          <w:rPr>
+            <w:rFonts w:asciiTheme="minorHAnsi" w:eastAsiaTheme="minorEastAsia" w:hAnsiTheme="minorHAnsi" w:cstheme="minorBidi"/>
+            <w:noProof/>
+            <w:sz w:val="24"/>
+          </w:rPr>
+          <w:tab/>
+        </w:r>
+        <w:r>
+          <w:rPr>
+            <w:rStyle w:val="Hyperlink"/>
+            <w:noProof/>
+            <w:lang w:val="en-GB"/>
+          </w:rPr>
+          <w:t>Advice Preparation</w:t>
+        </w:r>
+        <w:r>
+          <w:rPr>
+            <w:noProof/>
+            <w:webHidden/>
+          </w:rPr>
+          <w:tab/>
+        </w:r>
+        <w:r>
+          <w:rPr>
+            <w:noProof/>
+            <w:webHidden/>
+          </w:rPr>
+          <w:fldChar w:fldCharType="begin"/>
+        </w:r>
+        <w:r>
+          <w:rPr>
+            <w:noProof/>
+            <w:webHidden/>
+          </w:rPr>
+          <w:instrText xml:space="preserve"> PAGEREF _Toc102579182 \h </w:instrText>
+        </w:r>
+        <w:r>
+          <w:rPr>
+            <w:noProof/>
+            <w:webHidden/>
+          </w:rPr>
+        </w:r>
+        <w:r>
+          <w:rPr>
+            <w:noProof/>
+            <w:webHidden/>
+          </w:rPr>
+          <w:fldChar w:fldCharType="separate"/>
+        </w:r>
+        <w:r>
+          <w:rPr>
+            <w:noProof/>
+            <w:webHidden/>
+          </w:rPr>
+          <w:t>13</w:t>
+        </w:r>
+        <w:r>
+          <w:rPr>
+            <w:noProof/>
+            <w:webHidden/>
+          </w:rPr>
+          <w:fldChar w:fldCharType="end"/>
+        </w:r>
+      </w:hyperlink>
+    </w:p>
+    <w:p>
+      <w:pPr>
+        <w:pStyle w:val="TOC3"/>
+        <w:tabs>
+          <w:tab w:val="left" w:pos="1440"/>
+          <w:tab w:val="right" w:leader="dot" w:pos="9622"/>
+        </w:tabs>
+        <w:rPr>
+          <w:rFonts w:asciiTheme="minorHAnsi" w:eastAsiaTheme="minorEastAsia" w:hAnsiTheme="minorHAnsi" w:cstheme="minorBidi"/>
+          <w:noProof/>
+          <w:sz w:val="24"/>
+        </w:rPr>
+      </w:pPr>
+      <w:hyperlink w:anchor="_Toc102579183" w:history="1">
+        <w:r>
+          <w:rPr>
+            <w:rStyle w:val="Hyperlink"/>
+            <w:noProof/>
+            <w:lang w:val="en-GB"/>
+          </w:rPr>
+          <w:t>7.3.1</w:t>
+        </w:r>
+        <w:r>
+          <w:rPr>
+            <w:rFonts w:asciiTheme="minorHAnsi" w:eastAsiaTheme="minorEastAsia" w:hAnsiTheme="minorHAnsi" w:cstheme="minorBidi"/>
+            <w:noProof/>
+            <w:sz w:val="24"/>
+          </w:rPr>
+          <w:tab/>
+        </w:r>
+        <w:r>
+          <w:rPr>
+            <w:rStyle w:val="Hyperlink"/>
+            <w:noProof/>
+            <w:lang w:val="en-GB"/>
+          </w:rPr>
+          <w:t>Polling</w:t>
+        </w:r>
+        <w:r>
+          <w:rPr>
+            <w:noProof/>
+            <w:webHidden/>
+          </w:rPr>
+          <w:tab/>
+        </w:r>
+        <w:r>
+          <w:rPr>
+            <w:noProof/>
+            <w:webHidden/>
+          </w:rPr>
+          <w:fldChar w:fldCharType="begin"/>
+        </w:r>
+        <w:r>
+          <w:rPr>
+            <w:noProof/>
+            <w:webHidden/>
+          </w:rPr>
+          <w:instrText xml:space="preserve"> PAGEREF _Toc102579183 \h </w:instrText>
+        </w:r>
+        <w:r>
+          <w:rPr>
+            <w:noProof/>
+            <w:webHidden/>
+          </w:rPr>
+        </w:r>
+        <w:r>
+          <w:rPr>
+            <w:noProof/>
+            <w:webHidden/>
+          </w:rPr>
+          <w:fldChar w:fldCharType="separate"/>
+        </w:r>
+        <w:r>
+          <w:rPr>
+            <w:noProof/>
+            <w:webHidden/>
+          </w:rPr>
+          <w:t>14</w:t>
+        </w:r>
+        <w:r>
+          <w:rPr>
+            <w:noProof/>
+            <w:webHidden/>
+          </w:rPr>
+          <w:fldChar w:fldCharType="end"/>
+        </w:r>
+      </w:hyperlink>
+    </w:p>
+    <w:p>
+      <w:pPr>
+        <w:pStyle w:val="TOC3"/>
+        <w:tabs>
+          <w:tab w:val="left" w:pos="1440"/>
+          <w:tab w:val="right" w:leader="dot" w:pos="9622"/>
+        </w:tabs>
+        <w:rPr>
+          <w:rFonts w:asciiTheme="minorHAnsi" w:eastAsiaTheme="minorEastAsia" w:hAnsiTheme="minorHAnsi" w:cstheme="minorBidi"/>
+          <w:noProof/>
+          <w:sz w:val="24"/>
+        </w:rPr>
+      </w:pPr>
+      <w:hyperlink w:anchor="_Toc102579184" w:history="1">
+        <w:r>
+          <w:rPr>
+            <w:rStyle w:val="Hyperlink"/>
+            <w:noProof/>
+            <w:lang w:val="en-GB"/>
+          </w:rPr>
+          <w:t>7.3.2</w:t>
+        </w:r>
+        <w:r>
+          <w:rPr>
+            <w:rFonts w:asciiTheme="minorHAnsi" w:eastAsiaTheme="minorEastAsia" w:hAnsiTheme="minorHAnsi" w:cstheme="minorBidi"/>
+            <w:noProof/>
+            <w:sz w:val="24"/>
+          </w:rPr>
+          <w:tab/>
+        </w:r>
+        <w:r>
+          <w:rPr>
+            <w:rStyle w:val="Hyperlink"/>
+            <w:noProof/>
+            <w:lang w:val="en-GB"/>
+          </w:rPr>
+          <w:t>Notification</w:t>
+        </w:r>
+        <w:r>
+          <w:rPr>
+            <w:noProof/>
+            <w:webHidden/>
+          </w:rPr>
+          <w:tab/>
+        </w:r>
+        <w:r>
+          <w:rPr>
+            <w:noProof/>
+            <w:webHidden/>
+          </w:rPr>
+          <w:fldChar w:fldCharType="begin"/>
+        </w:r>
+        <w:r>
+          <w:rPr>
+            <w:noProof/>
+            <w:webHidden/>
+          </w:rPr>
+          <w:instrText xml:space="preserve"> PAGEREF _Toc102579184 \h </w:instrText>
+        </w:r>
+        <w:r>
+          <w:rPr>
+            <w:noProof/>
+            <w:webHidden/>
+          </w:rPr>
+        </w:r>
+        <w:r>
+          <w:rPr>
+            <w:noProof/>
+            <w:webHidden/>
+          </w:rPr>
+          <w:fldChar w:fldCharType="separate"/>
+        </w:r>
+        <w:r>
+          <w:rPr>
+            <w:noProof/>
+            <w:webHidden/>
+          </w:rPr>
+          <w:t>14</w:t>
+        </w:r>
+        <w:r>
+          <w:rPr>
+            <w:noProof/>
+            <w:webHidden/>
+          </w:rPr>
+          <w:fldChar w:fldCharType="end"/>
+        </w:r>
+      </w:hyperlink>
+    </w:p>
+    <w:p>
+      <w:pPr>
+        <w:pStyle w:val="TOC2"/>
+        <w:tabs>
+          <w:tab w:val="left" w:pos="960"/>
+          <w:tab w:val="right" w:leader="dot" w:pos="9622"/>
+        </w:tabs>
+        <w:rPr>
+          <w:rFonts w:asciiTheme="minorHAnsi" w:eastAsiaTheme="minorEastAsia" w:hAnsiTheme="minorHAnsi" w:cstheme="minorBidi"/>
+          <w:noProof/>
+          <w:sz w:val="24"/>
+        </w:rPr>
+      </w:pPr>
+      <w:hyperlink w:anchor="_Toc102579185" w:history="1">
+        <w:r>
+          <w:rPr>
+            <w:rStyle w:val="Hyperlink"/>
+            <w:noProof/>
+            <w:lang w:val="en-GB"/>
+          </w:rPr>
+          <w:t>7.4</w:t>
+        </w:r>
+        <w:r>
+          <w:rPr>
+            <w:rFonts w:asciiTheme="minorHAnsi" w:eastAsiaTheme="minorEastAsia" w:hAnsiTheme="minorHAnsi" w:cstheme="minorBidi"/>
+            <w:noProof/>
+            <w:sz w:val="24"/>
+          </w:rPr>
+          <w:tab/>
+        </w:r>
+        <w:r>
+          <w:rPr>
+            <w:rStyle w:val="Hyperlink"/>
+            <w:noProof/>
+            <w:lang w:val="en-GB"/>
+          </w:rPr>
+          <w:t>General Comments on Notifications</w:t>
+        </w:r>
+        <w:r>
+          <w:rPr>
+            <w:noProof/>
+            <w:webHidden/>
+          </w:rPr>
+          <w:tab/>
+        </w:r>
+        <w:r>
+          <w:rPr>
+            <w:noProof/>
+            <w:webHidden/>
+          </w:rPr>
+          <w:fldChar w:fldCharType="begin"/>
+        </w:r>
+        <w:r>
+          <w:rPr>
+            <w:noProof/>
+            <w:webHidden/>
+          </w:rPr>
+          <w:instrText xml:space="preserve"> PAGEREF _Toc102579185 \h </w:instrText>
+        </w:r>
+        <w:r>
+          <w:rPr>
+            <w:noProof/>
+            <w:webHidden/>
+          </w:rPr>
+        </w:r>
+        <w:r>
+          <w:rPr>
+            <w:noProof/>
+            <w:webHidden/>
+          </w:rPr>
+          <w:fldChar w:fldCharType="separate"/>
+        </w:r>
+        <w:r>
+          <w:rPr>
+            <w:noProof/>
+            <w:webHidden/>
+          </w:rPr>
+          <w:t>15</w:t>
         </w:r>
         <w:r>
           <w:rPr>
@@ -2519,7 +3047,7 @@
           <w:lang w:val="en-GB"/>
         </w:rPr>
       </w:pPr>
-      <w:bookmarkStart w:id="0" w:name="_Toc101257059"/>
+      <w:bookmarkStart w:id="0" w:name="_Toc102579160"/>
       <w:r>
         <w:rPr>
           <w:rStyle w:val="h2"/>
@@ -2807,7 +3335,7 @@
           <w:lang w:val="en-GB"/>
         </w:rPr>
       </w:pPr>
-      <w:bookmarkStart w:id="1" w:name="_Toc101257060"/>
+      <w:bookmarkStart w:id="1" w:name="_Toc102579161"/>
       <w:r>
         <w:rPr>
           <w:lang w:val="en-GB"/>
@@ -2955,34 +3483,37 @@
     <w:p>
       <w:pPr>
         <w:pStyle w:val="PlainText"/>
-        <w:ind w:right="1127"/>
-        <w:rPr>
-          <w:lang w:val="en-GB"/>
-        </w:rPr>
-      </w:pPr>
-    </w:p>
-    <w:p>
-      <w:pPr>
-        <w:pStyle w:val="PlainText"/>
-        <w:ind w:right="1127"/>
-        <w:rPr>
-          <w:lang w:val="en-GB"/>
-        </w:rPr>
-      </w:pPr>
-    </w:p>
-    <w:p>
-      <w:pPr>
-        <w:pStyle w:val="PlainText"/>
-        <w:ind w:right="1127"/>
-        <w:rPr>
-          <w:lang w:val="en-GB"/>
-        </w:rPr>
-      </w:pPr>
-      <w:r>
-        <w:rPr>
-          <w:lang w:val="en-GB"/>
-        </w:rPr>
-        <w:t>When used alone, the term "</w:t>
+        <w:ind w:left="0" w:right="1127"/>
+        <w:rPr>
+          <w:lang w:val="en-GB"/>
+        </w:rPr>
+      </w:pPr>
+    </w:p>
+    <w:p>
+      <w:pPr>
+        <w:pStyle w:val="PlainText"/>
+        <w:ind w:right="1127"/>
+        <w:rPr>
+          <w:lang w:val="en-GB"/>
+        </w:rPr>
+      </w:pPr>
+      <w:r>
+        <w:rPr>
+          <w:lang w:val="en-GB"/>
+        </w:rPr>
+        <w:t>When used alone, the term</w:t>
+      </w:r>
+      <w:r>
+        <w:rPr>
+          <w:lang w:val="en-GB"/>
+        </w:rPr>
+        <w:t>s</w:t>
+      </w:r>
+      <w:r>
+        <w:rPr>
+          <w:lang w:val="en-GB"/>
+        </w:rPr>
+        <w:t xml:space="preserve"> "</w:t>
       </w:r>
       <w:r>
         <w:rPr>
@@ -3018,7 +3549,31 @@
         <w:rPr>
           <w:lang w:val="en-GB"/>
         </w:rPr>
-        <w:t>" refers to "</w:t>
+        <w:t>"</w:t>
+      </w:r>
+      <w:r>
+        <w:rPr>
+          <w:lang w:val="en-GB"/>
+        </w:rPr>
+        <w:t xml:space="preserve"> and </w:t>
+      </w:r>
+      <w:r>
+        <w:rPr>
+          <w:lang w:val="en-GB"/>
+        </w:rPr>
+        <w:t>"</w:t>
+      </w:r>
+      <w:r>
+        <w:rPr>
+          <w:lang w:val="en-GB"/>
+        </w:rPr>
+        <w:t>advisor</w:t>
+      </w:r>
+      <w:r>
+        <w:rPr>
+          <w:lang w:val="en-GB"/>
+        </w:rPr>
+        <w:t>" refer to "</w:t>
       </w:r>
       <w:r>
         <w:rPr>
@@ -3090,7 +3645,43 @@
         <w:rPr>
           <w:lang w:val="en-GB"/>
         </w:rPr>
-        <w:t xml:space="preserve"> service" is equivalent to "a service implementing the </w:t>
+        <w:t xml:space="preserve"> service</w:t>
+      </w:r>
+      <w:r>
+        <w:rPr>
+          <w:lang w:val="en-GB"/>
+        </w:rPr>
+        <w:t xml:space="preserve"> and </w:t>
+      </w:r>
+      <w:r>
+        <w:rPr>
+          <w:lang w:val="en-GB"/>
+        </w:rPr>
+        <w:t>"</w:t>
+      </w:r>
+      <w:r>
+        <w:rPr>
+          <w:lang w:val="en-GB"/>
+        </w:rPr>
+        <w:t>advisor service</w:t>
+      </w:r>
+      <w:r>
+        <w:rPr>
+          <w:lang w:val="en-GB"/>
+        </w:rPr>
+        <w:t xml:space="preserve">" </w:t>
+      </w:r>
+      <w:r>
+        <w:rPr>
+          <w:lang w:val="en-GB"/>
+        </w:rPr>
+        <w:t>are</w:t>
+      </w:r>
+      <w:r>
+        <w:rPr>
+          <w:lang w:val="en-GB"/>
+        </w:rPr>
+        <w:t xml:space="preserve"> equivalent to "a service implementing the </w:t>
       </w:r>
       <w:r>
         <w:rPr>
@@ -3146,7 +3737,7 @@
           <w:lang w:val="en-GB"/>
         </w:rPr>
       </w:pPr>
-      <w:bookmarkStart w:id="2" w:name="_Toc101257061"/>
+      <w:bookmarkStart w:id="2" w:name="_Toc102579162"/>
       <w:r>
         <w:rPr>
           <w:lang w:val="en-GB"/>
@@ -3444,20 +4035,19 @@
       </w:r>
     </w:p>
     <w:p>
-      <w:r>
-        <w:rPr>
-          <w:rFonts w:ascii="Courier New" w:eastAsiaTheme="majorEastAsia" w:hAnsi="Courier New" w:cstheme="majorBidi"/>
+      <w:pPr>
+        <w:jc w:val="center"/>
+      </w:pPr>
+      <w:r>
+        <w:rPr>
           <w:noProof/>
-          <w:sz w:val="22"/>
-          <w:szCs w:val="21"/>
-          <w:lang w:val="en-GB" w:eastAsia="en-US"/>
         </w:rPr>
         <w:lastRenderedPageBreak/>
         <w:drawing>
-          <wp:inline distT="0" distB="0" distL="0" distR="0" wp14:anchorId="20BEBE54" wp14:editId="0CE7F9C9">
-            <wp:extent cx="6116320" cy="3997325"/>
+          <wp:inline distT="0" distB="0" distL="0" distR="0" wp14:anchorId="20B644B5" wp14:editId="0B768AD4">
+            <wp:extent cx="5758815" cy="4202430"/>
             <wp:effectExtent l="0" t="0" r="0" b="0"/>
-            <wp:docPr id="4" name="Picture 4" descr="Diagram&#10;&#10;Description automatically generated with medium confidence"/>
+            <wp:docPr id="2" name="Picture 2" descr="A screenshot of a computer&#10;&#10;Description automatically generated with medium confidence"/>
             <wp:cNvGraphicFramePr>
               <a:graphicFrameLocks xmlns:a="http://schemas.openxmlformats.org/drawingml/2006/main" noChangeAspect="1"/>
             </wp:cNvGraphicFramePr>
@@ -3465,7 +4055,7 @@
               <a:graphicData uri="http://schemas.openxmlformats.org/drawingml/2006/picture">
                 <pic:pic xmlns:pic="http://schemas.openxmlformats.org/drawingml/2006/picture">
                   <pic:nvPicPr>
-                    <pic:cNvPr id="4" name="Picture 4" descr="Diagram&#10;&#10;Description automatically generated with medium confidence"/>
+                    <pic:cNvPr id="2" name="Picture 2" descr="A screenshot of a computer&#10;&#10;Description automatically generated with medium confidence"/>
                     <pic:cNvPicPr>
                       <a:picLocks noChangeAspect="1" noChangeArrowheads="1"/>
                     </pic:cNvPicPr>
@@ -3486,7 +4076,7 @@
                   <pic:spPr bwMode="auto">
                     <a:xfrm>
                       <a:off x="0" y="0"/>
-                      <a:ext cx="6116320" cy="3997325"/>
+                      <a:ext cx="5758815" cy="4202430"/>
                     </a:xfrm>
                     <a:prstGeom prst="rect">
                       <a:avLst/>
@@ -3514,31 +4104,13 @@
     </w:p>
     <w:p>
       <w:pPr>
-        <w:pStyle w:val="PlainText"/>
-        <w:ind w:left="0" w:right="1127"/>
-        <w:rPr>
-          <w:lang w:val="en-GB"/>
-        </w:rPr>
-      </w:pPr>
-    </w:p>
-    <w:p>
-      <w:pPr>
-        <w:pStyle w:val="PlainText"/>
-        <w:ind w:right="1127"/>
-        <w:rPr>
-          <w:lang w:val="en-GB"/>
-        </w:rPr>
-      </w:pPr>
-    </w:p>
-    <w:p>
-      <w:pPr>
         <w:pStyle w:val="Heading2"/>
         <w:ind w:right="1127"/>
         <w:rPr>
           <w:lang w:val="en-GB"/>
         </w:rPr>
       </w:pPr>
-      <w:bookmarkStart w:id="3" w:name="_Toc101257062"/>
+      <w:bookmarkStart w:id="3" w:name="_Toc102579163"/>
       <w:r>
         <w:rPr>
           <w:lang w:val="en-GB"/>
@@ -3806,7 +4378,13 @@
           <w:lang w:val="en-GB"/>
         </w:rPr>
       </w:pPr>
-      <w:bookmarkStart w:id="5" w:name="_Toc101257063"/>
+      <w:bookmarkStart w:id="5" w:name="_Toc102579164"/>
+      <w:r>
+        <w:rPr>
+          <w:lang w:val="en-GB"/>
+        </w:rPr>
+        <w:t xml:space="preserve">Advisor </w:t>
+      </w:r>
       <w:r>
         <w:rPr>
           <w:lang w:val="en-GB"/>
@@ -3823,7 +4401,13 @@
         <w:rPr>
           <w:lang w:val="en-GB"/>
         </w:rPr>
-        <w:t xml:space="preserve"> Functions</w:t>
+        <w:t xml:space="preserve"> </w:t>
+      </w:r>
+      <w:r>
+        <w:rPr>
+          <w:lang w:val="en-GB"/>
+        </w:rPr>
+        <w:t>API</w:t>
       </w:r>
       <w:bookmarkEnd w:id="5"/>
     </w:p>
@@ -3854,13 +4438,66 @@
         <w:rPr>
           <w:lang w:val="en-GB"/>
         </w:rPr>
+        <w:t xml:space="preserve">advisor </w:t>
+      </w:r>
+      <w:r>
+        <w:rPr>
+          <w:lang w:val="en-GB"/>
+        </w:rPr>
+        <w:t>service template</w:t>
+      </w:r>
+      <w:r>
+        <w:rPr>
+          <w:lang w:val="en-GB"/>
+        </w:rPr>
+        <w:t xml:space="preserve"> </w:t>
+      </w:r>
+      <w:r>
+        <w:rPr>
+          <w:lang w:val="en-GB"/>
+        </w:rPr>
+        <w:t>functions</w:t>
+      </w:r>
+      <w:r>
+        <w:rPr>
+          <w:lang w:val="en-GB"/>
+        </w:rPr>
+        <w:t>:</w:t>
+      </w:r>
+    </w:p>
+    <w:p>
+      <w:pPr>
+        <w:pStyle w:val="PlainText"/>
+        <w:ind w:left="0" w:right="1127"/>
+        <w:rPr>
+          <w:lang w:val="en-GB"/>
+        </w:rPr>
+      </w:pPr>
+    </w:p>
+    <w:p>
+      <w:pPr>
+        <w:pStyle w:val="PlainText"/>
+        <w:ind w:right="1127"/>
+        <w:rPr>
+          <w:lang w:val="en-GB"/>
+        </w:rPr>
+      </w:pPr>
+      <w:r>
+        <w:rPr>
+          <w:lang w:val="en-GB"/>
+        </w:rPr>
         <w:fldChar w:fldCharType="begin"/>
       </w:r>
       <w:r>
         <w:rPr>
           <w:lang w:val="en-GB"/>
         </w:rPr>
-        <w:instrText xml:space="preserve"> DOCPROPERTY "template_name" \* MERGEFORMAT </w:instrText>
+        <w:instrText xml:space="preserve"> REF _Ref101535750 \h </w:instrText>
+      </w:r>
+      <w:r>
+        <w:rPr>
+          <w:lang w:val="en-GB"/>
+        </w:rPr>
       </w:r>
       <w:r>
         <w:rPr>
@@ -3872,7 +4509,7 @@
         <w:rPr>
           <w:lang w:val="en-GB"/>
         </w:rPr>
-        <w:t>crop_protection_advisor</w:t>
+        <w:t>Field Registration Endpoints</w:t>
       </w:r>
       <w:r>
         <w:rPr>
@@ -3880,48 +4517,21 @@
         </w:rPr>
         <w:fldChar w:fldCharType="end"/>
       </w:r>
-      <w:r>
-        <w:rPr>
-          <w:lang w:val="en-GB"/>
-        </w:rPr>
-        <w:t xml:space="preserve"> service template</w:t>
-      </w:r>
-      <w:r>
-        <w:rPr>
-          <w:lang w:val="en-GB"/>
-        </w:rPr>
-        <w:t xml:space="preserve"> </w:t>
-      </w:r>
-      <w:r>
-        <w:rPr>
-          <w:lang w:val="en-GB"/>
-        </w:rPr>
-        <w:t>functions</w:t>
-      </w:r>
-      <w:r>
-        <w:rPr>
-          <w:lang w:val="en-GB"/>
-        </w:rPr>
-        <w:t>:</w:t>
-      </w:r>
-    </w:p>
-    <w:p>
-      <w:pPr>
-        <w:pStyle w:val="PlainText"/>
-        <w:ind w:right="1127"/>
-        <w:rPr>
-          <w:lang w:val="en-GB"/>
-        </w:rPr>
-      </w:pPr>
-    </w:p>
-    <w:p>
-      <w:pPr>
-        <w:pStyle w:val="PlainText"/>
-        <w:ind w:right="1127"/>
-        <w:rPr>
-          <w:lang w:val="en-GB"/>
-        </w:rPr>
-      </w:pPr>
+    </w:p>
+    <w:p>
+      <w:pPr>
+        <w:pStyle w:val="PlainText"/>
+        <w:ind w:right="1127"/>
+        <w:rPr>
+          <w:lang w:val="en-GB"/>
+        </w:rPr>
+      </w:pPr>
+      <w:r>
+        <w:rPr>
+          <w:lang w:val="en-GB"/>
+        </w:rPr>
+        <w:t xml:space="preserve">    </w:t>
+      </w:r>
       <w:r>
         <w:rPr>
           <w:lang w:val="en-GB"/>
@@ -3932,7 +4542,7 @@
         <w:rPr>
           <w:lang w:val="en-GB"/>
         </w:rPr>
-        <w:instrText xml:space="preserve"> REF _Ref75361030 \h </w:instrText>
+        <w:instrText xml:space="preserve"> REF _Ref101445199 \h </w:instrText>
       </w:r>
       <w:r>
         <w:rPr>
@@ -3949,13 +4559,7 @@
         <w:rPr>
           <w:lang w:val="en-GB"/>
         </w:rPr>
-        <w:t>Crop Protection</w:t>
-      </w:r>
-      <w:r>
-        <w:rPr>
-          <w:lang w:val="en-GB"/>
-        </w:rPr>
-        <w:t xml:space="preserve"> Advice Functions</w:t>
+        <w:t>Register field</w:t>
       </w:r>
       <w:r>
         <w:rPr>
@@ -3988,7 +4592,7 @@
         <w:rPr>
           <w:lang w:val="en-GB"/>
         </w:rPr>
-        <w:instrText xml:space="preserve"> REF _Ref75361044 \h </w:instrText>
+        <w:instrText xml:space="preserve"> REF _Ref101445203 \h </w:instrText>
       </w:r>
       <w:r>
         <w:rPr>
@@ -4005,7 +4609,7 @@
         <w:rPr>
           <w:lang w:val="en-GB"/>
         </w:rPr>
-        <w:t>Prepare Advice</w:t>
+        <w:t>Get field registration info</w:t>
       </w:r>
       <w:r>
         <w:rPr>
@@ -4039,6 +4643,162 @@
         <w:rPr>
           <w:lang w:val="en-GB"/>
         </w:rPr>
+        <w:instrText xml:space="preserve"> REF _Ref101445206 \h </w:instrText>
+      </w:r>
+      <w:r>
+        <w:rPr>
+          <w:lang w:val="en-GB"/>
+        </w:rPr>
+      </w:r>
+      <w:r>
+        <w:rPr>
+          <w:lang w:val="en-GB"/>
+        </w:rPr>
+        <w:fldChar w:fldCharType="separate"/>
+      </w:r>
+      <w:r>
+        <w:rPr>
+          <w:lang w:val="en-GB"/>
+        </w:rPr>
+        <w:t>Unregister field</w:t>
+      </w:r>
+      <w:r>
+        <w:rPr>
+          <w:lang w:val="en-GB"/>
+        </w:rPr>
+        <w:fldChar w:fldCharType="end"/>
+      </w:r>
+    </w:p>
+    <w:p>
+      <w:pPr>
+        <w:pStyle w:val="PlainText"/>
+        <w:ind w:right="1127"/>
+        <w:rPr>
+          <w:lang w:val="en-GB"/>
+        </w:rPr>
+      </w:pPr>
+      <w:r>
+        <w:rPr>
+          <w:lang w:val="en-GB"/>
+        </w:rPr>
+        <w:fldChar w:fldCharType="begin"/>
+      </w:r>
+      <w:r>
+        <w:rPr>
+          <w:lang w:val="en-GB"/>
+        </w:rPr>
+        <w:instrText xml:space="preserve"> REF _Ref75361030 \h </w:instrText>
+      </w:r>
+      <w:r>
+        <w:rPr>
+          <w:lang w:val="en-GB"/>
+        </w:rPr>
+      </w:r>
+      <w:r>
+        <w:rPr>
+          <w:lang w:val="en-GB"/>
+        </w:rPr>
+        <w:fldChar w:fldCharType="separate"/>
+      </w:r>
+      <w:r>
+        <w:rPr>
+          <w:lang w:val="en-GB"/>
+        </w:rPr>
+        <w:t xml:space="preserve">Advice </w:t>
+      </w:r>
+      <w:r>
+        <w:rPr>
+          <w:lang w:val="en-GB"/>
+        </w:rPr>
+        <w:t>Endpoint</w:t>
+      </w:r>
+      <w:r>
+        <w:rPr>
+          <w:lang w:val="en-GB"/>
+        </w:rPr>
+        <w:t>s</w:t>
+      </w:r>
+      <w:r>
+        <w:rPr>
+          <w:lang w:val="en-GB"/>
+        </w:rPr>
+        <w:fldChar w:fldCharType="end"/>
+      </w:r>
+    </w:p>
+    <w:p>
+      <w:pPr>
+        <w:pStyle w:val="PlainText"/>
+        <w:ind w:right="1127"/>
+        <w:rPr>
+          <w:lang w:val="en-GB"/>
+        </w:rPr>
+      </w:pPr>
+      <w:r>
+        <w:rPr>
+          <w:lang w:val="en-GB"/>
+        </w:rPr>
+        <w:t xml:space="preserve">    </w:t>
+      </w:r>
+      <w:r>
+        <w:rPr>
+          <w:lang w:val="en-GB"/>
+        </w:rPr>
+        <w:fldChar w:fldCharType="begin"/>
+      </w:r>
+      <w:r>
+        <w:rPr>
+          <w:lang w:val="en-GB"/>
+        </w:rPr>
+        <w:instrText xml:space="preserve"> REF _Ref75361044 \h </w:instrText>
+      </w:r>
+      <w:r>
+        <w:rPr>
+          <w:lang w:val="en-GB"/>
+        </w:rPr>
+      </w:r>
+      <w:r>
+        <w:rPr>
+          <w:lang w:val="en-GB"/>
+        </w:rPr>
+        <w:fldChar w:fldCharType="separate"/>
+      </w:r>
+      <w:r>
+        <w:rPr>
+          <w:lang w:val="en-GB"/>
+        </w:rPr>
+        <w:t>Prepare Advice</w:t>
+      </w:r>
+      <w:r>
+        <w:rPr>
+          <w:lang w:val="en-GB"/>
+        </w:rPr>
+        <w:fldChar w:fldCharType="end"/>
+      </w:r>
+    </w:p>
+    <w:p>
+      <w:pPr>
+        <w:pStyle w:val="PlainText"/>
+        <w:ind w:right="1127"/>
+        <w:rPr>
+          <w:lang w:val="en-GB"/>
+        </w:rPr>
+      </w:pPr>
+      <w:r>
+        <w:rPr>
+          <w:lang w:val="en-GB"/>
+        </w:rPr>
+        <w:t xml:space="preserve">    </w:t>
+      </w:r>
+      <w:r>
+        <w:rPr>
+          <w:lang w:val="en-GB"/>
+        </w:rPr>
+        <w:fldChar w:fldCharType="begin"/>
+      </w:r>
+      <w:r>
+        <w:rPr>
+          <w:lang w:val="en-GB"/>
+        </w:rPr>
         <w:instrText xml:space="preserve"> REF _Ref75360776 \h </w:instrText>
       </w:r>
       <w:r>
@@ -4056,7 +4816,13 @@
         <w:rPr>
           <w:lang w:val="en-GB"/>
         </w:rPr>
-        <w:t>Get Advice Status</w:t>
+        <w:t>Get Advice</w:t>
+      </w:r>
+      <w:r>
+        <w:rPr>
+          <w:lang w:val="en-GB"/>
+        </w:rPr>
+        <w:t xml:space="preserve"> Info</w:t>
       </w:r>
       <w:r>
         <w:rPr>
@@ -4127,13 +4893,19 @@
         <w:rPr>
           <w:lang w:val="en-GB"/>
         </w:rPr>
+        <w:t xml:space="preserve">    </w:t>
+      </w:r>
+      <w:r>
+        <w:rPr>
+          <w:lang w:val="en-GB"/>
+        </w:rPr>
         <w:fldChar w:fldCharType="begin"/>
       </w:r>
       <w:r>
         <w:rPr>
           <w:lang w:val="en-GB"/>
         </w:rPr>
-        <w:instrText xml:space="preserve"> REF _Ref75418212 \h </w:instrText>
+        <w:instrText xml:space="preserve"> REF _Ref84583115 \h </w:instrText>
       </w:r>
       <w:r>
         <w:rPr>
@@ -4150,7 +4922,7 @@
         <w:rPr>
           <w:lang w:val="en-GB"/>
         </w:rPr>
-        <w:t xml:space="preserve">Product Application </w:t>
+        <w:t>Get Application Info</w:t>
       </w:r>
       <w:r>
         <w:rPr>
@@ -4173,106 +4945,6 @@
         </w:rPr>
         <w:t xml:space="preserve">    </w:t>
       </w:r>
-      <w:r>
-        <w:rPr>
-          <w:lang w:val="en-GB"/>
-        </w:rPr>
-        <w:fldChar w:fldCharType="begin"/>
-      </w:r>
-      <w:r>
-        <w:rPr>
-          <w:lang w:val="en-GB"/>
-        </w:rPr>
-        <w:instrText xml:space="preserve"> REF _Ref84583113 \h </w:instrText>
-      </w:r>
-      <w:r>
-        <w:rPr>
-          <w:lang w:val="en-GB"/>
-        </w:rPr>
-      </w:r>
-      <w:r>
-        <w:rPr>
-          <w:lang w:val="en-GB"/>
-        </w:rPr>
-        <w:fldChar w:fldCharType="separate"/>
-      </w:r>
-      <w:r>
-        <w:rPr>
-          <w:lang w:val="en-GB"/>
-        </w:rPr>
-        <w:t>Planned Applications</w:t>
-      </w:r>
-      <w:r>
-        <w:rPr>
-          <w:lang w:val="en-GB"/>
-        </w:rPr>
-        <w:fldChar w:fldCharType="end"/>
-      </w:r>
-    </w:p>
-    <w:p>
-      <w:pPr>
-        <w:pStyle w:val="PlainText"/>
-        <w:ind w:right="1127"/>
-        <w:rPr>
-          <w:lang w:val="en-GB"/>
-        </w:rPr>
-      </w:pPr>
-      <w:r>
-        <w:rPr>
-          <w:lang w:val="en-GB"/>
-        </w:rPr>
-        <w:t xml:space="preserve">    </w:t>
-      </w:r>
-      <w:r>
-        <w:rPr>
-          <w:lang w:val="en-GB"/>
-        </w:rPr>
-        <w:fldChar w:fldCharType="begin"/>
-      </w:r>
-      <w:r>
-        <w:rPr>
-          <w:lang w:val="en-GB"/>
-        </w:rPr>
-        <w:instrText xml:space="preserve"> REF _Ref84583115 \h </w:instrText>
-      </w:r>
-      <w:r>
-        <w:rPr>
-          <w:lang w:val="en-GB"/>
-        </w:rPr>
-      </w:r>
-      <w:r>
-        <w:rPr>
-          <w:lang w:val="en-GB"/>
-        </w:rPr>
-        <w:fldChar w:fldCharType="separate"/>
-      </w:r>
-      <w:r>
-        <w:rPr>
-          <w:lang w:val="en-GB"/>
-        </w:rPr>
-        <w:t>Get Application Info</w:t>
-      </w:r>
-      <w:r>
-        <w:rPr>
-          <w:lang w:val="en-GB"/>
-        </w:rPr>
-        <w:fldChar w:fldCharType="end"/>
-      </w:r>
-    </w:p>
-    <w:p>
-      <w:pPr>
-        <w:pStyle w:val="PlainText"/>
-        <w:ind w:right="1127"/>
-        <w:rPr>
-          <w:lang w:val="en-GB"/>
-        </w:rPr>
-      </w:pPr>
-      <w:r>
-        <w:rPr>
-          <w:lang w:val="en-GB"/>
-        </w:rPr>
-        <w:t xml:space="preserve">    </w:t>
-      </w:r>
     </w:p>
     <w:p>
       <w:pPr>
@@ -4511,37 +5183,7 @@
         <w:rPr>
           <w:lang w:val="en-GB"/>
         </w:rPr>
-        <w:fldChar w:fldCharType="begin"/>
-      </w:r>
-      <w:r>
-        <w:rPr>
-          <w:lang w:val="en-GB"/>
-        </w:rPr>
-        <w:instrText xml:space="preserve"> DOCPROPERTY "template_name" \* MERGEFORMAT </w:instrText>
-      </w:r>
-      <w:r>
-        <w:rPr>
-          <w:lang w:val="en-GB"/>
-        </w:rPr>
-        <w:fldChar w:fldCharType="separate"/>
-      </w:r>
-      <w:r>
-        <w:rPr>
-          <w:lang w:val="en-GB"/>
-        </w:rPr>
-        <w:t>crop_protection_advisor</w:t>
-      </w:r>
-      <w:r>
-        <w:rPr>
-          <w:lang w:val="en-GB"/>
-        </w:rPr>
-        <w:fldChar w:fldCharType="end"/>
-      </w:r>
-      <w:r>
-        <w:rPr>
-          <w:lang w:val="en-GB"/>
-        </w:rPr>
-        <w:t xml:space="preserve"> </w:t>
+        <w:t xml:space="preserve">Advisor </w:t>
       </w:r>
       <w:r>
         <w:rPr>
@@ -4567,28 +5209,908 @@
           <w:lang w:val="en-GB"/>
         </w:rPr>
       </w:pPr>
-      <w:bookmarkStart w:id="6" w:name="_Ref75361030"/>
-      <w:bookmarkStart w:id="7" w:name="_Toc101257064"/>
-      <w:r>
-        <w:rPr>
-          <w:lang w:val="en-GB"/>
-        </w:rPr>
-        <w:t>Crop Protection</w:t>
-      </w:r>
-      <w:r>
-        <w:rPr>
-          <w:lang w:val="en-GB"/>
-        </w:rPr>
-        <w:t xml:space="preserve"> </w:t>
-      </w:r>
-      <w:r>
-        <w:rPr>
-          <w:lang w:val="en-GB"/>
-        </w:rPr>
-        <w:t>Advice Functions</w:t>
+      <w:bookmarkStart w:id="6" w:name="_Toc101534691"/>
+      <w:bookmarkStart w:id="7" w:name="_Ref101535750"/>
+      <w:bookmarkStart w:id="8" w:name="_Toc102579165"/>
+      <w:r>
+        <w:rPr>
+          <w:lang w:val="en-GB"/>
+        </w:rPr>
+        <w:t>Field Registration Endpoints</w:t>
       </w:r>
       <w:bookmarkEnd w:id="6"/>
       <w:bookmarkEnd w:id="7"/>
+      <w:bookmarkEnd w:id="8"/>
+    </w:p>
+    <w:p>
+      <w:pPr>
+        <w:pStyle w:val="PlainText"/>
+        <w:ind w:right="1127"/>
+        <w:rPr>
+          <w:lang w:val="en-GB"/>
+        </w:rPr>
+      </w:pPr>
+    </w:p>
+    <w:p>
+      <w:pPr>
+        <w:pStyle w:val="PlainText"/>
+        <w:ind w:right="1127"/>
+        <w:rPr>
+          <w:lang w:val="en-GB"/>
+        </w:rPr>
+      </w:pPr>
+      <w:r>
+        <w:rPr>
+          <w:lang w:val="en-GB"/>
+        </w:rPr>
+        <w:t xml:space="preserve">These functions relate to </w:t>
+      </w:r>
+      <w:r>
+        <w:rPr>
+          <w:lang w:val="en-GB"/>
+        </w:rPr>
+        <w:t>registering, and unregistering fields. Advisor implementation may provide the means to actively monitor fields and pro-actively generate advices</w:t>
+      </w:r>
+      <w:r>
+        <w:rPr>
+          <w:lang w:val="en-GB"/>
+        </w:rPr>
+        <w:t>.</w:t>
+      </w:r>
+    </w:p>
+    <w:p>
+      <w:pPr>
+        <w:pStyle w:val="PlainText"/>
+        <w:ind w:right="1127"/>
+        <w:rPr>
+          <w:lang w:val="en-GB"/>
+        </w:rPr>
+      </w:pPr>
+    </w:p>
+    <w:p>
+      <w:pPr>
+        <w:pStyle w:val="Heading3"/>
+        <w:ind w:right="1127"/>
+        <w:rPr>
+          <w:lang w:val="en-GB"/>
+        </w:rPr>
+      </w:pPr>
+      <w:bookmarkStart w:id="9" w:name="_Ref101445199"/>
+      <w:bookmarkStart w:id="10" w:name="_Toc101534692"/>
+      <w:bookmarkStart w:id="11" w:name="_Toc102579166"/>
+      <w:r>
+        <w:rPr>
+          <w:lang w:val="en-GB"/>
+        </w:rPr>
+        <w:t>Register field</w:t>
+      </w:r>
+      <w:bookmarkEnd w:id="9"/>
+      <w:bookmarkEnd w:id="10"/>
+      <w:bookmarkEnd w:id="11"/>
+    </w:p>
+    <w:p>
+      <w:pPr>
+        <w:pStyle w:val="PlainText"/>
+        <w:rPr>
+          <w:lang w:val="en-GB"/>
+        </w:rPr>
+      </w:pPr>
+    </w:p>
+    <w:p>
+      <w:pPr>
+        <w:pStyle w:val="PlainText"/>
+        <w:ind w:right="1127"/>
+        <w:rPr>
+          <w:lang w:val="en-GB"/>
+        </w:rPr>
+      </w:pPr>
+      <w:r>
+        <w:rPr>
+          <w:lang w:val="en-GB"/>
+        </w:rPr>
+        <w:t xml:space="preserve">This </w:t>
+      </w:r>
+      <w:r>
+        <w:rPr>
+          <w:lang w:val="en-GB"/>
+        </w:rPr>
+        <w:t>endpoint</w:t>
+      </w:r>
+      <w:r>
+        <w:rPr>
+          <w:lang w:val="en-GB"/>
+        </w:rPr>
+        <w:t xml:space="preserve"> </w:t>
+      </w:r>
+      <w:r>
+        <w:rPr>
+          <w:lang w:val="en-GB"/>
+        </w:rPr>
+        <w:t xml:space="preserve">registers a field with the </w:t>
+      </w:r>
+      <w:r>
+        <w:rPr>
+          <w:lang w:val="en-GB"/>
+        </w:rPr>
+        <w:fldChar w:fldCharType="begin"/>
+      </w:r>
+      <w:r>
+        <w:rPr>
+          <w:lang w:val="en-GB"/>
+        </w:rPr>
+        <w:instrText xml:space="preserve"> DOCPROPERTY "template_name" \* MERGEFORMAT </w:instrText>
+      </w:r>
+      <w:r>
+        <w:rPr>
+          <w:lang w:val="en-GB"/>
+        </w:rPr>
+        <w:fldChar w:fldCharType="separate"/>
+      </w:r>
+      <w:r>
+        <w:rPr>
+          <w:lang w:val="en-GB"/>
+        </w:rPr>
+        <w:t>crop_protection_advisor</w:t>
+      </w:r>
+      <w:r>
+        <w:rPr>
+          <w:lang w:val="en-GB"/>
+        </w:rPr>
+        <w:fldChar w:fldCharType="end"/>
+      </w:r>
+      <w:r>
+        <w:rPr>
+          <w:lang w:val="en-GB"/>
+        </w:rPr>
+        <w:t xml:space="preserve"> along with the nutrients for which future advices may be requested or suggested.</w:t>
+      </w:r>
+    </w:p>
+    <w:p>
+      <w:pPr>
+        <w:pStyle w:val="PlainText"/>
+        <w:ind w:left="0" w:right="1127"/>
+        <w:rPr>
+          <w:lang w:val="en-GB"/>
+        </w:rPr>
+      </w:pPr>
+    </w:p>
+    <w:p>
+      <w:pPr>
+        <w:pStyle w:val="PlainText"/>
+        <w:ind w:right="1127"/>
+        <w:rPr>
+          <w:lang w:val="en-GB"/>
+        </w:rPr>
+      </w:pPr>
+      <w:r>
+        <w:rPr>
+          <w:lang w:val="en-GB"/>
+        </w:rPr>
+        <w:t>+--------------------------------------------+</w:t>
+      </w:r>
+    </w:p>
+    <w:p>
+      <w:pPr>
+        <w:pStyle w:val="PlainText"/>
+        <w:ind w:right="1127"/>
+        <w:rPr>
+          <w:lang w:val="en-GB"/>
+        </w:rPr>
+      </w:pPr>
+      <w:r>
+        <w:rPr>
+          <w:lang w:val="en-GB"/>
+        </w:rPr>
+        <w:t xml:space="preserve">| </w:t>
+      </w:r>
+      <w:r>
+        <w:rPr>
+          <w:lang w:val="en-GB"/>
+        </w:rPr>
+        <w:t>register_field</w:t>
+      </w:r>
+      <w:r>
+        <w:rPr>
+          <w:lang w:val="en-GB"/>
+        </w:rPr>
+        <w:t xml:space="preserve">                             |</w:t>
+      </w:r>
+    </w:p>
+    <w:p>
+      <w:pPr>
+        <w:pStyle w:val="PlainText"/>
+        <w:ind w:right="1127"/>
+        <w:rPr>
+          <w:lang w:val="en-GB"/>
+        </w:rPr>
+      </w:pPr>
+      <w:r>
+        <w:rPr>
+          <w:lang w:val="en-GB"/>
+        </w:rPr>
+        <w:t>+-------------+------------------------------+</w:t>
+      </w:r>
+    </w:p>
+    <w:p>
+      <w:pPr>
+        <w:pStyle w:val="PlainText"/>
+        <w:ind w:right="1127"/>
+        <w:rPr>
+          <w:lang w:val="en-GB"/>
+        </w:rPr>
+      </w:pPr>
+      <w:r>
+        <w:rPr>
+          <w:lang w:val="en-GB"/>
+        </w:rPr>
+        <w:t>|      Inputs | field urn, nutrient</w:t>
+      </w:r>
+      <w:r>
+        <w:rPr>
+          <w:lang w:val="en-GB"/>
+        </w:rPr>
+        <w:t xml:space="preserve">  </w:t>
+      </w:r>
+      <w:r>
+        <w:rPr>
+          <w:lang w:val="en-GB"/>
+        </w:rPr>
+        <w:t xml:space="preserve">        |</w:t>
+      </w:r>
+    </w:p>
+    <w:p>
+      <w:pPr>
+        <w:pStyle w:val="PlainText"/>
+        <w:ind w:right="1127"/>
+        <w:rPr>
+          <w:lang w:val="en-GB"/>
+        </w:rPr>
+      </w:pPr>
+      <w:r>
+        <w:rPr>
+          <w:lang w:val="en-GB"/>
+        </w:rPr>
+        <w:t>+-------------+------------------------------+</w:t>
+      </w:r>
+    </w:p>
+    <w:p>
+      <w:pPr>
+        <w:pStyle w:val="PlainText"/>
+        <w:ind w:right="1127"/>
+        <w:rPr>
+          <w:lang w:val="en-GB"/>
+        </w:rPr>
+      </w:pPr>
+      <w:r>
+        <w:rPr>
+          <w:lang w:val="en-GB"/>
+        </w:rPr>
+        <w:t xml:space="preserve">|     Outputs | </w:t>
+      </w:r>
+      <w:r>
+        <w:rPr>
+          <w:lang w:val="en-GB"/>
+        </w:rPr>
+        <w:t xml:space="preserve">registration status    </w:t>
+      </w:r>
+      <w:r>
+        <w:rPr>
+          <w:lang w:val="en-GB"/>
+        </w:rPr>
+        <w:t xml:space="preserve">      |</w:t>
+      </w:r>
+    </w:p>
+    <w:p>
+      <w:pPr>
+        <w:pStyle w:val="PlainText"/>
+        <w:ind w:right="1127"/>
+        <w:rPr>
+          <w:lang w:val="en-GB"/>
+        </w:rPr>
+      </w:pPr>
+      <w:r>
+        <w:rPr>
+          <w:lang w:val="en-GB"/>
+        </w:rPr>
+        <w:t>+-------------+------------------------------+</w:t>
+      </w:r>
+    </w:p>
+    <w:p>
+      <w:pPr>
+        <w:pStyle w:val="PlainText"/>
+        <w:ind w:right="1127"/>
+        <w:rPr>
+          <w:lang w:val="en-GB"/>
+        </w:rPr>
+      </w:pPr>
+    </w:p>
+    <w:p>
+      <w:pPr>
+        <w:pStyle w:val="PlainText"/>
+        <w:ind w:right="1127"/>
+        <w:rPr>
+          <w:lang w:val="en-GB"/>
+        </w:rPr>
+      </w:pPr>
+      <w:r>
+        <w:rPr>
+          <w:lang w:val="en-GB"/>
+        </w:rPr>
+        <w:t xml:space="preserve">The registration process may be a lengthy process. Before planning advices, consumers must ascertain that a field’s registration status is READY by either polling or requesting a notification (see </w:t>
+      </w:r>
+      <w:r>
+        <w:rPr>
+          <w:lang w:val="en-GB"/>
+        </w:rPr>
+        <w:fldChar w:fldCharType="begin"/>
+      </w:r>
+      <w:r>
+        <w:rPr>
+          <w:lang w:val="en-GB"/>
+        </w:rPr>
+        <w:instrText xml:space="preserve"> REF _Ref101534563 \r \h </w:instrText>
+      </w:r>
+      <w:r>
+        <w:rPr>
+          <w:lang w:val="en-GB"/>
+        </w:rPr>
+      </w:r>
+      <w:r>
+        <w:rPr>
+          <w:lang w:val="en-GB"/>
+        </w:rPr>
+        <w:fldChar w:fldCharType="separate"/>
+      </w:r>
+      <w:r>
+        <w:rPr>
+          <w:lang w:val="en-GB"/>
+        </w:rPr>
+        <w:t>7.2</w:t>
+      </w:r>
+      <w:r>
+        <w:rPr>
+          <w:lang w:val="en-GB"/>
+        </w:rPr>
+        <w:fldChar w:fldCharType="end"/>
+      </w:r>
+      <w:r>
+        <w:rPr>
+          <w:lang w:val="en-GB"/>
+        </w:rPr>
+        <w:t xml:space="preserve"> </w:t>
+      </w:r>
+      <w:r>
+        <w:rPr>
+          <w:lang w:val="en-GB"/>
+        </w:rPr>
+        <w:fldChar w:fldCharType="begin"/>
+      </w:r>
+      <w:r>
+        <w:rPr>
+          <w:lang w:val="en-GB"/>
+        </w:rPr>
+        <w:instrText xml:space="preserve"> REF _Ref101534563 \h </w:instrText>
+      </w:r>
+      <w:r>
+        <w:rPr>
+          <w:lang w:val="en-GB"/>
+        </w:rPr>
+      </w:r>
+      <w:r>
+        <w:rPr>
+          <w:lang w:val="en-GB"/>
+        </w:rPr>
+        <w:fldChar w:fldCharType="separate"/>
+      </w:r>
+      <w:r>
+        <w:rPr>
+          <w:lang w:val="en-GB"/>
+        </w:rPr>
+        <w:t>Field Registration</w:t>
+      </w:r>
+      <w:r>
+        <w:rPr>
+          <w:lang w:val="en-GB"/>
+        </w:rPr>
+        <w:fldChar w:fldCharType="end"/>
+      </w:r>
+      <w:r>
+        <w:rPr>
+          <w:lang w:val="en-GB"/>
+        </w:rPr>
+        <w:t xml:space="preserve">) </w:t>
+      </w:r>
+    </w:p>
+    <w:p>
+      <w:pPr>
+        <w:pStyle w:val="PlainText"/>
+        <w:ind w:right="1127"/>
+        <w:rPr>
+          <w:lang w:val="en-GB"/>
+        </w:rPr>
+      </w:pPr>
+    </w:p>
+    <w:p>
+      <w:pPr>
+        <w:pStyle w:val="Heading3"/>
+        <w:ind w:right="1127"/>
+        <w:rPr>
+          <w:lang w:val="en-GB"/>
+        </w:rPr>
+      </w:pPr>
+      <w:bookmarkStart w:id="12" w:name="_Ref101445203"/>
+      <w:bookmarkStart w:id="13" w:name="_Toc101534693"/>
+      <w:bookmarkStart w:id="14" w:name="_Toc102579167"/>
+      <w:r>
+        <w:rPr>
+          <w:lang w:val="en-GB"/>
+        </w:rPr>
+        <w:t>Get field registration info</w:t>
+      </w:r>
+      <w:bookmarkEnd w:id="12"/>
+      <w:bookmarkEnd w:id="13"/>
+      <w:bookmarkEnd w:id="14"/>
+    </w:p>
+    <w:p>
+      <w:pPr>
+        <w:pStyle w:val="PlainText"/>
+        <w:rPr>
+          <w:lang w:val="en-GB"/>
+        </w:rPr>
+      </w:pPr>
+    </w:p>
+    <w:p>
+      <w:pPr>
+        <w:pStyle w:val="PlainText"/>
+        <w:ind w:right="1127"/>
+        <w:rPr>
+          <w:lang w:val="en-GB"/>
+        </w:rPr>
+      </w:pPr>
+      <w:r>
+        <w:rPr>
+          <w:lang w:val="en-GB"/>
+        </w:rPr>
+        <w:t xml:space="preserve">This </w:t>
+      </w:r>
+      <w:r>
+        <w:rPr>
+          <w:lang w:val="en-GB"/>
+        </w:rPr>
+        <w:t>endpoint</w:t>
+      </w:r>
+      <w:r>
+        <w:rPr>
+          <w:lang w:val="en-GB"/>
+        </w:rPr>
+        <w:t xml:space="preserve"> </w:t>
+      </w:r>
+      <w:r>
+        <w:rPr>
+          <w:lang w:val="en-GB"/>
+        </w:rPr>
+        <w:t xml:space="preserve">returns the registration info for a field. </w:t>
+      </w:r>
+    </w:p>
+    <w:p>
+      <w:pPr>
+        <w:pStyle w:val="PlainText"/>
+        <w:ind w:left="0" w:right="1127"/>
+        <w:rPr>
+          <w:lang w:val="en-GB"/>
+        </w:rPr>
+      </w:pPr>
+    </w:p>
+    <w:p>
+      <w:pPr>
+        <w:pStyle w:val="PlainText"/>
+        <w:ind w:right="1127"/>
+        <w:rPr>
+          <w:lang w:val="en-GB"/>
+        </w:rPr>
+      </w:pPr>
+      <w:r>
+        <w:rPr>
+          <w:lang w:val="en-GB"/>
+        </w:rPr>
+        <w:t>+--------------------------------------------+</w:t>
+      </w:r>
+    </w:p>
+    <w:p>
+      <w:pPr>
+        <w:pStyle w:val="PlainText"/>
+        <w:ind w:right="1127"/>
+        <w:rPr>
+          <w:lang w:val="en-GB"/>
+        </w:rPr>
+      </w:pPr>
+      <w:r>
+        <w:rPr>
+          <w:lang w:val="en-GB"/>
+        </w:rPr>
+        <w:t xml:space="preserve">| </w:t>
+      </w:r>
+      <w:r>
+        <w:rPr>
+          <w:lang w:val="en-GB"/>
+        </w:rPr>
+        <w:t>registration_info</w:t>
+      </w:r>
+      <w:r>
+        <w:rPr>
+          <w:lang w:val="en-GB"/>
+        </w:rPr>
+        <w:t xml:space="preserve">                          |</w:t>
+      </w:r>
+    </w:p>
+    <w:p>
+      <w:pPr>
+        <w:pStyle w:val="PlainText"/>
+        <w:ind w:right="1127"/>
+        <w:rPr>
+          <w:lang w:val="en-GB"/>
+        </w:rPr>
+      </w:pPr>
+      <w:r>
+        <w:rPr>
+          <w:lang w:val="en-GB"/>
+        </w:rPr>
+        <w:t>+-------------+------------------------------+</w:t>
+      </w:r>
+    </w:p>
+    <w:p>
+      <w:pPr>
+        <w:pStyle w:val="PlainText"/>
+        <w:ind w:right="1127"/>
+        <w:rPr>
+          <w:lang w:val="en-GB"/>
+        </w:rPr>
+      </w:pPr>
+      <w:r>
+        <w:rPr>
+          <w:lang w:val="en-GB"/>
+        </w:rPr>
+        <w:t>|      Inputs | field urn</w:t>
+      </w:r>
+      <w:r>
+        <w:rPr>
+          <w:lang w:val="en-GB"/>
+        </w:rPr>
+        <w:t xml:space="preserve">                   </w:t>
+      </w:r>
+      <w:r>
+        <w:rPr>
+          <w:lang w:val="en-GB"/>
+        </w:rPr>
+        <w:t xml:space="preserve"> |</w:t>
+      </w:r>
+    </w:p>
+    <w:p>
+      <w:pPr>
+        <w:pStyle w:val="PlainText"/>
+        <w:ind w:right="1127"/>
+        <w:rPr>
+          <w:lang w:val="en-GB"/>
+        </w:rPr>
+      </w:pPr>
+      <w:r>
+        <w:rPr>
+          <w:lang w:val="en-GB"/>
+        </w:rPr>
+        <w:t>+-------------+------------------------------+</w:t>
+      </w:r>
+    </w:p>
+    <w:p>
+      <w:pPr>
+        <w:pStyle w:val="PlainText"/>
+        <w:ind w:right="1127"/>
+        <w:rPr>
+          <w:lang w:val="en-GB"/>
+        </w:rPr>
+      </w:pPr>
+      <w:r>
+        <w:rPr>
+          <w:lang w:val="en-GB"/>
+        </w:rPr>
+        <w:t xml:space="preserve">|     Outputs | </w:t>
+      </w:r>
+      <w:r>
+        <w:rPr>
+          <w:lang w:val="en-GB"/>
+        </w:rPr>
+        <w:t>field registration info</w:t>
+      </w:r>
+      <w:r>
+        <w:rPr>
+          <w:lang w:val="en-GB"/>
+        </w:rPr>
+        <w:t xml:space="preserve">      |</w:t>
+      </w:r>
+    </w:p>
+    <w:p>
+      <w:pPr>
+        <w:pStyle w:val="PlainText"/>
+        <w:ind w:right="1127"/>
+        <w:rPr>
+          <w:lang w:val="en-GB"/>
+        </w:rPr>
+      </w:pPr>
+      <w:r>
+        <w:rPr>
+          <w:lang w:val="en-GB"/>
+        </w:rPr>
+        <w:t>+-------------+------------------------------+</w:t>
+      </w:r>
+    </w:p>
+    <w:p>
+      <w:pPr>
+        <w:pStyle w:val="PlainText"/>
+        <w:ind w:left="0" w:right="1127"/>
+        <w:rPr>
+          <w:lang w:val="en-GB"/>
+        </w:rPr>
+      </w:pPr>
+    </w:p>
+    <w:p>
+      <w:pPr>
+        <w:pStyle w:val="Heading3"/>
+        <w:ind w:right="1127"/>
+        <w:rPr>
+          <w:lang w:val="en-GB"/>
+        </w:rPr>
+      </w:pPr>
+      <w:bookmarkStart w:id="15" w:name="_Ref101445206"/>
+      <w:bookmarkStart w:id="16" w:name="_Toc101534694"/>
+      <w:bookmarkStart w:id="17" w:name="_Toc102579168"/>
+      <w:r>
+        <w:rPr>
+          <w:lang w:val="en-GB"/>
+        </w:rPr>
+        <w:t>Unregister field</w:t>
+      </w:r>
+      <w:bookmarkEnd w:id="15"/>
+      <w:bookmarkEnd w:id="16"/>
+      <w:bookmarkEnd w:id="17"/>
+    </w:p>
+    <w:p>
+      <w:pPr>
+        <w:pStyle w:val="PlainText"/>
+        <w:rPr>
+          <w:lang w:val="en-GB"/>
+        </w:rPr>
+      </w:pPr>
+    </w:p>
+    <w:p>
+      <w:pPr>
+        <w:pStyle w:val="PlainText"/>
+        <w:ind w:right="1127"/>
+        <w:rPr>
+          <w:lang w:val="en-GB"/>
+        </w:rPr>
+      </w:pPr>
+      <w:r>
+        <w:rPr>
+          <w:lang w:val="en-GB"/>
+        </w:rPr>
+        <w:t xml:space="preserve">This </w:t>
+      </w:r>
+      <w:r>
+        <w:rPr>
+          <w:lang w:val="en-GB"/>
+        </w:rPr>
+        <w:t>endpoint</w:t>
+      </w:r>
+      <w:r>
+        <w:rPr>
+          <w:lang w:val="en-GB"/>
+        </w:rPr>
+        <w:t xml:space="preserve"> </w:t>
+      </w:r>
+      <w:r>
+        <w:rPr>
+          <w:lang w:val="en-GB"/>
+        </w:rPr>
+        <w:t xml:space="preserve">unregisters a field from the service. </w:t>
+      </w:r>
+    </w:p>
+    <w:p>
+      <w:pPr>
+        <w:pStyle w:val="PlainText"/>
+        <w:ind w:left="0" w:right="1127"/>
+        <w:rPr>
+          <w:lang w:val="en-GB"/>
+        </w:rPr>
+      </w:pPr>
+    </w:p>
+    <w:p>
+      <w:pPr>
+        <w:pStyle w:val="PlainText"/>
+        <w:ind w:right="1127"/>
+        <w:rPr>
+          <w:lang w:val="en-GB"/>
+        </w:rPr>
+      </w:pPr>
+      <w:r>
+        <w:rPr>
+          <w:lang w:val="en-GB"/>
+        </w:rPr>
+        <w:t>+--------------------------------------------+</w:t>
+      </w:r>
+    </w:p>
+    <w:p>
+      <w:pPr>
+        <w:pStyle w:val="PlainText"/>
+        <w:ind w:right="1127"/>
+        <w:rPr>
+          <w:lang w:val="en-GB"/>
+        </w:rPr>
+      </w:pPr>
+      <w:r>
+        <w:rPr>
+          <w:lang w:val="en-GB"/>
+        </w:rPr>
+        <w:t xml:space="preserve">| </w:t>
+      </w:r>
+      <w:r>
+        <w:rPr>
+          <w:lang w:val="en-GB"/>
+        </w:rPr>
+        <w:t>unregister_field</w:t>
+      </w:r>
+      <w:r>
+        <w:rPr>
+          <w:lang w:val="en-GB"/>
+        </w:rPr>
+        <w:t xml:space="preserve">                           |</w:t>
+      </w:r>
+    </w:p>
+    <w:p>
+      <w:pPr>
+        <w:pStyle w:val="PlainText"/>
+        <w:ind w:right="1127"/>
+        <w:rPr>
+          <w:lang w:val="en-GB"/>
+        </w:rPr>
+      </w:pPr>
+      <w:r>
+        <w:rPr>
+          <w:lang w:val="en-GB"/>
+        </w:rPr>
+        <w:t>+-------------+------------------------------+</w:t>
+      </w:r>
+    </w:p>
+    <w:p>
+      <w:pPr>
+        <w:pStyle w:val="PlainText"/>
+        <w:ind w:right="1127"/>
+        <w:rPr>
+          <w:lang w:val="en-GB"/>
+        </w:rPr>
+      </w:pPr>
+      <w:r>
+        <w:rPr>
+          <w:lang w:val="en-GB"/>
+        </w:rPr>
+        <w:t>|      Inputs | field urn</w:t>
+      </w:r>
+      <w:r>
+        <w:rPr>
+          <w:lang w:val="en-GB"/>
+        </w:rPr>
+        <w:t xml:space="preserve">        </w:t>
+      </w:r>
+      <w:r>
+        <w:rPr>
+          <w:lang w:val="en-GB"/>
+        </w:rPr>
+        <w:t xml:space="preserve">            |</w:t>
+      </w:r>
+    </w:p>
+    <w:p>
+      <w:pPr>
+        <w:pStyle w:val="PlainText"/>
+        <w:ind w:right="1127"/>
+        <w:rPr>
+          <w:lang w:val="en-GB"/>
+        </w:rPr>
+      </w:pPr>
+      <w:r>
+        <w:rPr>
+          <w:lang w:val="en-GB"/>
+        </w:rPr>
+        <w:t>+-------------+------------------------------+</w:t>
+      </w:r>
+    </w:p>
+    <w:p>
+      <w:pPr>
+        <w:pStyle w:val="PlainText"/>
+        <w:ind w:right="1127"/>
+        <w:rPr>
+          <w:lang w:val="en-GB"/>
+        </w:rPr>
+      </w:pPr>
+      <w:r>
+        <w:rPr>
+          <w:lang w:val="en-GB"/>
+        </w:rPr>
+        <w:t xml:space="preserve">|     Outputs | </w:t>
+      </w:r>
+      <w:r>
+        <w:rPr>
+          <w:lang w:val="en-GB"/>
+        </w:rPr>
+        <w:t xml:space="preserve">                       </w:t>
+      </w:r>
+      <w:r>
+        <w:rPr>
+          <w:lang w:val="en-GB"/>
+        </w:rPr>
+        <w:t xml:space="preserve">      |</w:t>
+      </w:r>
+    </w:p>
+    <w:p>
+      <w:pPr>
+        <w:pStyle w:val="PlainText"/>
+        <w:ind w:right="1127"/>
+        <w:rPr>
+          <w:lang w:val="en-GB"/>
+        </w:rPr>
+      </w:pPr>
+      <w:r>
+        <w:rPr>
+          <w:lang w:val="en-GB"/>
+        </w:rPr>
+        <w:t>+-------------+------------------------------+</w:t>
+      </w:r>
+    </w:p>
+    <w:p>
+      <w:pPr>
+        <w:pStyle w:val="PlainText"/>
+        <w:ind w:left="0" w:right="1127"/>
+        <w:rPr>
+          <w:lang w:val="en-GB"/>
+        </w:rPr>
+      </w:pPr>
+    </w:p>
+    <w:p>
+      <w:pPr>
+        <w:pStyle w:val="PlainText"/>
+        <w:ind w:right="1127"/>
+        <w:rPr>
+          <w:lang w:val="en-GB"/>
+        </w:rPr>
+      </w:pPr>
+    </w:p>
+    <w:p>
+      <w:pPr>
+        <w:pStyle w:val="Heading2"/>
+        <w:ind w:right="1127"/>
+        <w:rPr>
+          <w:lang w:val="en-GB"/>
+        </w:rPr>
+      </w:pPr>
+      <w:bookmarkStart w:id="18" w:name="_Ref75361030"/>
+      <w:bookmarkStart w:id="19" w:name="_Toc102579169"/>
+      <w:r>
+        <w:rPr>
+          <w:lang w:val="en-GB"/>
+        </w:rPr>
+        <w:t xml:space="preserve">Advice </w:t>
+      </w:r>
+      <w:r>
+        <w:rPr>
+          <w:lang w:val="en-GB"/>
+        </w:rPr>
+        <w:t>Endpoint</w:t>
+      </w:r>
+      <w:r>
+        <w:rPr>
+          <w:lang w:val="en-GB"/>
+        </w:rPr>
+        <w:t>s</w:t>
+      </w:r>
+      <w:bookmarkEnd w:id="18"/>
+      <w:bookmarkEnd w:id="19"/>
     </w:p>
     <w:p>
       <w:pPr>
@@ -4617,7 +6139,7 @@
         <w:rPr>
           <w:lang w:val="en-GB"/>
         </w:rPr>
-        <w:t>functions</w:t>
+        <w:t>endpoints</w:t>
       </w:r>
       <w:r>
         <w:rPr>
@@ -4679,8 +6201,8 @@
           <w:lang w:val="en-GB"/>
         </w:rPr>
       </w:pPr>
-      <w:bookmarkStart w:id="8" w:name="_Ref75361044"/>
-      <w:bookmarkStart w:id="9" w:name="_Toc101257065"/>
+      <w:bookmarkStart w:id="20" w:name="_Ref75361044"/>
+      <w:bookmarkStart w:id="21" w:name="_Toc102579170"/>
       <w:r>
         <w:rPr>
           <w:lang w:val="en-GB"/>
@@ -4693,8 +6215,8 @@
         </w:rPr>
         <w:t xml:space="preserve"> Advice</w:t>
       </w:r>
-      <w:bookmarkEnd w:id="8"/>
-      <w:bookmarkEnd w:id="9"/>
+      <w:bookmarkEnd w:id="20"/>
+      <w:bookmarkEnd w:id="21"/>
     </w:p>
     <w:p>
       <w:pPr>
@@ -4721,73 +6243,25 @@
         <w:rPr>
           <w:lang w:val="en-GB"/>
         </w:rPr>
-        <w:t xml:space="preserve">This function </w:t>
-      </w:r>
-      <w:r>
-        <w:rPr>
-          <w:lang w:val="en-GB"/>
-        </w:rPr>
-        <w:t xml:space="preserve">allows for the preparation of the background information that may be necessary for the establishment of </w:t>
-      </w:r>
-      <w:r>
-        <w:rPr>
-          <w:lang w:val="en-GB"/>
-        </w:rPr>
-        <w:t>an advice</w:t>
-      </w:r>
-      <w:r>
-        <w:rPr>
-          <w:lang w:val="en-GB"/>
-        </w:rPr>
-        <w:t>.</w:t>
-      </w:r>
-      <w:r>
-        <w:rPr>
-          <w:lang w:val="en-GB"/>
-        </w:rPr>
-        <w:t xml:space="preserve"> The preparation may be immediate in some case but could take from hours to days in the case </w:t>
-      </w:r>
-      <w:r>
-        <w:rPr>
-          <w:lang w:val="en-GB"/>
-        </w:rPr>
-        <w:t xml:space="preserve">where </w:t>
-      </w:r>
-      <w:r>
-        <w:rPr>
-          <w:lang w:val="en-GB"/>
-        </w:rPr>
-        <w:t>physical operations such as taking and analy</w:t>
-      </w:r>
-      <w:r>
-        <w:rPr>
-          <w:lang w:val="en-GB"/>
-        </w:rPr>
-        <w:t>s</w:t>
-      </w:r>
-      <w:r>
-        <w:rPr>
-          <w:lang w:val="en-GB"/>
-        </w:rPr>
-        <w:t>ing soil samples are required by a</w:t>
-      </w:r>
-      <w:r>
-        <w:rPr>
-          <w:lang w:val="en-GB"/>
-        </w:rPr>
-        <w:t xml:space="preserve"> service</w:t>
-      </w:r>
-      <w:r>
-        <w:rPr>
-          <w:lang w:val="en-GB"/>
-        </w:rPr>
-        <w:t xml:space="preserve"> implementation</w:t>
-      </w:r>
-      <w:r>
-        <w:rPr>
-          <w:lang w:val="en-GB"/>
-        </w:rPr>
-        <w:t>.</w:t>
+        <w:t xml:space="preserve">This </w:t>
+      </w:r>
+      <w:r>
+        <w:rPr>
+          <w:lang w:val="en-GB"/>
+        </w:rPr>
+        <w:t>endpoint is used to</w:t>
+      </w:r>
+      <w:r>
+        <w:rPr>
+          <w:lang w:val="en-GB"/>
+        </w:rPr>
+        <w:t xml:space="preserve"> </w:t>
+      </w:r>
+      <w:r>
+        <w:rPr>
+          <w:lang w:val="en-GB"/>
+        </w:rPr>
+        <w:t>requests an advice to be prepared for specified diseases and the products that are at disposition.</w:t>
       </w:r>
     </w:p>
     <w:p>
@@ -5146,48 +6620,59 @@
         </w:rPr>
         <w:t xml:space="preserve"> from the field_data service (e.g., boundaries, current crop, previous applications, etc.).</w:t>
       </w:r>
-    </w:p>
-    <w:p>
-      <w:pPr>
-        <w:pStyle w:val="PlainText"/>
-        <w:ind w:right="1127"/>
-        <w:rPr>
-          <w:lang w:val="en-GB"/>
-        </w:rPr>
-      </w:pPr>
-    </w:p>
-    <w:p>
-      <w:pPr>
-        <w:pStyle w:val="PlainText"/>
-        <w:ind w:right="1127"/>
-        <w:rPr>
-          <w:lang w:val="en-GB"/>
-        </w:rPr>
-      </w:pPr>
-      <w:r>
-        <w:rPr>
-          <w:lang w:val="en-GB"/>
-        </w:rPr>
-        <w:lastRenderedPageBreak/>
-        <w:t>Clients may poll for the status of a</w:t>
-      </w:r>
-      <w:r>
-        <w:rPr>
-          <w:lang w:val="en-GB"/>
-        </w:rPr>
-        <w:t xml:space="preserve">n </w:t>
-      </w:r>
-      <w:r>
-        <w:rPr>
-          <w:lang w:val="en-GB"/>
-        </w:rPr>
-        <w:t>advice (</w:t>
-      </w:r>
-      <w:r>
-        <w:rPr>
-          <w:lang w:val="en-GB"/>
-        </w:rPr>
-        <w:t xml:space="preserve">see </w:t>
+      <w:r>
+        <w:rPr>
+          <w:lang w:val="en-GB"/>
+        </w:rPr>
+        <w:t xml:space="preserve"> Advices should be prepared by taking the current conditions into account. Advisors have the opportunity to refine their internal recommendations at the actual time the application for the advice is requested (see Get Application Info).</w:t>
+      </w:r>
+    </w:p>
+    <w:p>
+      <w:pPr>
+        <w:pStyle w:val="PlainText"/>
+        <w:ind w:right="1127"/>
+        <w:rPr>
+          <w:lang w:val="en-GB"/>
+        </w:rPr>
+      </w:pPr>
+    </w:p>
+    <w:p>
+      <w:pPr>
+        <w:pStyle w:val="PlainText"/>
+        <w:ind w:right="1127"/>
+        <w:rPr>
+          <w:lang w:val="en-GB"/>
+        </w:rPr>
+      </w:pPr>
+      <w:r>
+        <w:rPr>
+          <w:lang w:val="en-GB"/>
+        </w:rPr>
+        <w:t xml:space="preserve">Advice preparation may be a lengthy process. </w:t>
+      </w:r>
+      <w:r>
+        <w:rPr>
+          <w:lang w:val="en-GB"/>
+        </w:rPr>
+        <w:t>Clients may</w:t>
+      </w:r>
+      <w:r>
+        <w:rPr>
+          <w:lang w:val="en-GB"/>
+        </w:rPr>
+        <w:t xml:space="preserve"> either poll or request to be notified to determine that the advice is READY</w:t>
+      </w:r>
+      <w:r>
+        <w:rPr>
+          <w:lang w:val="en-GB"/>
+        </w:rPr>
+        <w:t xml:space="preserve"> (see</w:t>
+      </w:r>
+      <w:r>
+        <w:rPr>
+          <w:lang w:val="en-GB"/>
+        </w:rPr>
+        <w:t xml:space="preserve"> </w:t>
       </w:r>
       <w:r>
         <w:rPr>
@@ -5199,7 +6684,7 @@
         <w:rPr>
           <w:lang w:val="en-GB"/>
         </w:rPr>
-        <w:instrText xml:space="preserve"> REF _Ref75360776 \h </w:instrText>
+        <w:instrText xml:space="preserve"> REF _Ref101536224 \r \h </w:instrText>
       </w:r>
       <w:r>
         <w:rPr>
@@ -5216,7 +6701,7 @@
         <w:rPr>
           <w:lang w:val="en-GB"/>
         </w:rPr>
-        <w:t>Get Advice Status</w:t>
+        <w:t>7.3</w:t>
       </w:r>
       <w:r>
         <w:rPr>
@@ -5228,37 +6713,54 @@
         <w:rPr>
           <w:lang w:val="en-GB"/>
         </w:rPr>
-        <w:t xml:space="preserve">) or </w:t>
-      </w:r>
-      <w:r>
-        <w:rPr>
-          <w:lang w:val="en-GB"/>
-        </w:rPr>
-        <w:t>be notified of completion (successful or unsuccessful) if they suppl</w:t>
-      </w:r>
-      <w:r>
-        <w:rPr>
-          <w:lang w:val="en-GB"/>
-        </w:rPr>
-        <w:t>ied</w:t>
-      </w:r>
-      <w:r>
-        <w:rPr>
-          <w:lang w:val="en-GB"/>
-        </w:rPr>
-        <w:t xml:space="preserve"> a notification</w:t>
-      </w:r>
-      <w:r>
-        <w:rPr>
-          <w:lang w:val="en-GB"/>
-        </w:rPr>
-        <w:t xml:space="preserve"> URL</w:t>
-      </w:r>
-      <w:r>
-        <w:rPr>
-          <w:lang w:val="en-GB"/>
-        </w:rPr>
-        <w:t>.</w:t>
+        <w:t xml:space="preserve"> </w:t>
+      </w:r>
+      <w:r>
+        <w:rPr>
+          <w:lang w:val="en-GB"/>
+        </w:rPr>
+        <w:fldChar w:fldCharType="begin"/>
+      </w:r>
+      <w:r>
+        <w:rPr>
+          <w:lang w:val="en-GB"/>
+        </w:rPr>
+        <w:instrText xml:space="preserve"> REF _Ref101536224 \h </w:instrText>
+      </w:r>
+      <w:r>
+        <w:rPr>
+          <w:lang w:val="en-GB"/>
+        </w:rPr>
+      </w:r>
+      <w:r>
+        <w:rPr>
+          <w:lang w:val="en-GB"/>
+        </w:rPr>
+        <w:fldChar w:fldCharType="separate"/>
+      </w:r>
+      <w:r>
+        <w:rPr>
+          <w:lang w:val="en-GB"/>
+        </w:rPr>
+        <w:t xml:space="preserve">Advice </w:t>
+      </w:r>
+      <w:r>
+        <w:rPr>
+          <w:lang w:val="en-GB"/>
+        </w:rPr>
+        <w:t>Preparation</w:t>
+      </w:r>
+      <w:r>
+        <w:rPr>
+          <w:lang w:val="en-GB"/>
+        </w:rPr>
+        <w:fldChar w:fldCharType="end"/>
+      </w:r>
+      <w:r>
+        <w:rPr>
+          <w:lang w:val="en-GB"/>
+        </w:rPr>
+        <w:t>).</w:t>
       </w:r>
     </w:p>
     <w:p>
@@ -5278,8 +6780,8 @@
           <w:lang w:val="en-GB"/>
         </w:rPr>
       </w:pPr>
-      <w:bookmarkStart w:id="10" w:name="_Ref75360776"/>
-      <w:bookmarkStart w:id="11" w:name="_Toc101257066"/>
+      <w:bookmarkStart w:id="22" w:name="_Ref75360776"/>
+      <w:bookmarkStart w:id="23" w:name="_Toc102579171"/>
       <w:r>
         <w:rPr>
           <w:lang w:val="en-GB"/>
@@ -5296,1921 +6798,933 @@
         <w:rPr>
           <w:lang w:val="en-GB"/>
         </w:rPr>
-        <w:t xml:space="preserve"> </w:t>
-      </w:r>
-      <w:r>
-        <w:rPr>
-          <w:lang w:val="en-GB"/>
-        </w:rPr>
-        <w:t>Status</w:t>
-      </w:r>
-      <w:bookmarkEnd w:id="10"/>
-      <w:bookmarkEnd w:id="11"/>
-    </w:p>
-    <w:p>
-      <w:pPr>
-        <w:pStyle w:val="PlainText"/>
-        <w:ind w:right="1127"/>
-        <w:rPr>
-          <w:lang w:val="en-GB"/>
-        </w:rPr>
-      </w:pPr>
-    </w:p>
-    <w:p>
-      <w:pPr>
-        <w:pStyle w:val="PlainText"/>
-        <w:ind w:right="1127"/>
-        <w:rPr>
-          <w:lang w:val="en-GB"/>
-        </w:rPr>
-      </w:pPr>
-      <w:r>
-        <w:rPr>
-          <w:lang w:val="en-GB"/>
-        </w:rPr>
-        <w:t xml:space="preserve">This function returns </w:t>
-      </w:r>
-      <w:r>
-        <w:rPr>
-          <w:lang w:val="en-GB"/>
-        </w:rPr>
-        <w:t>status information about a</w:t>
-      </w:r>
-      <w:r>
-        <w:rPr>
-          <w:lang w:val="en-GB"/>
-        </w:rPr>
-        <w:t>n</w:t>
-      </w:r>
-      <w:r>
-        <w:rPr>
-          <w:lang w:val="en-GB"/>
-        </w:rPr>
-        <w:t xml:space="preserve"> </w:t>
-      </w:r>
-      <w:r>
-        <w:rPr>
-          <w:lang w:val="en-GB"/>
-        </w:rPr>
-        <w:t>advice</w:t>
-      </w:r>
-      <w:r>
-        <w:rPr>
-          <w:lang w:val="en-GB"/>
-        </w:rPr>
-        <w:t xml:space="preserve"> preparation</w:t>
-      </w:r>
-      <w:r>
-        <w:rPr>
-          <w:lang w:val="en-GB"/>
-        </w:rPr>
-        <w:t>.</w:t>
-      </w:r>
-    </w:p>
-    <w:p>
-      <w:pPr>
-        <w:pStyle w:val="PlainText"/>
-        <w:ind w:right="1127"/>
-        <w:rPr>
-          <w:lang w:val="en-GB"/>
-        </w:rPr>
-      </w:pPr>
-    </w:p>
-    <w:p>
-      <w:pPr>
-        <w:pStyle w:val="PlainText"/>
-        <w:ind w:right="1127"/>
-        <w:rPr>
-          <w:lang w:val="en-GB"/>
-        </w:rPr>
-      </w:pPr>
-      <w:r>
-        <w:rPr>
-          <w:lang w:val="en-GB"/>
-        </w:rPr>
-        <w:t>+--------------------------------------------+</w:t>
-      </w:r>
-    </w:p>
-    <w:p>
-      <w:pPr>
-        <w:pStyle w:val="PlainText"/>
-        <w:ind w:right="1127"/>
-        <w:rPr>
-          <w:lang w:val="en-GB"/>
-        </w:rPr>
-      </w:pPr>
-      <w:r>
-        <w:rPr>
-          <w:lang w:val="en-GB"/>
-        </w:rPr>
-        <w:t>| get_</w:t>
-      </w:r>
-      <w:r>
-        <w:rPr>
-          <w:lang w:val="en-GB"/>
-        </w:rPr>
-        <w:t>advice</w:t>
-      </w:r>
-      <w:r>
-        <w:rPr>
-          <w:lang w:val="en-GB"/>
-        </w:rPr>
-        <w:t>_</w:t>
-      </w:r>
-      <w:r>
-        <w:rPr>
-          <w:lang w:val="en-GB"/>
-        </w:rPr>
-        <w:t>status</w:t>
-      </w:r>
-      <w:r>
-        <w:rPr>
-          <w:lang w:val="en-GB"/>
-        </w:rPr>
-        <w:t xml:space="preserve"> </w:t>
-      </w:r>
-      <w:r>
-        <w:rPr>
-          <w:lang w:val="en-GB"/>
-        </w:rPr>
-        <w:t xml:space="preserve">      </w:t>
-      </w:r>
-      <w:r>
-        <w:rPr>
-          <w:lang w:val="en-GB"/>
-        </w:rPr>
-        <w:t xml:space="preserve">                   |</w:t>
-      </w:r>
-    </w:p>
-    <w:p>
-      <w:pPr>
-        <w:pStyle w:val="PlainText"/>
-        <w:ind w:right="1127"/>
-        <w:rPr>
-          <w:lang w:val="en-GB"/>
-        </w:rPr>
-      </w:pPr>
-      <w:r>
-        <w:rPr>
-          <w:lang w:val="en-GB"/>
-        </w:rPr>
-        <w:t>+-------------+------------------------------+</w:t>
-      </w:r>
-    </w:p>
-    <w:p>
-      <w:pPr>
-        <w:pStyle w:val="PlainText"/>
-        <w:ind w:right="1127"/>
-        <w:rPr>
-          <w:lang w:val="en-GB"/>
-        </w:rPr>
-      </w:pPr>
-      <w:r>
-        <w:rPr>
-          <w:lang w:val="en-GB"/>
-        </w:rPr>
-        <w:t xml:space="preserve">|    </w:t>
-      </w:r>
-      <w:r>
-        <w:rPr>
-          <w:lang w:val="en-GB"/>
-        </w:rPr>
-        <w:t xml:space="preserve"> </w:t>
-      </w:r>
-      <w:r>
-        <w:rPr>
-          <w:lang w:val="en-GB"/>
-        </w:rPr>
-        <w:t xml:space="preserve"> Inputs | </w:t>
-      </w:r>
-      <w:r>
-        <w:rPr>
-          <w:lang w:val="en-GB"/>
-        </w:rPr>
-        <w:t>advice</w:t>
-      </w:r>
-      <w:r>
-        <w:rPr>
-          <w:lang w:val="en-GB"/>
-        </w:rPr>
-        <w:t xml:space="preserve"> id              </w:t>
-      </w:r>
-      <w:r>
-        <w:rPr>
-          <w:lang w:val="en-GB"/>
-        </w:rPr>
-        <w:t xml:space="preserve">      </w:t>
-      </w:r>
-      <w:r>
-        <w:rPr>
-          <w:lang w:val="en-GB"/>
-        </w:rPr>
-        <w:t>|</w:t>
-      </w:r>
-    </w:p>
-    <w:p>
-      <w:pPr>
-        <w:pStyle w:val="PlainText"/>
-        <w:ind w:right="1127"/>
-        <w:rPr>
-          <w:lang w:val="en-GB"/>
-        </w:rPr>
-      </w:pPr>
-      <w:r>
-        <w:rPr>
-          <w:lang w:val="en-GB"/>
-        </w:rPr>
-        <w:t>+-------------+------------------------------+</w:t>
-      </w:r>
-    </w:p>
-    <w:p>
-      <w:pPr>
-        <w:pStyle w:val="PlainText"/>
-        <w:ind w:right="1127"/>
-        <w:rPr>
-          <w:lang w:val="en-GB"/>
-        </w:rPr>
-      </w:pPr>
-      <w:r>
-        <w:rPr>
-          <w:lang w:val="en-GB"/>
-        </w:rPr>
-        <w:t xml:space="preserve">|     Outputs | </w:t>
-      </w:r>
-      <w:r>
-        <w:rPr>
-          <w:lang w:val="en-GB"/>
-        </w:rPr>
-        <w:t xml:space="preserve">status                       </w:t>
-      </w:r>
-      <w:r>
-        <w:rPr>
-          <w:lang w:val="en-GB"/>
-        </w:rPr>
-        <w:t>|</w:t>
-      </w:r>
-    </w:p>
-    <w:p>
-      <w:pPr>
-        <w:pStyle w:val="PlainText"/>
-        <w:ind w:right="1127"/>
-        <w:rPr>
-          <w:lang w:val="en-GB"/>
-        </w:rPr>
-      </w:pPr>
-      <w:r>
-        <w:rPr>
-          <w:lang w:val="en-GB"/>
-        </w:rPr>
-        <w:t>+-------------+------------------------------+</w:t>
-      </w:r>
-    </w:p>
-    <w:p>
-      <w:pPr>
-        <w:pStyle w:val="PlainText"/>
-        <w:rPr>
-          <w:lang w:val="en-GB"/>
-        </w:rPr>
-      </w:pPr>
-    </w:p>
-    <w:p>
-      <w:pPr>
-        <w:pStyle w:val="PlainText"/>
-        <w:rPr>
-          <w:lang w:val="en-GB"/>
-        </w:rPr>
-      </w:pPr>
-      <w:r>
-        <w:rPr>
-          <w:lang w:val="en-GB"/>
-        </w:rPr>
-        <w:t>The prescription status is one of "PREPARING", "READY</w:t>
-      </w:r>
-      <w:r>
-        <w:rPr>
-          <w:lang w:val="en-GB"/>
-        </w:rPr>
-        <w:t>"</w:t>
-      </w:r>
-      <w:r>
-        <w:rPr>
-          <w:lang w:val="en-GB"/>
-        </w:rPr>
-        <w:t>, "CANCELED"</w:t>
-      </w:r>
-      <w:r>
-        <w:rPr>
-          <w:lang w:val="en-GB"/>
-        </w:rPr>
-        <w:t>, "FAILED"</w:t>
-      </w:r>
-      <w:r>
-        <w:rPr>
-          <w:lang w:val="en-GB"/>
-        </w:rPr>
-        <w:t>.</w:t>
-      </w:r>
-    </w:p>
-    <w:p>
-      <w:pPr>
-        <w:pStyle w:val="PlainText"/>
-        <w:ind w:left="0" w:right="1127"/>
-        <w:rPr>
-          <w:lang w:val="en-GB"/>
-        </w:rPr>
-      </w:pPr>
-    </w:p>
-    <w:p>
-      <w:pPr>
-        <w:pStyle w:val="Heading3"/>
-        <w:rPr>
-          <w:lang w:val="en-GB"/>
-        </w:rPr>
-      </w:pPr>
-      <w:bookmarkStart w:id="12" w:name="_Ref75361050"/>
-      <w:bookmarkStart w:id="13" w:name="_Toc101257067"/>
-      <w:r>
-        <w:rPr>
-          <w:lang w:val="en-GB"/>
-        </w:rPr>
-        <w:t xml:space="preserve">Cancel </w:t>
-      </w:r>
-      <w:r>
-        <w:rPr>
-          <w:lang w:val="en-GB"/>
-        </w:rPr>
-        <w:t>Advice</w:t>
-      </w:r>
-      <w:bookmarkEnd w:id="12"/>
-      <w:bookmarkEnd w:id="13"/>
-    </w:p>
-    <w:p>
-      <w:pPr>
-        <w:pStyle w:val="PlainText"/>
-        <w:ind w:right="1127"/>
-        <w:rPr>
-          <w:lang w:val="en-GB"/>
-        </w:rPr>
-      </w:pPr>
-    </w:p>
-    <w:p>
-      <w:pPr>
-        <w:pStyle w:val="PlainText"/>
-        <w:ind w:right="1127"/>
-        <w:rPr>
-          <w:lang w:val="en-GB"/>
-        </w:rPr>
-      </w:pPr>
-      <w:r>
-        <w:rPr>
-          <w:lang w:val="en-GB"/>
-        </w:rPr>
-        <w:t>+--------------------------------------------+</w:t>
-      </w:r>
-    </w:p>
-    <w:p>
-      <w:pPr>
-        <w:pStyle w:val="PlainText"/>
-        <w:ind w:right="1127"/>
-        <w:rPr>
-          <w:lang w:val="en-GB"/>
-        </w:rPr>
-      </w:pPr>
-      <w:r>
-        <w:rPr>
-          <w:lang w:val="en-GB"/>
-        </w:rPr>
-        <w:t>| cancel_</w:t>
-      </w:r>
-      <w:r>
-        <w:rPr>
-          <w:lang w:val="en-GB"/>
-        </w:rPr>
-        <w:t>advice</w:t>
-      </w:r>
-      <w:r>
-        <w:rPr>
-          <w:lang w:val="en-GB"/>
-        </w:rPr>
-        <w:t xml:space="preserve">                        </w:t>
-      </w:r>
-      <w:r>
-        <w:rPr>
-          <w:lang w:val="en-GB"/>
-        </w:rPr>
-        <w:t xml:space="preserve">      </w:t>
-      </w:r>
-      <w:r>
-        <w:rPr>
-          <w:lang w:val="en-GB"/>
-        </w:rPr>
-        <w:t>|</w:t>
-      </w:r>
-    </w:p>
-    <w:p>
-      <w:pPr>
-        <w:pStyle w:val="PlainText"/>
-        <w:ind w:right="1127"/>
-        <w:rPr>
-          <w:lang w:val="en-GB"/>
-        </w:rPr>
-      </w:pPr>
-      <w:r>
-        <w:rPr>
-          <w:lang w:val="en-GB"/>
-        </w:rPr>
-        <w:t>+-------------+------------------------------+</w:t>
-      </w:r>
-    </w:p>
-    <w:p>
-      <w:pPr>
-        <w:pStyle w:val="PlainText"/>
-        <w:ind w:right="1127"/>
-        <w:rPr>
-          <w:lang w:val="en-GB"/>
-        </w:rPr>
-      </w:pPr>
-      <w:r>
-        <w:rPr>
-          <w:lang w:val="en-GB"/>
-        </w:rPr>
-        <w:t xml:space="preserve">|      Inputs | </w:t>
-      </w:r>
-      <w:r>
-        <w:rPr>
-          <w:lang w:val="en-GB"/>
-        </w:rPr>
-        <w:t>advice</w:t>
-      </w:r>
-      <w:r>
-        <w:rPr>
-          <w:lang w:val="en-GB"/>
-        </w:rPr>
-        <w:t xml:space="preserve"> id              </w:t>
-      </w:r>
-      <w:r>
-        <w:rPr>
-          <w:lang w:val="en-GB"/>
-        </w:rPr>
-        <w:t xml:space="preserve">      </w:t>
-      </w:r>
-      <w:r>
-        <w:rPr>
-          <w:lang w:val="en-GB"/>
-        </w:rPr>
-        <w:t>|</w:t>
-      </w:r>
-    </w:p>
-    <w:p>
-      <w:pPr>
-        <w:pStyle w:val="PlainText"/>
-        <w:ind w:right="1127"/>
-        <w:rPr>
-          <w:lang w:val="en-GB"/>
-        </w:rPr>
-      </w:pPr>
-      <w:r>
-        <w:rPr>
-          <w:lang w:val="en-GB"/>
-        </w:rPr>
-        <w:t>+-------------+------------------------------+</w:t>
-      </w:r>
-    </w:p>
-    <w:p>
-      <w:pPr>
-        <w:pStyle w:val="PlainText"/>
-        <w:ind w:right="1127"/>
-        <w:rPr>
-          <w:lang w:val="en-GB"/>
-        </w:rPr>
-      </w:pPr>
-      <w:r>
-        <w:rPr>
-          <w:lang w:val="en-GB"/>
-        </w:rPr>
-        <w:t>|     Outputs | -                            |</w:t>
-      </w:r>
-    </w:p>
-    <w:p>
-      <w:pPr>
-        <w:pStyle w:val="PlainText"/>
-        <w:ind w:right="1127"/>
-        <w:rPr>
-          <w:lang w:val="en-GB"/>
-        </w:rPr>
-      </w:pPr>
-      <w:r>
-        <w:rPr>
-          <w:lang w:val="en-GB"/>
-        </w:rPr>
-        <w:t>+-------------+------------------------------+</w:t>
-      </w:r>
-    </w:p>
-    <w:p>
-      <w:pPr>
-        <w:pStyle w:val="PlainText"/>
-        <w:ind w:left="0"/>
-        <w:rPr>
-          <w:lang w:val="en-GB"/>
-        </w:rPr>
-      </w:pPr>
-    </w:p>
-    <w:p>
-      <w:pPr>
-        <w:pStyle w:val="Heading2"/>
-        <w:rPr>
-          <w:lang w:val="en-GB"/>
-        </w:rPr>
-      </w:pPr>
-      <w:bookmarkStart w:id="14" w:name="_Ref75418212"/>
-      <w:bookmarkStart w:id="15" w:name="_Toc101257068"/>
-      <w:r>
-        <w:rPr>
-          <w:lang w:val="en-GB"/>
-        </w:rPr>
-        <w:t xml:space="preserve">Product Application </w:t>
-      </w:r>
-      <w:bookmarkEnd w:id="14"/>
-      <w:r>
-        <w:rPr>
-          <w:lang w:val="en-GB"/>
-        </w:rPr>
-        <w:t>Functions</w:t>
-      </w:r>
-      <w:bookmarkEnd w:id="15"/>
-    </w:p>
-    <w:p>
-      <w:pPr>
-        <w:pStyle w:val="PlainText"/>
-        <w:rPr>
-          <w:lang w:val="en-GB"/>
-        </w:rPr>
-      </w:pPr>
-    </w:p>
-    <w:p>
-      <w:pPr>
-        <w:pStyle w:val="PlainText"/>
-        <w:rPr>
-          <w:lang w:val="en-GB"/>
-        </w:rPr>
-      </w:pPr>
-      <w:r>
-        <w:rPr>
-          <w:lang w:val="en-GB"/>
-        </w:rPr>
-        <w:t xml:space="preserve">Product application functions deal translating advices into applications that can be supplied on demand, typically by </w:t>
-      </w:r>
-      <w:r>
-        <w:rPr>
-          <w:lang w:val="en-GB"/>
-        </w:rPr>
-        <w:t>the ATLAS Equipment Centre</w:t>
-      </w:r>
-      <w:r>
-        <w:rPr>
-          <w:lang w:val="en-GB"/>
-        </w:rPr>
-        <w:t>.</w:t>
-      </w:r>
-    </w:p>
-    <w:p>
-      <w:pPr>
-        <w:pStyle w:val="PlainText"/>
-        <w:rPr>
-          <w:lang w:val="en-GB"/>
-        </w:rPr>
-      </w:pPr>
-    </w:p>
-    <w:p>
-      <w:pPr>
-        <w:pStyle w:val="PlainText"/>
-        <w:rPr>
-          <w:lang w:val="en-GB"/>
-        </w:rPr>
-      </w:pPr>
-    </w:p>
-    <w:p>
-      <w:pPr>
-        <w:pStyle w:val="PlainText"/>
-        <w:rPr>
-          <w:lang w:val="en-GB"/>
-        </w:rPr>
-      </w:pPr>
-    </w:p>
-    <w:p>
-      <w:pPr>
-        <w:pStyle w:val="Heading3"/>
-        <w:rPr>
-          <w:lang w:val="en-GB"/>
-        </w:rPr>
-      </w:pPr>
-      <w:bookmarkStart w:id="16" w:name="_Ref84583113"/>
-      <w:bookmarkStart w:id="17" w:name="_Toc101257069"/>
-      <w:r>
-        <w:rPr>
-          <w:lang w:val="en-GB"/>
-        </w:rPr>
-        <w:t>Plan</w:t>
-      </w:r>
-      <w:r>
-        <w:rPr>
-          <w:lang w:val="en-GB"/>
-        </w:rPr>
-        <w:t>ned</w:t>
-      </w:r>
-      <w:r>
-        <w:rPr>
-          <w:lang w:val="en-GB"/>
-        </w:rPr>
-        <w:t xml:space="preserve"> Applicatio</w:t>
-      </w:r>
-      <w:r>
-        <w:rPr>
-          <w:lang w:val="en-GB"/>
-        </w:rPr>
-        <w:t>ns</w:t>
-      </w:r>
-      <w:bookmarkEnd w:id="16"/>
-      <w:bookmarkEnd w:id="17"/>
-    </w:p>
-    <w:p>
-      <w:pPr>
-        <w:pStyle w:val="PlainText"/>
-        <w:ind w:right="1127"/>
-        <w:rPr>
-          <w:lang w:val="en-GB"/>
-        </w:rPr>
-      </w:pPr>
-    </w:p>
-    <w:p>
-      <w:pPr>
-        <w:pStyle w:val="PlainText"/>
-        <w:ind w:right="1127"/>
-        <w:rPr>
-          <w:lang w:val="en-GB"/>
-        </w:rPr>
-      </w:pPr>
-      <w:r>
-        <w:rPr>
-          <w:lang w:val="en-GB"/>
-        </w:rPr>
-        <w:t xml:space="preserve">This </w:t>
-      </w:r>
-      <w:r>
-        <w:rPr>
-          <w:lang w:val="en-GB"/>
-        </w:rPr>
-        <w:t>function</w:t>
-      </w:r>
-      <w:r>
-        <w:rPr>
-          <w:lang w:val="en-GB"/>
-        </w:rPr>
-        <w:t xml:space="preserve"> </w:t>
-      </w:r>
-      <w:r>
-        <w:rPr>
-          <w:lang w:val="en-GB"/>
-        </w:rPr>
-        <w:t>informs</w:t>
-      </w:r>
-      <w:r>
-        <w:rPr>
-          <w:lang w:val="en-GB"/>
-        </w:rPr>
-        <w:t xml:space="preserve"> </w:t>
-      </w:r>
-      <w:r>
-        <w:rPr>
-          <w:lang w:val="en-GB"/>
-        </w:rPr>
-        <w:fldChar w:fldCharType="begin"/>
-      </w:r>
-      <w:r>
-        <w:rPr>
-          <w:lang w:val="en-GB"/>
-        </w:rPr>
-        <w:instrText xml:space="preserve"> DOCPROPERTY "template_name" \* MERGEFORMAT </w:instrText>
-      </w:r>
-      <w:r>
-        <w:rPr>
-          <w:lang w:val="en-GB"/>
-        </w:rPr>
-        <w:fldChar w:fldCharType="separate"/>
-      </w:r>
-      <w:r>
-        <w:rPr>
-          <w:lang w:val="en-GB"/>
-        </w:rPr>
-        <w:t>crop_protection_advisor</w:t>
-      </w:r>
-      <w:r>
-        <w:rPr>
-          <w:lang w:val="en-GB"/>
-        </w:rPr>
-        <w:fldChar w:fldCharType="end"/>
-      </w:r>
-      <w:r>
-        <w:rPr>
-          <w:lang w:val="en-GB"/>
-        </w:rPr>
-        <w:t xml:space="preserve"> </w:t>
-      </w:r>
-      <w:r>
-        <w:rPr>
-          <w:lang w:val="en-GB"/>
-        </w:rPr>
-        <w:t>service</w:t>
-      </w:r>
-      <w:r>
-        <w:rPr>
-          <w:lang w:val="en-GB"/>
-        </w:rPr>
-        <w:t>s</w:t>
-      </w:r>
-      <w:r>
-        <w:rPr>
-          <w:lang w:val="en-GB"/>
-        </w:rPr>
-        <w:t xml:space="preserve"> </w:t>
-      </w:r>
-      <w:r>
-        <w:rPr>
-          <w:lang w:val="en-GB"/>
-        </w:rPr>
-        <w:t xml:space="preserve">about the applications that will be carried out (one or more) and their associated products, </w:t>
-      </w:r>
-      <w:r>
-        <w:rPr>
-          <w:lang w:val="en-GB"/>
-        </w:rPr>
-        <w:t>so that they may optimize advised application maps accordingly.</w:t>
-      </w:r>
-    </w:p>
-    <w:p>
-      <w:pPr>
-        <w:pStyle w:val="PlainText"/>
-        <w:ind w:right="1127"/>
-        <w:rPr>
-          <w:lang w:val="en-GB"/>
-        </w:rPr>
-      </w:pPr>
-    </w:p>
-    <w:p>
-      <w:pPr>
-        <w:pStyle w:val="PlainText"/>
-        <w:ind w:right="1127"/>
-        <w:rPr>
-          <w:lang w:val="en-GB"/>
-        </w:rPr>
-      </w:pPr>
-      <w:r>
-        <w:rPr>
-          <w:lang w:val="en-GB"/>
-        </w:rPr>
-        <w:t>+--------------------------------------------+</w:t>
-      </w:r>
-    </w:p>
-    <w:p>
-      <w:pPr>
-        <w:pStyle w:val="PlainText"/>
-        <w:ind w:right="1127"/>
-        <w:rPr>
-          <w:lang w:val="en-GB"/>
-        </w:rPr>
-      </w:pPr>
-      <w:r>
-        <w:rPr>
-          <w:lang w:val="en-GB"/>
-        </w:rPr>
-        <w:t xml:space="preserve">| </w:t>
-      </w:r>
-      <w:r>
-        <w:rPr>
-          <w:lang w:val="en-GB"/>
-        </w:rPr>
-        <w:t>plan</w:t>
-      </w:r>
-      <w:r>
-        <w:rPr>
-          <w:lang w:val="en-GB"/>
-        </w:rPr>
-        <w:t>ned</w:t>
-      </w:r>
-      <w:r>
-        <w:rPr>
-          <w:lang w:val="en-GB"/>
-        </w:rPr>
-        <w:t>_</w:t>
-      </w:r>
-      <w:r>
-        <w:rPr>
-          <w:lang w:val="en-GB"/>
-        </w:rPr>
-        <w:t>application</w:t>
-      </w:r>
-      <w:r>
-        <w:rPr>
-          <w:lang w:val="en-GB"/>
-        </w:rPr>
-        <w:t>s</w:t>
-      </w:r>
-      <w:r>
-        <w:rPr>
-          <w:lang w:val="en-GB"/>
-        </w:rPr>
-        <w:t xml:space="preserve">  </w:t>
-      </w:r>
-      <w:r>
-        <w:rPr>
-          <w:lang w:val="en-GB"/>
-        </w:rPr>
-        <w:t xml:space="preserve">                     |</w:t>
-      </w:r>
-    </w:p>
-    <w:p>
-      <w:pPr>
-        <w:pStyle w:val="PlainText"/>
-        <w:ind w:right="1127"/>
-        <w:rPr>
-          <w:lang w:val="en-GB"/>
-        </w:rPr>
-      </w:pPr>
-      <w:r>
-        <w:rPr>
-          <w:lang w:val="en-GB"/>
-        </w:rPr>
-        <w:t>+-------------+------------------------------+</w:t>
-      </w:r>
-    </w:p>
-    <w:p>
-      <w:pPr>
-        <w:pStyle w:val="PlainText"/>
-        <w:ind w:right="1127"/>
-        <w:rPr>
-          <w:lang w:val="en-GB"/>
-        </w:rPr>
-      </w:pPr>
-      <w:r>
-        <w:rPr>
-          <w:lang w:val="en-GB"/>
-        </w:rPr>
-        <w:t xml:space="preserve">|      Inputs | </w:t>
-      </w:r>
-      <w:r>
-        <w:rPr>
-          <w:lang w:val="en-GB"/>
-        </w:rPr>
-        <w:t>advice</w:t>
-      </w:r>
-      <w:r>
-        <w:rPr>
-          <w:lang w:val="en-GB"/>
-        </w:rPr>
-        <w:t xml:space="preserve"> id</w:t>
-      </w:r>
-      <w:r>
-        <w:rPr>
-          <w:lang w:val="en-GB"/>
-        </w:rPr>
-        <w:t xml:space="preserve">,   </w:t>
-      </w:r>
-      <w:r>
-        <w:rPr>
-          <w:lang w:val="en-GB"/>
-        </w:rPr>
-        <w:t xml:space="preserve">          </w:t>
-      </w:r>
-      <w:r>
-        <w:rPr>
-          <w:lang w:val="en-GB"/>
-        </w:rPr>
-        <w:t xml:space="preserve">      </w:t>
-      </w:r>
-      <w:r>
-        <w:rPr>
-          <w:lang w:val="en-GB"/>
-        </w:rPr>
-        <w:t>|</w:t>
-      </w:r>
-    </w:p>
-    <w:p>
-      <w:pPr>
-        <w:pStyle w:val="PlainText"/>
-        <w:ind w:right="1127"/>
-        <w:rPr>
-          <w:lang w:val="en-GB"/>
-        </w:rPr>
-      </w:pPr>
-      <w:r>
-        <w:rPr>
-          <w:lang w:val="en-GB"/>
-        </w:rPr>
-        <w:t xml:space="preserve">|             | </w:t>
-      </w:r>
-      <w:r>
-        <w:rPr>
-          <w:lang w:val="en-GB"/>
-        </w:rPr>
-        <w:t>[</w:t>
-      </w:r>
-      <w:r>
-        <w:rPr>
-          <w:lang w:val="en-GB"/>
-        </w:rPr>
-        <w:t>application</w:t>
-      </w:r>
-      <w:r>
-        <w:rPr>
-          <w:lang w:val="en-GB"/>
-        </w:rPr>
-        <w:t xml:space="preserve"> </w:t>
-      </w:r>
-      <w:r>
-        <w:rPr>
-          <w:lang w:val="en-GB"/>
-        </w:rPr>
-        <w:t>ref</w:t>
-      </w:r>
-      <w:r>
-        <w:rPr>
-          <w:lang w:val="en-GB"/>
-        </w:rPr>
-        <w:t>,</w:t>
-      </w:r>
-      <w:r>
-        <w:rPr>
-          <w:lang w:val="en-GB"/>
-        </w:rPr>
-        <w:t xml:space="preserve">            |</w:t>
-      </w:r>
-    </w:p>
-    <w:p>
-      <w:pPr>
-        <w:pStyle w:val="PlainText"/>
-        <w:ind w:right="1127"/>
-        <w:rPr>
-          <w:lang w:val="en-GB"/>
-        </w:rPr>
-      </w:pPr>
-      <w:r>
-        <w:rPr>
-          <w:lang w:val="en-GB"/>
-        </w:rPr>
-        <w:t xml:space="preserve">|             |  </w:t>
-      </w:r>
-      <w:r>
-        <w:rPr>
-          <w:lang w:val="en-GB"/>
-        </w:rPr>
-        <w:t>product</w:t>
-      </w:r>
-      <w:r>
-        <w:rPr>
-          <w:lang w:val="en-GB"/>
-        </w:rPr>
-        <w:t>_info</w:t>
-      </w:r>
-      <w:r>
-        <w:rPr>
-          <w:lang w:val="en-GB"/>
-        </w:rPr>
-        <w:t>]</w:t>
-      </w:r>
-      <w:r>
-        <w:rPr>
-          <w:lang w:val="en-GB"/>
-        </w:rPr>
-        <w:t xml:space="preserve">   </w:t>
-      </w:r>
-      <w:r>
-        <w:rPr>
-          <w:lang w:val="en-GB"/>
-        </w:rPr>
-        <w:t xml:space="preserve">      </w:t>
-      </w:r>
-      <w:r>
-        <w:rPr>
-          <w:lang w:val="en-GB"/>
-        </w:rPr>
-        <w:t xml:space="preserve">      </w:t>
-      </w:r>
-      <w:r>
-        <w:rPr>
-          <w:lang w:val="en-GB"/>
-        </w:rPr>
-        <w:t>|</w:t>
-      </w:r>
-    </w:p>
-    <w:p>
-      <w:pPr>
-        <w:pStyle w:val="PlainText"/>
-        <w:ind w:right="1127"/>
-        <w:rPr>
-          <w:lang w:val="en-GB"/>
-        </w:rPr>
-      </w:pPr>
-      <w:r>
-        <w:rPr>
-          <w:lang w:val="en-GB"/>
-        </w:rPr>
-        <w:t>+-------------+------------------------------+</w:t>
-      </w:r>
-    </w:p>
-    <w:p>
-      <w:pPr>
-        <w:pStyle w:val="PlainText"/>
-        <w:ind w:right="1127"/>
-        <w:rPr>
-          <w:lang w:val="en-GB"/>
-        </w:rPr>
-      </w:pPr>
-      <w:r>
-        <w:rPr>
-          <w:lang w:val="en-GB"/>
-        </w:rPr>
-        <w:t xml:space="preserve">|     Outputs | </w:t>
-      </w:r>
-      <w:r>
-        <w:rPr>
-          <w:lang w:val="en-GB"/>
-        </w:rPr>
-        <w:t>-</w:t>
-      </w:r>
-      <w:r>
-        <w:rPr>
-          <w:lang w:val="en-GB"/>
-        </w:rPr>
-        <w:t xml:space="preserve">              </w:t>
-      </w:r>
-      <w:r>
-        <w:rPr>
-          <w:lang w:val="en-GB"/>
-        </w:rPr>
-        <w:t xml:space="preserve">              </w:t>
-      </w:r>
-      <w:r>
-        <w:rPr>
-          <w:lang w:val="en-GB"/>
-        </w:rPr>
-        <w:t>|</w:t>
-      </w:r>
-    </w:p>
-    <w:p>
-      <w:pPr>
-        <w:pStyle w:val="PlainText"/>
-        <w:ind w:right="1127"/>
-        <w:rPr>
-          <w:lang w:val="en-GB"/>
-        </w:rPr>
-      </w:pPr>
-      <w:r>
-        <w:rPr>
-          <w:lang w:val="en-GB"/>
-        </w:rPr>
-        <w:t>+-------------+------------------------------+</w:t>
-      </w:r>
-    </w:p>
-    <w:p>
-      <w:pPr>
-        <w:pStyle w:val="PlainText"/>
-        <w:ind w:right="1127"/>
-        <w:rPr>
-          <w:lang w:val="en-GB"/>
-        </w:rPr>
-      </w:pPr>
-    </w:p>
-    <w:p>
-      <w:pPr>
-        <w:pStyle w:val="PlainText"/>
-        <w:ind w:right="1127"/>
-        <w:rPr>
-          <w:lang w:val="en-GB"/>
-        </w:rPr>
-      </w:pPr>
-      <w:r>
-        <w:rPr>
-          <w:lang w:val="en-GB"/>
-        </w:rPr>
-        <w:lastRenderedPageBreak/>
-        <w:t>"application ref" are client-supplied references that will serve to identify a specific product application in the get_application_info function.</w:t>
-      </w:r>
-    </w:p>
-    <w:p>
-      <w:pPr>
-        <w:pStyle w:val="PlainText"/>
-        <w:ind w:right="1127"/>
-        <w:rPr>
-          <w:lang w:val="en-GB"/>
-        </w:rPr>
-      </w:pPr>
-    </w:p>
-    <w:p>
-      <w:pPr>
-        <w:pStyle w:val="PlainText"/>
-        <w:ind w:right="1127"/>
-        <w:rPr>
-          <w:lang w:val="en-GB"/>
-        </w:rPr>
-      </w:pPr>
-      <w:r>
-        <w:rPr>
-          <w:lang w:val="en-GB"/>
-        </w:rPr>
-        <w:t>planned_applications must have been invoked before the first call to get_application_info. A service implementation MAY accept additional planned_applications invo</w:t>
-      </w:r>
-      <w:r>
-        <w:rPr>
-          <w:lang w:val="en-GB"/>
-        </w:rPr>
-        <w:t>c</w:t>
-      </w:r>
-      <w:r>
-        <w:rPr>
-          <w:lang w:val="en-GB"/>
-        </w:rPr>
-        <w:t>ations</w:t>
-      </w:r>
-      <w:r>
-        <w:rPr>
-          <w:lang w:val="en-GB"/>
-        </w:rPr>
-        <w:t xml:space="preserve"> with different products</w:t>
-      </w:r>
-      <w:r>
-        <w:rPr>
-          <w:lang w:val="en-GB"/>
-        </w:rPr>
-        <w:t xml:space="preserve">, even after previous get_application_info </w:t>
-      </w:r>
-      <w:r>
-        <w:rPr>
-          <w:lang w:val="en-GB"/>
-        </w:rPr>
-        <w:t xml:space="preserve">calls </w:t>
-      </w:r>
-      <w:r>
-        <w:rPr>
-          <w:lang w:val="en-GB"/>
-        </w:rPr>
-        <w:t>have been performed.</w:t>
-      </w:r>
-    </w:p>
-    <w:p>
-      <w:pPr>
-        <w:ind w:right="1127"/>
-        <w:rPr>
-          <w:lang w:val="en-GB"/>
-        </w:rPr>
-      </w:pPr>
-    </w:p>
-    <w:p>
-      <w:pPr>
-        <w:pStyle w:val="Heading3"/>
-        <w:rPr>
-          <w:lang w:val="en-GB"/>
-        </w:rPr>
-      </w:pPr>
-      <w:bookmarkStart w:id="18" w:name="_Ref84583115"/>
-      <w:bookmarkStart w:id="19" w:name="_Toc101257070"/>
-      <w:r>
-        <w:rPr>
-          <w:lang w:val="en-GB"/>
-        </w:rPr>
-        <w:t>Get Application Info</w:t>
-      </w:r>
-      <w:bookmarkEnd w:id="18"/>
-      <w:bookmarkEnd w:id="19"/>
-    </w:p>
-    <w:p>
-      <w:pPr>
-        <w:pStyle w:val="PlainText"/>
-        <w:ind w:right="1127"/>
-        <w:rPr>
-          <w:lang w:val="en-GB"/>
-        </w:rPr>
-      </w:pPr>
-    </w:p>
-    <w:p>
-      <w:pPr>
-        <w:pStyle w:val="PlainText"/>
-        <w:ind w:right="1127"/>
-        <w:rPr>
-          <w:lang w:val="en-GB"/>
-        </w:rPr>
-      </w:pPr>
-      <w:r>
-        <w:rPr>
-          <w:lang w:val="en-GB"/>
-        </w:rPr>
-        <w:t xml:space="preserve">This </w:t>
-      </w:r>
-      <w:r>
-        <w:rPr>
-          <w:lang w:val="en-GB"/>
-        </w:rPr>
-        <w:t>function</w:t>
-      </w:r>
-      <w:r>
-        <w:rPr>
-          <w:lang w:val="en-GB"/>
-        </w:rPr>
-        <w:t xml:space="preserve"> may only be performed on </w:t>
-      </w:r>
-      <w:r>
-        <w:rPr>
-          <w:lang w:val="en-GB"/>
-        </w:rPr>
-        <w:t>advices</w:t>
-      </w:r>
-      <w:r>
-        <w:rPr>
-          <w:lang w:val="en-GB"/>
-        </w:rPr>
-        <w:t xml:space="preserve"> whose status is "READY". It returns a </w:t>
-      </w:r>
-      <w:r>
-        <w:rPr>
-          <w:lang w:val="en-GB"/>
-        </w:rPr>
-        <w:t>download URL to the application map and the total estimated amount of product needed carry out the application. All values are in the corresponding product units</w:t>
-      </w:r>
-      <w:r>
-        <w:rPr>
-          <w:lang w:val="en-GB"/>
-        </w:rPr>
-        <w:t>.</w:t>
-      </w:r>
-      <w:r>
-        <w:rPr>
-          <w:lang w:val="en-GB"/>
-        </w:rPr>
-        <w:t xml:space="preserve"> Please refer to "</w:t>
-      </w:r>
-      <w:r>
-        <w:rPr>
-          <w:lang w:val="en-GB"/>
-        </w:rPr>
-        <w:fldChar w:fldCharType="begin"/>
-      </w:r>
-      <w:r>
-        <w:rPr>
-          <w:lang w:val="en-GB"/>
-        </w:rPr>
-        <w:instrText xml:space="preserve"> REF _Ref84948993 \r \h </w:instrText>
-      </w:r>
-      <w:r>
-        <w:rPr>
-          <w:lang w:val="en-GB"/>
-        </w:rPr>
-      </w:r>
-      <w:r>
-        <w:rPr>
-          <w:lang w:val="en-GB"/>
-        </w:rPr>
-        <w:fldChar w:fldCharType="separate"/>
-      </w:r>
-      <w:r>
-        <w:rPr>
-          <w:lang w:val="en-GB"/>
-        </w:rPr>
-        <w:t>5.1</w:t>
-      </w:r>
-      <w:r>
-        <w:rPr>
-          <w:lang w:val="en-GB"/>
-        </w:rPr>
-        <w:fldChar w:fldCharType="end"/>
-      </w:r>
-      <w:r>
-        <w:rPr>
-          <w:lang w:val="en-GB"/>
-        </w:rPr>
-        <w:t xml:space="preserve"> </w:t>
-      </w:r>
-      <w:r>
-        <w:rPr>
-          <w:lang w:val="en-GB"/>
-        </w:rPr>
-        <w:fldChar w:fldCharType="begin"/>
-      </w:r>
-      <w:r>
-        <w:rPr>
-          <w:lang w:val="en-GB"/>
-        </w:rPr>
-        <w:instrText xml:space="preserve"> REF _Ref84948997 \h </w:instrText>
-      </w:r>
-      <w:r>
-        <w:rPr>
-          <w:lang w:val="en-GB"/>
-        </w:rPr>
-      </w:r>
-      <w:r>
-        <w:rPr>
-          <w:lang w:val="en-GB"/>
-        </w:rPr>
-        <w:fldChar w:fldCharType="separate"/>
-      </w:r>
-      <w:r>
-        <w:rPr>
-          <w:lang w:val="en-GB"/>
-        </w:rPr>
-        <w:t>Product Application File Format</w:t>
-      </w:r>
-      <w:r>
-        <w:rPr>
-          <w:lang w:val="en-GB"/>
-        </w:rPr>
-        <w:fldChar w:fldCharType="end"/>
-      </w:r>
-      <w:r>
-        <w:rPr>
-          <w:lang w:val="en-GB"/>
-        </w:rPr>
-        <w:t>" for detailed specification of the downloaded product application map file format.</w:t>
-      </w:r>
-    </w:p>
-    <w:p>
-      <w:pPr>
-        <w:pStyle w:val="PlainText"/>
-        <w:ind w:right="1127"/>
-        <w:rPr>
-          <w:lang w:val="en-GB"/>
-        </w:rPr>
-      </w:pPr>
-    </w:p>
-    <w:p>
-      <w:pPr>
-        <w:pStyle w:val="PlainText"/>
-        <w:ind w:right="1127"/>
-        <w:rPr>
-          <w:lang w:val="en-GB"/>
-        </w:rPr>
-      </w:pPr>
-      <w:r>
-        <w:rPr>
-          <w:lang w:val="en-GB"/>
-        </w:rPr>
-        <w:t>+--------------------------------------------+</w:t>
-      </w:r>
-    </w:p>
-    <w:p>
-      <w:pPr>
-        <w:pStyle w:val="PlainText"/>
-        <w:ind w:right="1127"/>
-        <w:rPr>
-          <w:lang w:val="en-GB"/>
-        </w:rPr>
-      </w:pPr>
-      <w:r>
-        <w:rPr>
-          <w:lang w:val="en-GB"/>
-        </w:rPr>
-        <w:t>| get_application_info                       |</w:t>
-      </w:r>
-    </w:p>
-    <w:p>
-      <w:pPr>
-        <w:pStyle w:val="PlainText"/>
-        <w:ind w:right="1127"/>
-        <w:rPr>
-          <w:lang w:val="en-GB"/>
-        </w:rPr>
-      </w:pPr>
-      <w:r>
-        <w:rPr>
-          <w:lang w:val="en-GB"/>
-        </w:rPr>
-        <w:t>+-------------+------------------------------+</w:t>
-      </w:r>
-    </w:p>
-    <w:p>
-      <w:pPr>
-        <w:pStyle w:val="PlainText"/>
-        <w:ind w:right="1127"/>
-        <w:rPr>
-          <w:lang w:val="en-GB"/>
-        </w:rPr>
-      </w:pPr>
-      <w:r>
-        <w:rPr>
-          <w:lang w:val="en-GB"/>
-        </w:rPr>
-        <w:t xml:space="preserve">|      Inputs | </w:t>
-      </w:r>
-      <w:r>
-        <w:rPr>
-          <w:lang w:val="en-GB"/>
-        </w:rPr>
-        <w:t>advice</w:t>
-      </w:r>
-      <w:r>
-        <w:rPr>
-          <w:lang w:val="en-GB"/>
-        </w:rPr>
-        <w:t xml:space="preserve"> id, </w:t>
-      </w:r>
-      <w:r>
-        <w:rPr>
-          <w:lang w:val="en-GB"/>
-        </w:rPr>
-        <w:t xml:space="preserve">application </w:t>
-      </w:r>
-      <w:r>
-        <w:rPr>
-          <w:lang w:val="en-GB"/>
-        </w:rPr>
-        <w:t xml:space="preserve">ref </w:t>
-      </w:r>
-      <w:r>
-        <w:rPr>
-          <w:lang w:val="en-GB"/>
-        </w:rPr>
-        <w:t xml:space="preserve">  </w:t>
-      </w:r>
-      <w:r>
-        <w:rPr>
-          <w:lang w:val="en-GB"/>
-        </w:rPr>
-        <w:t>|</w:t>
-      </w:r>
-    </w:p>
-    <w:p>
-      <w:pPr>
-        <w:pStyle w:val="PlainText"/>
-        <w:ind w:right="1127"/>
-        <w:rPr>
-          <w:lang w:val="en-GB"/>
-        </w:rPr>
-      </w:pPr>
-      <w:r>
-        <w:rPr>
-          <w:lang w:val="en-GB"/>
-        </w:rPr>
-        <w:t>+-------------+------------------------------+</w:t>
-      </w:r>
-    </w:p>
-    <w:p>
-      <w:pPr>
-        <w:pStyle w:val="PlainText"/>
-        <w:ind w:right="1127"/>
-        <w:rPr>
-          <w:lang w:val="en-GB"/>
-        </w:rPr>
-      </w:pPr>
-      <w:r>
-        <w:rPr>
-          <w:lang w:val="en-GB"/>
-        </w:rPr>
-        <w:t xml:space="preserve">|     Outputs | </w:t>
-      </w:r>
-      <w:r>
-        <w:rPr>
-          <w:lang w:val="en-GB"/>
-        </w:rPr>
-        <w:t xml:space="preserve">download </w:t>
-      </w:r>
-      <w:r>
-        <w:rPr>
-          <w:lang w:val="en-GB"/>
-        </w:rPr>
-        <w:t>URL</w:t>
-      </w:r>
-      <w:r>
-        <w:rPr>
-          <w:lang w:val="en-GB"/>
-        </w:rPr>
-        <w:t xml:space="preserve">, </w:t>
-      </w:r>
-      <w:r>
-        <w:rPr>
-          <w:lang w:val="en-GB"/>
-        </w:rPr>
-        <w:t>product amount</w:t>
-      </w:r>
-      <w:r>
-        <w:rPr>
-          <w:lang w:val="en-GB"/>
-        </w:rPr>
-        <w:t xml:space="preserve"> </w:t>
-      </w:r>
-      <w:r>
-        <w:rPr>
-          <w:lang w:val="en-GB"/>
-        </w:rPr>
-        <w:t>|</w:t>
-      </w:r>
-    </w:p>
-    <w:p>
-      <w:pPr>
-        <w:pStyle w:val="PlainText"/>
-        <w:ind w:right="1127"/>
-        <w:rPr>
-          <w:lang w:val="en-GB"/>
-        </w:rPr>
-      </w:pPr>
-      <w:r>
-        <w:rPr>
-          <w:lang w:val="en-GB"/>
-        </w:rPr>
-        <w:t>+-------------+------------------------------+</w:t>
-      </w:r>
-    </w:p>
-    <w:p>
-      <w:pPr>
-        <w:pStyle w:val="PlainText"/>
-        <w:ind w:left="0" w:right="1127"/>
-        <w:rPr>
-          <w:lang w:val="en-GB"/>
-        </w:rPr>
-      </w:pPr>
-    </w:p>
-    <w:p>
-      <w:pPr>
-        <w:pStyle w:val="PlainText"/>
-        <w:ind w:right="1127"/>
-        <w:rPr>
-          <w:lang w:val="en-GB"/>
-        </w:rPr>
-      </w:pPr>
-      <w:r>
-        <w:rPr>
-          <w:lang w:val="en-GB"/>
-        </w:rPr>
-        <w:fldChar w:fldCharType="begin"/>
-      </w:r>
-      <w:r>
-        <w:rPr>
-          <w:lang w:val="en-GB"/>
-        </w:rPr>
-        <w:instrText xml:space="preserve"> DOCPROPERTY "template_name" \* MERGEFORMAT </w:instrText>
-      </w:r>
-      <w:r>
-        <w:rPr>
-          <w:lang w:val="en-GB"/>
-        </w:rPr>
-        <w:fldChar w:fldCharType="separate"/>
-      </w:r>
-      <w:r>
-        <w:rPr>
-          <w:lang w:val="en-GB"/>
-        </w:rPr>
-        <w:t>crop_protection_advisor</w:t>
-      </w:r>
-      <w:r>
-        <w:rPr>
-          <w:lang w:val="en-GB"/>
-        </w:rPr>
-        <w:fldChar w:fldCharType="end"/>
-      </w:r>
-      <w:r>
-        <w:rPr>
-          <w:lang w:val="en-GB"/>
-        </w:rPr>
-        <w:t xml:space="preserve"> services must return an error if no </w:t>
-      </w:r>
-      <w:r>
-        <w:rPr>
-          <w:lang w:val="en-GB"/>
-        </w:rPr>
-        <w:t>applications</w:t>
-      </w:r>
-      <w:r>
-        <w:rPr>
-          <w:lang w:val="en-GB"/>
-        </w:rPr>
-        <w:t xml:space="preserve"> were planned or if a</w:t>
-      </w:r>
-      <w:r>
-        <w:rPr>
-          <w:lang w:val="en-GB"/>
-        </w:rPr>
-        <w:t xml:space="preserve">n application </w:t>
-      </w:r>
-      <w:r>
-        <w:rPr>
-          <w:lang w:val="en-GB"/>
-        </w:rPr>
-        <w:t>reference</w:t>
-      </w:r>
-      <w:r>
-        <w:rPr>
-          <w:lang w:val="en-GB"/>
-        </w:rPr>
-        <w:t xml:space="preserve"> </w:t>
-      </w:r>
-      <w:r>
-        <w:rPr>
-          <w:lang w:val="en-GB"/>
-        </w:rPr>
-        <w:t>that was not included in the plan</w:t>
-      </w:r>
-      <w:r>
-        <w:rPr>
-          <w:lang w:val="en-GB"/>
-        </w:rPr>
-        <w:t>ned</w:t>
-      </w:r>
-      <w:r>
-        <w:rPr>
-          <w:lang w:val="en-GB"/>
-        </w:rPr>
-        <w:t>_</w:t>
-      </w:r>
-      <w:r>
-        <w:rPr>
-          <w:lang w:val="en-GB"/>
-        </w:rPr>
-        <w:t>application</w:t>
-      </w:r>
-      <w:r>
-        <w:rPr>
-          <w:lang w:val="en-GB"/>
-        </w:rPr>
-        <w:t xml:space="preserve">s </w:t>
-      </w:r>
-      <w:r>
-        <w:rPr>
-          <w:lang w:val="en-GB"/>
-        </w:rPr>
-        <w:t>function</w:t>
-      </w:r>
-      <w:r>
-        <w:rPr>
-          <w:lang w:val="en-GB"/>
-        </w:rPr>
-        <w:t xml:space="preserve"> is requested.</w:t>
-      </w:r>
-    </w:p>
-    <w:p>
-      <w:pPr>
-        <w:pStyle w:val="PlainText"/>
-        <w:ind w:left="0" w:right="1127"/>
-        <w:rPr>
-          <w:lang w:val="en-GB"/>
-        </w:rPr>
-      </w:pPr>
-    </w:p>
-    <w:p>
-      <w:pPr>
-        <w:pStyle w:val="PlainText"/>
-        <w:ind w:right="1127"/>
-        <w:rPr>
-          <w:lang w:val="en-GB"/>
-        </w:rPr>
-      </w:pPr>
-      <w:r>
-        <w:rPr>
-          <w:lang w:val="en-GB"/>
-        </w:rPr>
-        <w:t xml:space="preserve">In cases where multiple </w:t>
-      </w:r>
-      <w:r>
-        <w:rPr>
-          <w:lang w:val="en-GB"/>
-        </w:rPr>
-        <w:t>applications</w:t>
-      </w:r>
-      <w:r>
-        <w:rPr>
-          <w:lang w:val="en-GB"/>
-        </w:rPr>
-        <w:t xml:space="preserve"> are planned without a mechanism for in-field cooperation, it is important that the client (e.g., FMIS) ensures that one application if fully completed </w:t>
-      </w:r>
-      <w:r>
-        <w:rPr>
-          <w:lang w:val="en-GB"/>
-        </w:rPr>
-        <w:t xml:space="preserve">(ee.g. </w:t>
-      </w:r>
-      <w:r>
-        <w:rPr>
-          <w:lang w:val="en-GB"/>
-        </w:rPr>
-        <w:t xml:space="preserve">by the </w:t>
-      </w:r>
-      <w:r>
-        <w:rPr>
-          <w:lang w:val="en-GB"/>
-        </w:rPr>
-        <w:t>ATLAS Equipment Centre)</w:t>
-      </w:r>
-      <w:r>
-        <w:rPr>
-          <w:lang w:val="en-GB"/>
-        </w:rPr>
-        <w:t xml:space="preserve"> before querying the application map for the next application.</w:t>
-      </w:r>
-    </w:p>
-    <w:p>
-      <w:pPr>
-        <w:pStyle w:val="PlainText"/>
-        <w:ind w:right="1127"/>
-        <w:rPr>
-          <w:lang w:val="en-GB"/>
-        </w:rPr>
-      </w:pPr>
-    </w:p>
-    <w:p>
-      <w:pPr>
-        <w:pStyle w:val="PlainText"/>
-        <w:ind w:right="1127"/>
-        <w:rPr>
-          <w:lang w:val="en-GB"/>
-        </w:rPr>
-      </w:pPr>
-      <w:r>
-        <w:rPr>
-          <w:lang w:val="en-GB"/>
-        </w:rPr>
-        <w:t xml:space="preserve">Also, for maximum accuracy, the application map should be requested in a "just-in-time" fashion by the </w:t>
-      </w:r>
-      <w:r>
-        <w:rPr>
-          <w:lang w:val="en-GB"/>
-        </w:rPr>
-        <w:t>ATLAS Equipment Centre</w:t>
-      </w:r>
-      <w:r>
-        <w:rPr>
-          <w:lang w:val="en-GB"/>
-        </w:rPr>
-        <w:t xml:space="preserve">. </w:t>
-      </w:r>
-      <w:r>
-        <w:rPr>
-          <w:lang w:val="en-GB"/>
-        </w:rPr>
-        <w:fldChar w:fldCharType="begin"/>
-      </w:r>
-      <w:r>
-        <w:rPr>
-          <w:lang w:val="en-GB"/>
-        </w:rPr>
-        <w:instrText xml:space="preserve"> DOCPROPERTY "template_name" \* MERGEFORMAT </w:instrText>
-      </w:r>
-      <w:r>
-        <w:rPr>
-          <w:lang w:val="en-GB"/>
-        </w:rPr>
-        <w:fldChar w:fldCharType="separate"/>
-      </w:r>
-      <w:r>
-        <w:rPr>
-          <w:lang w:val="en-GB"/>
-        </w:rPr>
-        <w:t>crop_protection_advisor</w:t>
-      </w:r>
-      <w:r>
-        <w:rPr>
-          <w:lang w:val="en-GB"/>
-        </w:rPr>
-        <w:fldChar w:fldCharType="end"/>
-      </w:r>
-      <w:r>
-        <w:rPr>
-          <w:lang w:val="en-GB"/>
-        </w:rPr>
-        <w:t xml:space="preserve"> services may choose to limit the validity of the download URL.</w:t>
-      </w:r>
-    </w:p>
-    <w:p>
-      <w:pPr>
-        <w:pStyle w:val="PlainText"/>
-        <w:ind w:left="0" w:right="1127"/>
-        <w:rPr>
-          <w:lang w:val="en-GB"/>
-        </w:rPr>
-      </w:pPr>
-    </w:p>
-    <w:p>
-      <w:pPr>
-        <w:pStyle w:val="Heading1"/>
-        <w:rPr>
-          <w:lang w:val="en-GB"/>
-        </w:rPr>
-      </w:pPr>
-      <w:bookmarkStart w:id="20" w:name="_Toc101257071"/>
-      <w:r>
-        <w:rPr>
-          <w:lang w:val="en-GB"/>
-        </w:rPr>
-        <w:t>Data Formats</w:t>
-      </w:r>
-      <w:bookmarkEnd w:id="20"/>
-    </w:p>
-    <w:p>
-      <w:pPr>
-        <w:pStyle w:val="PlainText"/>
-        <w:rPr>
-          <w:lang w:val="en-GB"/>
-        </w:rPr>
-      </w:pPr>
-    </w:p>
-    <w:p>
-      <w:pPr>
-        <w:pStyle w:val="PlainText"/>
-        <w:rPr>
-          <w:lang w:val="en-GB"/>
-        </w:rPr>
-      </w:pPr>
-      <w:r>
-        <w:rPr>
-          <w:lang w:val="en-GB"/>
-        </w:rPr>
-        <w:t xml:space="preserve">This section focuses on the description of binary (file) data formats. Please refer to the </w:t>
-      </w:r>
-      <w:r>
-        <w:rPr>
-          <w:lang w:val="en-GB"/>
-        </w:rPr>
-        <w:fldChar w:fldCharType="begin"/>
-      </w:r>
-      <w:r>
-        <w:rPr>
-          <w:lang w:val="en-GB"/>
-        </w:rPr>
-        <w:instrText xml:space="preserve"> DOCPROPERTY "template_name" \* MERGEFORMAT </w:instrText>
-      </w:r>
-      <w:r>
-        <w:rPr>
-          <w:lang w:val="en-GB"/>
-        </w:rPr>
-        <w:fldChar w:fldCharType="separate"/>
-      </w:r>
-      <w:r>
-        <w:rPr>
-          <w:lang w:val="en-GB"/>
-        </w:rPr>
-        <w:t>crop_protection_advisor</w:t>
-      </w:r>
-      <w:r>
-        <w:rPr>
-          <w:lang w:val="en-GB"/>
-        </w:rPr>
-        <w:fldChar w:fldCharType="end"/>
-      </w:r>
-      <w:r>
-        <w:rPr>
-          <w:lang w:val="en-GB"/>
-        </w:rPr>
-        <w:t xml:space="preserve"> OpenAPI specifications for details on all other payload and parameter descriptions.</w:t>
-      </w:r>
-    </w:p>
-    <w:p>
-      <w:pPr>
-        <w:ind w:right="1127"/>
-        <w:rPr>
-          <w:lang w:val="en-GB"/>
-        </w:rPr>
-      </w:pPr>
-    </w:p>
-    <w:p>
-      <w:pPr>
-        <w:pStyle w:val="Heading2"/>
-        <w:ind w:right="1127"/>
-        <w:rPr>
-          <w:lang w:val="en-GB"/>
-        </w:rPr>
-      </w:pPr>
-      <w:bookmarkStart w:id="21" w:name="_Ref74554621"/>
-      <w:bookmarkStart w:id="22" w:name="_Ref84948993"/>
-      <w:bookmarkStart w:id="23" w:name="_Ref84948997"/>
-      <w:bookmarkStart w:id="24" w:name="_Toc101257072"/>
-      <w:r>
-        <w:rPr>
-          <w:lang w:val="en-GB"/>
-        </w:rPr>
-        <w:t>Product</w:t>
-      </w:r>
-      <w:r>
-        <w:rPr>
-          <w:lang w:val="en-GB"/>
-        </w:rPr>
-        <w:t xml:space="preserve"> </w:t>
-      </w:r>
-      <w:r>
-        <w:rPr>
-          <w:lang w:val="en-GB"/>
-        </w:rPr>
-        <w:t xml:space="preserve">Application </w:t>
-      </w:r>
-      <w:bookmarkEnd w:id="21"/>
-      <w:r>
-        <w:rPr>
-          <w:lang w:val="en-GB"/>
-        </w:rPr>
-        <w:t xml:space="preserve">File </w:t>
-      </w:r>
-      <w:r>
-        <w:rPr>
-          <w:lang w:val="en-GB"/>
-        </w:rPr>
-        <w:t>Format</w:t>
+        <w:t xml:space="preserve"> Info</w:t>
       </w:r>
       <w:bookmarkEnd w:id="22"/>
       <w:bookmarkEnd w:id="23"/>
+    </w:p>
+    <w:p>
+      <w:pPr>
+        <w:pStyle w:val="PlainText"/>
+        <w:ind w:right="1127"/>
+        <w:rPr>
+          <w:lang w:val="en-GB"/>
+        </w:rPr>
+      </w:pPr>
+    </w:p>
+    <w:p>
+      <w:pPr>
+        <w:pStyle w:val="PlainText"/>
+        <w:ind w:right="1127"/>
+        <w:rPr>
+          <w:lang w:val="en-GB"/>
+        </w:rPr>
+      </w:pPr>
+      <w:r>
+        <w:rPr>
+          <w:lang w:val="en-GB"/>
+        </w:rPr>
+        <w:t>This function returns status information about an advice.</w:t>
+      </w:r>
+    </w:p>
+    <w:p>
+      <w:pPr>
+        <w:pStyle w:val="PlainText"/>
+        <w:ind w:right="1127"/>
+        <w:rPr>
+          <w:lang w:val="en-GB"/>
+        </w:rPr>
+      </w:pPr>
+    </w:p>
+    <w:p>
+      <w:pPr>
+        <w:pStyle w:val="PlainText"/>
+        <w:ind w:right="1127"/>
+        <w:rPr>
+          <w:lang w:val="en-GB"/>
+        </w:rPr>
+      </w:pPr>
+      <w:r>
+        <w:rPr>
+          <w:lang w:val="en-GB"/>
+        </w:rPr>
+        <w:t>+--------------------------------------------+</w:t>
+      </w:r>
+    </w:p>
+    <w:p>
+      <w:pPr>
+        <w:pStyle w:val="PlainText"/>
+        <w:ind w:right="1127"/>
+        <w:rPr>
+          <w:lang w:val="en-GB"/>
+        </w:rPr>
+      </w:pPr>
+      <w:r>
+        <w:rPr>
+          <w:lang w:val="en-GB"/>
+        </w:rPr>
+        <w:t>| advice</w:t>
+      </w:r>
+      <w:r>
+        <w:rPr>
+          <w:lang w:val="en-GB"/>
+        </w:rPr>
+        <w:t xml:space="preserve">_info         </w:t>
+      </w:r>
+      <w:r>
+        <w:rPr>
+          <w:lang w:val="en-GB"/>
+        </w:rPr>
+        <w:t xml:space="preserve">                       |</w:t>
+      </w:r>
+    </w:p>
+    <w:p>
+      <w:pPr>
+        <w:pStyle w:val="PlainText"/>
+        <w:ind w:right="1127"/>
+        <w:rPr>
+          <w:lang w:val="en-GB"/>
+        </w:rPr>
+      </w:pPr>
+      <w:r>
+        <w:rPr>
+          <w:lang w:val="en-GB"/>
+        </w:rPr>
+        <w:t>+-------------+------------------------------+</w:t>
+      </w:r>
+    </w:p>
+    <w:p>
+      <w:pPr>
+        <w:pStyle w:val="PlainText"/>
+        <w:ind w:right="1127"/>
+        <w:rPr>
+          <w:lang w:val="en-GB"/>
+        </w:rPr>
+      </w:pPr>
+      <w:r>
+        <w:rPr>
+          <w:lang w:val="en-GB"/>
+        </w:rPr>
+        <w:t xml:space="preserve">|      Inputs | advice </w:t>
+      </w:r>
+      <w:r>
+        <w:rPr>
+          <w:lang w:val="en-GB"/>
+        </w:rPr>
+        <w:t>urn</w:t>
+      </w:r>
+      <w:r>
+        <w:rPr>
+          <w:lang w:val="en-GB"/>
+        </w:rPr>
+        <w:t xml:space="preserve">                   |</w:t>
+      </w:r>
+    </w:p>
+    <w:p>
+      <w:pPr>
+        <w:pStyle w:val="PlainText"/>
+        <w:ind w:right="1127"/>
+        <w:rPr>
+          <w:lang w:val="en-GB"/>
+        </w:rPr>
+      </w:pPr>
+      <w:r>
+        <w:rPr>
+          <w:lang w:val="en-GB"/>
+        </w:rPr>
+        <w:t>+-------------+------------------------------+</w:t>
+      </w:r>
+    </w:p>
+    <w:p>
+      <w:pPr>
+        <w:pStyle w:val="PlainText"/>
+        <w:ind w:right="1127"/>
+        <w:rPr>
+          <w:lang w:val="en-GB"/>
+        </w:rPr>
+      </w:pPr>
+      <w:r>
+        <w:rPr>
+          <w:lang w:val="en-GB"/>
+        </w:rPr>
+        <w:t xml:space="preserve">|     Outputs | </w:t>
+      </w:r>
+      <w:r>
+        <w:rPr>
+          <w:lang w:val="en-GB"/>
+        </w:rPr>
+        <w:t>advice info</w:t>
+      </w:r>
+      <w:r>
+        <w:rPr>
+          <w:lang w:val="en-GB"/>
+        </w:rPr>
+        <w:t xml:space="preserve">                  |</w:t>
+      </w:r>
+    </w:p>
+    <w:p>
+      <w:pPr>
+        <w:pStyle w:val="PlainText"/>
+        <w:ind w:right="1127"/>
+        <w:rPr>
+          <w:lang w:val="en-GB"/>
+        </w:rPr>
+      </w:pPr>
+      <w:r>
+        <w:rPr>
+          <w:lang w:val="en-GB"/>
+        </w:rPr>
+        <w:t>+-------------+------------------------------+</w:t>
+      </w:r>
+    </w:p>
+    <w:p>
+      <w:pPr>
+        <w:pStyle w:val="PlainText"/>
+        <w:rPr>
+          <w:lang w:val="en-GB"/>
+        </w:rPr>
+      </w:pPr>
+    </w:p>
+    <w:p>
+      <w:pPr>
+        <w:pStyle w:val="PlainText"/>
+        <w:rPr>
+          <w:lang w:val="en-GB"/>
+        </w:rPr>
+      </w:pPr>
+      <w:r>
+        <w:rPr>
+          <w:lang w:val="en-GB"/>
+        </w:rPr>
+        <w:t>In addition to the information submitted when preparing the advice, the advice info also contains a</w:t>
+      </w:r>
+      <w:r>
+        <w:rPr>
+          <w:lang w:val="en-GB"/>
+        </w:rPr>
+        <w:t xml:space="preserve"> status</w:t>
+      </w:r>
+      <w:r>
+        <w:rPr>
+          <w:lang w:val="en-GB"/>
+        </w:rPr>
+        <w:t xml:space="preserve"> about the advice preparation which</w:t>
+      </w:r>
+      <w:r>
+        <w:rPr>
+          <w:lang w:val="en-GB"/>
+        </w:rPr>
+        <w:t xml:space="preserve"> is one of </w:t>
+      </w:r>
+      <w:r>
+        <w:rPr>
+          <w:lang w:val="en-GB"/>
+        </w:rPr>
+        <w:t>IN_PROGRESS</w:t>
+      </w:r>
+      <w:r>
+        <w:rPr>
+          <w:lang w:val="en-GB"/>
+        </w:rPr>
+        <w:t xml:space="preserve">, </w:t>
+      </w:r>
+      <w:r>
+        <w:rPr>
+          <w:lang w:val="en-GB"/>
+        </w:rPr>
+        <w:t xml:space="preserve">CONFIGURATION_REQUIRED, </w:t>
+      </w:r>
+      <w:r>
+        <w:rPr>
+          <w:lang w:val="en-GB"/>
+        </w:rPr>
+        <w:t>READY, FAILED</w:t>
+      </w:r>
+      <w:r>
+        <w:rPr>
+          <w:lang w:val="en-GB"/>
+        </w:rPr>
+        <w:t>.</w:t>
+      </w:r>
+    </w:p>
+    <w:p>
+      <w:pPr>
+        <w:pStyle w:val="PlainText"/>
+        <w:ind w:left="0" w:right="1127"/>
+        <w:rPr>
+          <w:lang w:val="en-GB"/>
+        </w:rPr>
+      </w:pPr>
+    </w:p>
+    <w:p>
+      <w:pPr>
+        <w:pStyle w:val="PlainText"/>
+        <w:ind w:left="0" w:right="1127"/>
+        <w:rPr>
+          <w:lang w:val="en-GB"/>
+        </w:rPr>
+      </w:pPr>
+    </w:p>
+    <w:p>
+      <w:pPr>
+        <w:pStyle w:val="Heading3"/>
+        <w:rPr>
+          <w:lang w:val="en-GB"/>
+        </w:rPr>
+      </w:pPr>
+      <w:bookmarkStart w:id="24" w:name="_Ref75361050"/>
+      <w:bookmarkStart w:id="25" w:name="_Toc102579172"/>
+      <w:r>
+        <w:rPr>
+          <w:lang w:val="en-GB"/>
+        </w:rPr>
+        <w:t xml:space="preserve">Cancel </w:t>
+      </w:r>
+      <w:r>
+        <w:rPr>
+          <w:lang w:val="en-GB"/>
+        </w:rPr>
+        <w:t>Advice</w:t>
+      </w:r>
       <w:bookmarkEnd w:id="24"/>
+      <w:bookmarkEnd w:id="25"/>
+    </w:p>
+    <w:p>
+      <w:pPr>
+        <w:pStyle w:val="PlainText"/>
+        <w:ind w:right="1127"/>
+        <w:rPr>
+          <w:lang w:val="en-GB"/>
+        </w:rPr>
+      </w:pPr>
+    </w:p>
+    <w:p>
+      <w:pPr>
+        <w:pStyle w:val="PlainText"/>
+        <w:ind w:right="1127"/>
+        <w:rPr>
+          <w:lang w:val="en-GB"/>
+        </w:rPr>
+      </w:pPr>
+      <w:r>
+        <w:rPr>
+          <w:lang w:val="en-GB"/>
+        </w:rPr>
+        <w:t>+--------------------------------------------+</w:t>
+      </w:r>
+    </w:p>
+    <w:p>
+      <w:pPr>
+        <w:pStyle w:val="PlainText"/>
+        <w:ind w:right="1127"/>
+        <w:rPr>
+          <w:lang w:val="en-GB"/>
+        </w:rPr>
+      </w:pPr>
+      <w:r>
+        <w:rPr>
+          <w:lang w:val="en-GB"/>
+        </w:rPr>
+        <w:t>| cancel_advice                              |</w:t>
+      </w:r>
+    </w:p>
+    <w:p>
+      <w:pPr>
+        <w:pStyle w:val="PlainText"/>
+        <w:ind w:right="1127"/>
+        <w:rPr>
+          <w:lang w:val="en-GB"/>
+        </w:rPr>
+      </w:pPr>
+      <w:r>
+        <w:rPr>
+          <w:lang w:val="en-GB"/>
+        </w:rPr>
+        <w:t>+-------------+------------------------------+</w:t>
+      </w:r>
+    </w:p>
+    <w:p>
+      <w:pPr>
+        <w:pStyle w:val="PlainText"/>
+        <w:ind w:right="1127"/>
+        <w:rPr>
+          <w:lang w:val="en-GB"/>
+        </w:rPr>
+      </w:pPr>
+      <w:r>
+        <w:rPr>
+          <w:lang w:val="en-GB"/>
+        </w:rPr>
+        <w:t xml:space="preserve">|      Inputs | advice </w:t>
+      </w:r>
+      <w:r>
+        <w:rPr>
+          <w:lang w:val="en-GB"/>
+        </w:rPr>
+        <w:t>urn</w:t>
+      </w:r>
+      <w:r>
+        <w:rPr>
+          <w:lang w:val="en-GB"/>
+        </w:rPr>
+        <w:t xml:space="preserve">                   |</w:t>
+      </w:r>
+    </w:p>
+    <w:p>
+      <w:pPr>
+        <w:pStyle w:val="PlainText"/>
+        <w:ind w:right="1127"/>
+        <w:rPr>
+          <w:lang w:val="en-GB"/>
+        </w:rPr>
+      </w:pPr>
+      <w:r>
+        <w:rPr>
+          <w:lang w:val="en-GB"/>
+        </w:rPr>
+        <w:t>+-------------+------------------------------+</w:t>
+      </w:r>
+    </w:p>
+    <w:p>
+      <w:pPr>
+        <w:pStyle w:val="PlainText"/>
+        <w:ind w:right="1127"/>
+        <w:rPr>
+          <w:lang w:val="en-GB"/>
+        </w:rPr>
+      </w:pPr>
+      <w:r>
+        <w:rPr>
+          <w:lang w:val="en-GB"/>
+        </w:rPr>
+        <w:t>|     Outputs | -                            |</w:t>
+      </w:r>
+    </w:p>
+    <w:p>
+      <w:pPr>
+        <w:pStyle w:val="PlainText"/>
+        <w:ind w:right="1127"/>
+        <w:rPr>
+          <w:lang w:val="en-GB"/>
+        </w:rPr>
+      </w:pPr>
+      <w:r>
+        <w:rPr>
+          <w:lang w:val="en-GB"/>
+        </w:rPr>
+        <w:t>+-------------+------------------------------+</w:t>
+      </w:r>
+    </w:p>
+    <w:p>
+      <w:pPr>
+        <w:pStyle w:val="PlainText"/>
+        <w:ind w:right="1127"/>
+        <w:rPr>
+          <w:lang w:val="en-GB"/>
+        </w:rPr>
+      </w:pPr>
+    </w:p>
+    <w:p>
+      <w:pPr>
+        <w:pStyle w:val="PlainText"/>
+        <w:ind w:left="0"/>
+        <w:rPr>
+          <w:lang w:val="en-GB"/>
+        </w:rPr>
+      </w:pPr>
+      <w:r>
+        <w:rPr>
+          <w:lang w:val="en-GB"/>
+        </w:rPr>
+        <w:t>Invoking this endpoint causes the advice status to become FAILED. If an advice that is not yet in READY state is cancelled and if a notification URL was provided in the prepare_advice request, a notification MUST be dispatched</w:t>
+      </w:r>
+    </w:p>
+    <w:p>
+      <w:pPr>
+        <w:ind w:right="1127"/>
+        <w:rPr>
+          <w:lang w:val="en-GB"/>
+        </w:rPr>
+      </w:pPr>
+    </w:p>
+    <w:p>
+      <w:pPr>
+        <w:pStyle w:val="Heading3"/>
+        <w:rPr>
+          <w:lang w:val="en-GB"/>
+        </w:rPr>
+      </w:pPr>
+      <w:bookmarkStart w:id="26" w:name="_Ref84583115"/>
+      <w:bookmarkStart w:id="27" w:name="_Toc102579173"/>
+      <w:r>
+        <w:rPr>
+          <w:lang w:val="en-GB"/>
+        </w:rPr>
+        <w:t>Get Application Info</w:t>
+      </w:r>
+      <w:bookmarkEnd w:id="26"/>
+      <w:bookmarkEnd w:id="27"/>
+    </w:p>
+    <w:p>
+      <w:pPr>
+        <w:pStyle w:val="PlainText"/>
+        <w:ind w:right="1127"/>
+        <w:rPr>
+          <w:lang w:val="en-GB"/>
+        </w:rPr>
+      </w:pPr>
+    </w:p>
+    <w:p>
+      <w:pPr>
+        <w:pStyle w:val="PlainText"/>
+        <w:ind w:right="1127"/>
+        <w:rPr>
+          <w:lang w:val="en-GB"/>
+        </w:rPr>
+      </w:pPr>
+      <w:r>
+        <w:rPr>
+          <w:lang w:val="en-GB"/>
+        </w:rPr>
+        <w:t xml:space="preserve">This </w:t>
+      </w:r>
+      <w:r>
+        <w:rPr>
+          <w:lang w:val="en-GB"/>
+        </w:rPr>
+        <w:t>endpoint</w:t>
+      </w:r>
+      <w:r>
+        <w:rPr>
+          <w:lang w:val="en-GB"/>
+        </w:rPr>
+        <w:t xml:space="preserve"> may only be performed on advices whose status is READY. It returns a download URL to the application map and the total estimated amount of product needed carry out the application.</w:t>
+      </w:r>
+    </w:p>
+    <w:p>
+      <w:pPr>
+        <w:pStyle w:val="PlainText"/>
+        <w:ind w:right="1127"/>
+        <w:rPr>
+          <w:lang w:val="en-GB"/>
+        </w:rPr>
+      </w:pPr>
+    </w:p>
+    <w:p>
+      <w:pPr>
+        <w:pStyle w:val="PlainText"/>
+        <w:ind w:right="1127"/>
+        <w:rPr>
+          <w:lang w:val="en-GB"/>
+        </w:rPr>
+      </w:pPr>
+      <w:r>
+        <w:rPr>
+          <w:lang w:val="en-GB"/>
+        </w:rPr>
+        <w:t>+--------------------------------------------+</w:t>
+      </w:r>
+    </w:p>
+    <w:p>
+      <w:pPr>
+        <w:pStyle w:val="PlainText"/>
+        <w:ind w:right="1127"/>
+        <w:rPr>
+          <w:lang w:val="en-GB"/>
+        </w:rPr>
+      </w:pPr>
+      <w:r>
+        <w:rPr>
+          <w:lang w:val="en-GB"/>
+        </w:rPr>
+        <w:t>| get_application_info                       |</w:t>
+      </w:r>
+    </w:p>
+    <w:p>
+      <w:pPr>
+        <w:pStyle w:val="PlainText"/>
+        <w:ind w:right="1127"/>
+        <w:rPr>
+          <w:lang w:val="en-GB"/>
+        </w:rPr>
+      </w:pPr>
+      <w:r>
+        <w:rPr>
+          <w:lang w:val="en-GB"/>
+        </w:rPr>
+        <w:t>+-------------+------------------------------+</w:t>
+      </w:r>
+    </w:p>
+    <w:p>
+      <w:pPr>
+        <w:pStyle w:val="PlainText"/>
+        <w:ind w:right="1127"/>
+        <w:rPr>
+          <w:lang w:val="en-GB"/>
+        </w:rPr>
+      </w:pPr>
+      <w:r>
+        <w:rPr>
+          <w:lang w:val="en-GB"/>
+        </w:rPr>
+        <w:t>|      Inputs | advice id, application ref   |</w:t>
+      </w:r>
+    </w:p>
+    <w:p>
+      <w:pPr>
+        <w:pStyle w:val="PlainText"/>
+        <w:ind w:right="1127"/>
+        <w:rPr>
+          <w:lang w:val="en-GB"/>
+        </w:rPr>
+      </w:pPr>
+      <w:r>
+        <w:rPr>
+          <w:lang w:val="en-GB"/>
+        </w:rPr>
+        <w:t>+-------------+------------------------------+</w:t>
+      </w:r>
+    </w:p>
+    <w:p>
+      <w:pPr>
+        <w:pStyle w:val="PlainText"/>
+        <w:ind w:right="1127"/>
+        <w:rPr>
+          <w:lang w:val="en-GB"/>
+        </w:rPr>
+      </w:pPr>
+      <w:r>
+        <w:rPr>
+          <w:lang w:val="en-GB"/>
+        </w:rPr>
+        <w:t>|     Outputs | download URL, product amount |</w:t>
+      </w:r>
+    </w:p>
+    <w:p>
+      <w:pPr>
+        <w:pStyle w:val="PlainText"/>
+        <w:ind w:right="1127"/>
+        <w:rPr>
+          <w:lang w:val="en-GB"/>
+        </w:rPr>
+      </w:pPr>
+      <w:r>
+        <w:rPr>
+          <w:lang w:val="en-GB"/>
+        </w:rPr>
+        <w:t>+-------------+------------------------------+</w:t>
+      </w:r>
+    </w:p>
+    <w:p>
+      <w:pPr>
+        <w:pStyle w:val="PlainText"/>
+        <w:ind w:right="1127"/>
+        <w:rPr>
+          <w:lang w:val="en-GB"/>
+        </w:rPr>
+      </w:pPr>
+    </w:p>
+    <w:p>
+      <w:pPr>
+        <w:pStyle w:val="PlainText"/>
+        <w:ind w:right="1127"/>
+        <w:rPr>
+          <w:lang w:val="en-GB"/>
+        </w:rPr>
+      </w:pPr>
+      <w:r>
+        <w:rPr>
+          <w:lang w:val="en-GB"/>
+        </w:rPr>
+        <w:t>All values are in the corresponding product units. Please refer to "</w:t>
+      </w:r>
+      <w:r>
+        <w:rPr>
+          <w:lang w:val="en-GB"/>
+        </w:rPr>
+        <w:fldChar w:fldCharType="begin"/>
+      </w:r>
+      <w:r>
+        <w:rPr>
+          <w:lang w:val="en-GB"/>
+        </w:rPr>
+        <w:instrText xml:space="preserve"> REF _Ref84948993 \r \h </w:instrText>
+      </w:r>
+      <w:r>
+        <w:rPr>
+          <w:lang w:val="en-GB"/>
+        </w:rPr>
+      </w:r>
+      <w:r>
+        <w:rPr>
+          <w:lang w:val="en-GB"/>
+        </w:rPr>
+        <w:fldChar w:fldCharType="separate"/>
+      </w:r>
+      <w:r>
+        <w:rPr>
+          <w:lang w:val="en-GB"/>
+        </w:rPr>
+        <w:t>5.1</w:t>
+      </w:r>
+      <w:r>
+        <w:rPr>
+          <w:lang w:val="en-GB"/>
+        </w:rPr>
+        <w:fldChar w:fldCharType="end"/>
+      </w:r>
+      <w:r>
+        <w:rPr>
+          <w:lang w:val="en-GB"/>
+        </w:rPr>
+        <w:t xml:space="preserve"> </w:t>
+      </w:r>
+      <w:r>
+        <w:rPr>
+          <w:lang w:val="en-GB"/>
+        </w:rPr>
+        <w:fldChar w:fldCharType="begin"/>
+      </w:r>
+      <w:r>
+        <w:rPr>
+          <w:lang w:val="en-GB"/>
+        </w:rPr>
+        <w:instrText xml:space="preserve"> REF _Ref84948997 \h </w:instrText>
+      </w:r>
+      <w:r>
+        <w:rPr>
+          <w:lang w:val="en-GB"/>
+        </w:rPr>
+      </w:r>
+      <w:r>
+        <w:rPr>
+          <w:lang w:val="en-GB"/>
+        </w:rPr>
+        <w:fldChar w:fldCharType="separate"/>
+      </w:r>
+      <w:r>
+        <w:rPr>
+          <w:lang w:val="en-GB"/>
+        </w:rPr>
+        <w:t>Product Application File Format</w:t>
+      </w:r>
+      <w:r>
+        <w:rPr>
+          <w:lang w:val="en-GB"/>
+        </w:rPr>
+        <w:fldChar w:fldCharType="end"/>
+      </w:r>
+      <w:r>
+        <w:rPr>
+          <w:lang w:val="en-GB"/>
+        </w:rPr>
+        <w:t>" for detailed specification of the downloaded product application map file format.</w:t>
+      </w:r>
+    </w:p>
+    <w:p>
+      <w:pPr>
+        <w:pStyle w:val="PlainText"/>
+        <w:ind w:left="0" w:right="1127"/>
+        <w:rPr>
+          <w:lang w:val="en-GB"/>
+        </w:rPr>
+      </w:pPr>
+    </w:p>
+    <w:p>
+      <w:pPr>
+        <w:pStyle w:val="PlainText"/>
+        <w:ind w:right="1127"/>
+        <w:rPr>
+          <w:lang w:val="en-GB"/>
+        </w:rPr>
+      </w:pPr>
+      <w:r>
+        <w:rPr>
+          <w:lang w:val="en-GB"/>
+        </w:rPr>
+        <w:t>F</w:t>
+      </w:r>
+      <w:r>
+        <w:rPr>
+          <w:lang w:val="en-GB"/>
+        </w:rPr>
+        <w:t xml:space="preserve">or maximum accuracy, the application map </w:t>
+      </w:r>
+      <w:r>
+        <w:rPr>
+          <w:lang w:val="en-GB"/>
+        </w:rPr>
+        <w:t>is</w:t>
+      </w:r>
+      <w:r>
+        <w:rPr>
+          <w:lang w:val="en-GB"/>
+        </w:rPr>
+        <w:t xml:space="preserve"> requested in a "just-in-time" fashion by the </w:t>
+      </w:r>
+      <w:r>
+        <w:rPr>
+          <w:lang w:val="en-GB"/>
+        </w:rPr>
+        <w:t>ATLAS Equipment Centre (or any other consumer) to give an opportunity to advisors to make adjustments to their pre-computed preparation</w:t>
+      </w:r>
+      <w:r>
+        <w:rPr>
+          <w:lang w:val="en-GB"/>
+        </w:rPr>
+        <w:t>.</w:t>
+      </w:r>
+      <w:r>
+        <w:rPr>
+          <w:lang w:val="en-GB"/>
+        </w:rPr>
+        <w:t xml:space="preserve"> However, since this information is usually requested just as farmers </w:t>
+      </w:r>
+      <w:r>
+        <w:rPr>
+          <w:lang w:val="en-GB"/>
+        </w:rPr>
+        <w:lastRenderedPageBreak/>
+        <w:t>are about to go out on the field to perform a task, it is important that it is computed in a short time (maximum, few seconds). Any potentially time-consuming processing must be pre-computed and cached internally during the registration and/or preparation stages.</w:t>
+      </w:r>
+    </w:p>
+    <w:p>
+      <w:pPr>
+        <w:pStyle w:val="PlainText"/>
+        <w:ind w:left="0" w:right="1127"/>
+        <w:rPr>
+          <w:lang w:val="en-GB"/>
+        </w:rPr>
+      </w:pPr>
+    </w:p>
+    <w:p>
+      <w:pPr>
+        <w:pStyle w:val="Heading1"/>
+        <w:rPr>
+          <w:lang w:val="en-GB"/>
+        </w:rPr>
+      </w:pPr>
+      <w:bookmarkStart w:id="28" w:name="_Toc102579174"/>
+      <w:r>
+        <w:rPr>
+          <w:lang w:val="en-GB"/>
+        </w:rPr>
+        <w:t>Data Formats</w:t>
+      </w:r>
+      <w:bookmarkEnd w:id="28"/>
+    </w:p>
+    <w:p>
+      <w:pPr>
+        <w:pStyle w:val="PlainText"/>
+        <w:rPr>
+          <w:lang w:val="en-GB"/>
+        </w:rPr>
+      </w:pPr>
+    </w:p>
+    <w:p>
+      <w:pPr>
+        <w:pStyle w:val="PlainText"/>
+        <w:rPr>
+          <w:lang w:val="en-GB"/>
+        </w:rPr>
+      </w:pPr>
+      <w:r>
+        <w:rPr>
+          <w:lang w:val="en-GB"/>
+        </w:rPr>
+        <w:t xml:space="preserve">This section focuses on the description of binary (file) data formats. Please refer to the </w:t>
+      </w:r>
+      <w:r>
+        <w:rPr>
+          <w:lang w:val="en-GB"/>
+        </w:rPr>
+        <w:fldChar w:fldCharType="begin"/>
+      </w:r>
+      <w:r>
+        <w:rPr>
+          <w:lang w:val="en-GB"/>
+        </w:rPr>
+        <w:instrText xml:space="preserve"> DOCPROPERTY "template_name" \* MERGEFORMAT </w:instrText>
+      </w:r>
+      <w:r>
+        <w:rPr>
+          <w:lang w:val="en-GB"/>
+        </w:rPr>
+        <w:fldChar w:fldCharType="separate"/>
+      </w:r>
+      <w:r>
+        <w:rPr>
+          <w:lang w:val="en-GB"/>
+        </w:rPr>
+        <w:t>crop_protection_advisor</w:t>
+      </w:r>
+      <w:r>
+        <w:rPr>
+          <w:lang w:val="en-GB"/>
+        </w:rPr>
+        <w:fldChar w:fldCharType="end"/>
+      </w:r>
+      <w:r>
+        <w:rPr>
+          <w:lang w:val="en-GB"/>
+        </w:rPr>
+        <w:t xml:space="preserve"> OpenAPI specifications for details on all other payload and parameter descriptions.</w:t>
+      </w:r>
+    </w:p>
+    <w:p>
+      <w:pPr>
+        <w:ind w:right="1127"/>
+        <w:rPr>
+          <w:lang w:val="en-GB"/>
+        </w:rPr>
+      </w:pPr>
+    </w:p>
+    <w:p>
+      <w:pPr>
+        <w:pStyle w:val="Heading2"/>
+        <w:ind w:right="1127"/>
+        <w:rPr>
+          <w:lang w:val="en-GB"/>
+        </w:rPr>
+      </w:pPr>
+      <w:bookmarkStart w:id="29" w:name="_Ref74554621"/>
+      <w:bookmarkStart w:id="30" w:name="_Ref84948993"/>
+      <w:bookmarkStart w:id="31" w:name="_Ref84948997"/>
+      <w:bookmarkStart w:id="32" w:name="_Toc102579175"/>
+      <w:r>
+        <w:rPr>
+          <w:lang w:val="en-GB"/>
+        </w:rPr>
+        <w:t>Product</w:t>
+      </w:r>
+      <w:r>
+        <w:rPr>
+          <w:lang w:val="en-GB"/>
+        </w:rPr>
+        <w:t xml:space="preserve"> </w:t>
+      </w:r>
+      <w:r>
+        <w:rPr>
+          <w:lang w:val="en-GB"/>
+        </w:rPr>
+        <w:t xml:space="preserve">Application </w:t>
+      </w:r>
+      <w:bookmarkEnd w:id="29"/>
+      <w:r>
+        <w:rPr>
+          <w:lang w:val="en-GB"/>
+        </w:rPr>
+        <w:t xml:space="preserve">File </w:t>
+      </w:r>
+      <w:r>
+        <w:rPr>
+          <w:lang w:val="en-GB"/>
+        </w:rPr>
+        <w:t>Format</w:t>
+      </w:r>
+      <w:bookmarkEnd w:id="30"/>
+      <w:bookmarkEnd w:id="31"/>
+      <w:bookmarkEnd w:id="32"/>
     </w:p>
     <w:p>
       <w:pPr>
@@ -7995,12 +8509,12 @@
         <w:pStyle w:val="PlainText"/>
         <w:ind w:right="1127"/>
         <w:rPr>
-          <w:lang w:val="en-GB"/>
-        </w:rPr>
-      </w:pPr>
-      <w:r>
-        <w:rPr>
-          <w:lang w:val="en-GB"/>
+          <w:lang w:val="fr-CH"/>
+        </w:rPr>
+      </w:pPr>
+      <w:r>
+        <w:rPr>
+          <w:lang w:val="fr-CH"/>
         </w:rPr>
         <w:t>|     +----------------+----------------------------------+</w:t>
       </w:r>
@@ -8010,12 +8524,12 @@
         <w:pStyle w:val="PlainText"/>
         <w:ind w:right="1127"/>
         <w:rPr>
-          <w:lang w:val="en-GB"/>
-        </w:rPr>
-      </w:pPr>
-      <w:r>
-        <w:rPr>
-          <w:lang w:val="en-GB"/>
+          <w:lang w:val="fr-CH"/>
+        </w:rPr>
+      </w:pPr>
+      <w:r>
+        <w:rPr>
+          <w:lang w:val="fr-CH"/>
         </w:rPr>
         <w:t>|     | participant    | "&lt;atlas participant id&gt;"         |</w:t>
       </w:r>
@@ -8025,12 +8539,12 @@
         <w:pStyle w:val="PlainText"/>
         <w:ind w:right="1127"/>
         <w:rPr>
-          <w:lang w:val="en-GB"/>
-        </w:rPr>
-      </w:pPr>
-      <w:r>
-        <w:rPr>
-          <w:lang w:val="en-GB"/>
+          <w:lang w:val="fr-CH"/>
+        </w:rPr>
+      </w:pPr>
+      <w:r>
+        <w:rPr>
+          <w:lang w:val="fr-CH"/>
         </w:rPr>
         <w:t>|  1  +----------------+----------------------------------+</w:t>
       </w:r>
@@ -8045,9 +8559,15 @@
       </w:pPr>
       <w:r>
         <w:rPr>
-          <w:lang w:val="en-GB"/>
-        </w:rPr>
-        <w:t>|     | application    | "…"                              |</w:t>
+          <w:lang w:val="fr-CH"/>
+        </w:rPr>
+        <w:t xml:space="preserve">|     | application    | "…"                              </w:t>
+      </w:r>
+      <w:r>
+        <w:rPr>
+          <w:lang w:val="en-GB"/>
+        </w:rPr>
+        <w:t>|</w:t>
       </w:r>
     </w:p>
     <w:p>
@@ -8077,6 +8597,7 @@
         <w:rPr>
           <w:lang w:val="en-GB"/>
         </w:rPr>
+        <w:lastRenderedPageBreak/>
         <w:t>|     | format_version | "MAJOR.MINOR"</w:t>
       </w:r>
       <w:r>
@@ -8854,6 +9375,7 @@
         <w:rPr>
           <w:lang w:val="en-GB"/>
         </w:rPr>
+        <w:lastRenderedPageBreak/>
         <w:t>+=========================================================+</w:t>
       </w:r>
     </w:p>
@@ -10083,12 +10605,13 @@
           <w:lang w:val="en-GB"/>
         </w:rPr>
       </w:pPr>
-      <w:commentRangeStart w:id="25"/>
+      <w:commentRangeStart w:id="33"/>
       <w:r>
         <w:rPr>
           <w:color w:val="FF0000"/>
           <w:lang w:val="en-GB"/>
         </w:rPr>
+        <w:lastRenderedPageBreak/>
         <w:t>|         "N": &lt;amount_in_grams_per_unit&gt;,      |</w:t>
       </w:r>
     </w:p>
@@ -10123,14 +10646,14 @@
         </w:rPr>
         <w:t>|         "K2O": &lt;amount_in_grams_per_unit&gt;,    |</w:t>
       </w:r>
-      <w:commentRangeEnd w:id="25"/>
+      <w:commentRangeEnd w:id="33"/>
       <w:r>
         <w:rPr>
           <w:rStyle w:val="CommentReference"/>
           <w:rFonts w:ascii="Times New Roman" w:eastAsia="Times New Roman" w:hAnsi="Times New Roman" w:cs="Times New Roman"/>
           <w:lang w:eastAsia="en-GB"/>
         </w:rPr>
-        <w:commentReference w:id="25"/>
+        <w:commentReference w:id="33"/>
       </w:r>
     </w:p>
     <w:p>
@@ -10279,14 +10802,14 @@
           <w:lang w:val="en-GB"/>
         </w:rPr>
       </w:pPr>
-      <w:bookmarkStart w:id="26" w:name="_Toc101257073"/>
+      <w:bookmarkStart w:id="34" w:name="_Toc102579176"/>
       <w:r>
         <w:rPr>
           <w:lang w:val="en-GB"/>
         </w:rPr>
         <w:t>Access and Authentication</w:t>
       </w:r>
-      <w:bookmarkEnd w:id="26"/>
+      <w:bookmarkEnd w:id="34"/>
     </w:p>
     <w:p>
       <w:pPr>
@@ -10357,14 +10880,7 @@
         <w:rPr>
           <w:lang w:val="en-GB"/>
         </w:rPr>
-        <w:t xml:space="preserve">. The service implementor is responsible </w:t>
-      </w:r>
-      <w:r>
-        <w:rPr>
-          <w:lang w:val="en-GB"/>
-        </w:rPr>
-        <w:lastRenderedPageBreak/>
-        <w:t>for the creation of accounts; it is not covered in the service template specifications.</w:t>
+        <w:t>. The service implementor is responsible for the creation of accounts; it is not covered in the service template specifications.</w:t>
       </w:r>
     </w:p>
     <w:p>
@@ -10618,7 +11134,7 @@
           <w:lang w:val="en-GB"/>
         </w:rPr>
       </w:pPr>
-      <w:bookmarkStart w:id="27" w:name="_Toc101257074"/>
+      <w:bookmarkStart w:id="35" w:name="_Toc102579177"/>
       <w:r>
         <w:rPr>
           <w:lang w:val="en-GB"/>
@@ -10637,7 +11153,7 @@
         </w:rPr>
         <w:t>r</w:t>
       </w:r>
-      <w:bookmarkEnd w:id="27"/>
+      <w:bookmarkEnd w:id="35"/>
     </w:p>
     <w:p>
       <w:pPr>
@@ -10760,7 +11276,7 @@
           <w:lang w:val="en-GB"/>
         </w:rPr>
       </w:pPr>
-      <w:bookmarkStart w:id="28" w:name="_Toc101257075"/>
+      <w:bookmarkStart w:id="36" w:name="_Toc102579178"/>
       <w:r>
         <w:rPr>
           <w:lang w:val="en-GB"/>
@@ -10779,7 +11295,7 @@
         </w:rPr>
         <w:t>Lifecycle</w:t>
       </w:r>
-      <w:bookmarkEnd w:id="28"/>
+      <w:bookmarkEnd w:id="36"/>
     </w:p>
     <w:p>
       <w:pPr>
@@ -10885,10 +11401,10 @@
         </w:rPr>
         <w:lastRenderedPageBreak/>
         <w:drawing>
-          <wp:inline distT="0" distB="0" distL="0" distR="0" wp14:anchorId="2B1CBA47" wp14:editId="7A266D01">
-            <wp:extent cx="6116320" cy="4943475"/>
+          <wp:inline distT="0" distB="0" distL="0" distR="0" wp14:anchorId="1368A7DD" wp14:editId="0940ADEF">
+            <wp:extent cx="6116320" cy="3418205"/>
             <wp:effectExtent l="0" t="0" r="0" b="0"/>
-            <wp:docPr id="3" name="Picture 3" descr="Diagram&#10;&#10;Description automatically generated"/>
+            <wp:docPr id="19" name="Picture 19" descr="A picture containing chart&#10;&#10;Description automatically generated"/>
             <wp:cNvGraphicFramePr>
               <a:graphicFrameLocks xmlns:a="http://schemas.openxmlformats.org/drawingml/2006/main" noChangeAspect="1"/>
             </wp:cNvGraphicFramePr>
@@ -10896,7 +11412,7 @@
               <a:graphicData uri="http://schemas.openxmlformats.org/drawingml/2006/picture">
                 <pic:pic xmlns:pic="http://schemas.openxmlformats.org/drawingml/2006/picture">
                   <pic:nvPicPr>
-                    <pic:cNvPr id="3" name="Picture 3" descr="Diagram&#10;&#10;Description automatically generated"/>
+                    <pic:cNvPr id="19" name="Picture 19" descr="A picture containing chart&#10;&#10;Description automatically generated"/>
                     <pic:cNvPicPr>
                       <a:picLocks noChangeAspect="1" noChangeArrowheads="1"/>
                     </pic:cNvPicPr>
@@ -10917,7 +11433,7 @@
                   <pic:spPr bwMode="auto">
                     <a:xfrm>
                       <a:off x="0" y="0"/>
-                      <a:ext cx="6116320" cy="4943475"/>
+                      <a:ext cx="6116320" cy="3418205"/>
                     </a:xfrm>
                     <a:prstGeom prst="rect">
                       <a:avLst/>
@@ -10937,86 +11453,69 @@
     <w:p/>
     <w:p>
       <w:pPr>
-        <w:pStyle w:val="PlainText"/>
-        <w:ind w:left="0" w:right="1127"/>
-        <w:rPr>
-          <w:lang w:val="en-GB"/>
-        </w:rPr>
-      </w:pPr>
-    </w:p>
-    <w:p>
-      <w:pPr>
         <w:pStyle w:val="Heading2"/>
         <w:ind w:right="1127"/>
         <w:rPr>
           <w:lang w:val="en-GB"/>
         </w:rPr>
       </w:pPr>
-      <w:bookmarkStart w:id="29" w:name="_Toc101257076"/>
-      <w:r>
-        <w:rPr>
-          <w:lang w:val="en-GB"/>
-        </w:rPr>
-        <w:t>Advice</w:t>
-      </w:r>
-      <w:r>
-        <w:rPr>
-          <w:lang w:val="en-GB"/>
-        </w:rPr>
-        <w:t xml:space="preserve"> </w:t>
-      </w:r>
-      <w:r>
-        <w:rPr>
-          <w:lang w:val="en-GB"/>
-        </w:rPr>
-        <w:t>Completion</w:t>
-      </w:r>
-      <w:bookmarkEnd w:id="29"/>
-    </w:p>
-    <w:p>
-      <w:pPr>
-        <w:pStyle w:val="PlainText"/>
-        <w:rPr>
-          <w:lang w:val="en-GB"/>
-        </w:rPr>
-      </w:pPr>
-    </w:p>
-    <w:p>
-      <w:pPr>
-        <w:pStyle w:val="PlainText"/>
-        <w:rPr>
-          <w:lang w:val="en-GB"/>
-        </w:rPr>
-      </w:pPr>
-      <w:r>
-        <w:rPr>
-          <w:lang w:val="en-GB"/>
-        </w:rPr>
-        <w:t>There are two methods for determining whether a</w:t>
-      </w:r>
-      <w:r>
-        <w:rPr>
-          <w:lang w:val="en-GB"/>
-        </w:rPr>
-        <w:t xml:space="preserve">n advice preparation </w:t>
-      </w:r>
-      <w:r>
-        <w:rPr>
-          <w:lang w:val="en-GB"/>
-        </w:rPr>
-        <w:t>has completed (successfully or unsuccessfully): by polling the get_</w:t>
-      </w:r>
-      <w:r>
-        <w:rPr>
-          <w:lang w:val="en-GB"/>
-        </w:rPr>
-        <w:t>advice</w:t>
-      </w:r>
-      <w:r>
-        <w:rPr>
-          <w:lang w:val="en-GB"/>
-        </w:rPr>
-        <w:t>_status or by notification.</w:t>
+      <w:bookmarkStart w:id="37" w:name="_Ref101534563"/>
+      <w:bookmarkStart w:id="38" w:name="_Toc101534705"/>
+      <w:bookmarkStart w:id="39" w:name="_Toc102579179"/>
+      <w:r>
+        <w:rPr>
+          <w:lang w:val="en-GB"/>
+        </w:rPr>
+        <w:t>Field Registration</w:t>
+      </w:r>
+      <w:bookmarkEnd w:id="37"/>
+      <w:bookmarkEnd w:id="38"/>
+      <w:bookmarkEnd w:id="39"/>
+    </w:p>
+    <w:p>
+      <w:pPr>
+        <w:pStyle w:val="PlainText"/>
+        <w:rPr>
+          <w:lang w:val="en-GB"/>
+        </w:rPr>
+      </w:pPr>
+    </w:p>
+    <w:p>
+      <w:pPr>
+        <w:pStyle w:val="PlainText"/>
+        <w:rPr>
+          <w:lang w:val="en-GB"/>
+        </w:rPr>
+      </w:pPr>
+      <w:r>
+        <w:rPr>
+          <w:lang w:val="en-GB"/>
+        </w:rPr>
+        <w:t xml:space="preserve">There are two methods for determining whether </w:t>
+      </w:r>
+      <w:r>
+        <w:rPr>
+          <w:lang w:val="en-GB"/>
+        </w:rPr>
+        <w:t>a field registration</w:t>
+      </w:r>
+      <w:r>
+        <w:rPr>
+          <w:lang w:val="en-GB"/>
+        </w:rPr>
+        <w:t xml:space="preserve"> has completed (successfully or unsuccessfully): by polling the </w:t>
+      </w:r>
+      <w:r>
+        <w:rPr>
+          <w:lang w:val="en-GB"/>
+        </w:rPr>
+        <w:t>registration_info endpoint</w:t>
+      </w:r>
+      <w:r>
+        <w:rPr>
+          <w:lang w:val="en-GB"/>
+        </w:rPr>
+        <w:t xml:space="preserve"> or by notification.</w:t>
       </w:r>
     </w:p>
     <w:p>
@@ -11034,145 +11533,112 @@
           <w:lang w:val="en-GB"/>
         </w:rPr>
       </w:pPr>
-      <w:bookmarkStart w:id="30" w:name="_Toc83742292"/>
-      <w:bookmarkStart w:id="31" w:name="_Toc101257077"/>
+      <w:bookmarkStart w:id="40" w:name="_Toc101534706"/>
+      <w:bookmarkStart w:id="41" w:name="_Toc102579180"/>
       <w:r>
         <w:rPr>
           <w:lang w:val="en-GB"/>
         </w:rPr>
         <w:t>Polling</w:t>
       </w:r>
-      <w:bookmarkEnd w:id="30"/>
-      <w:bookmarkEnd w:id="31"/>
-    </w:p>
-    <w:p>
-      <w:pPr>
-        <w:pStyle w:val="PlainText"/>
-        <w:rPr>
-          <w:lang w:val="en-GB"/>
-        </w:rPr>
-      </w:pPr>
-    </w:p>
-    <w:p>
-      <w:pPr>
-        <w:pStyle w:val="PlainText"/>
-        <w:rPr>
-          <w:lang w:val="en-GB"/>
-        </w:rPr>
-      </w:pPr>
-      <w:r>
-        <w:rPr>
-          <w:lang w:val="en-GB"/>
-        </w:rPr>
-        <w:t xml:space="preserve">After </w:t>
-      </w:r>
-      <w:r>
-        <w:rPr>
-          <w:lang w:val="en-GB"/>
-        </w:rPr>
-        <w:t>requesting</w:t>
-      </w:r>
-      <w:r>
-        <w:rPr>
-          <w:lang w:val="en-GB"/>
-        </w:rPr>
-        <w:t xml:space="preserve"> an </w:t>
-      </w:r>
-      <w:r>
-        <w:rPr>
-          <w:lang w:val="en-GB"/>
-        </w:rPr>
-        <w:t>advice preparation</w:t>
-      </w:r>
-      <w:r>
-        <w:rPr>
-          <w:lang w:val="en-GB"/>
-        </w:rPr>
-        <w:t>, the client polls get_</w:t>
-      </w:r>
-      <w:r>
-        <w:rPr>
-          <w:lang w:val="en-GB"/>
-        </w:rPr>
-        <w:t>advice</w:t>
-      </w:r>
-      <w:r>
-        <w:rPr>
-          <w:lang w:val="en-GB"/>
-        </w:rPr>
-        <w:t xml:space="preserve">_status at regular intervals until the returned status is </w:t>
-      </w:r>
-      <w:r>
-        <w:rPr>
-          <w:lang w:val="en-GB"/>
-        </w:rPr>
-        <w:t>"</w:t>
-      </w:r>
-      <w:r>
-        <w:rPr>
-          <w:lang w:val="en-GB"/>
-        </w:rPr>
-        <w:t>PREPARING</w:t>
-      </w:r>
-      <w:r>
-        <w:rPr>
-          <w:lang w:val="en-GB"/>
-        </w:rPr>
-        <w:t>", "</w:t>
-      </w:r>
-      <w:r>
-        <w:rPr>
-          <w:lang w:val="en-GB"/>
-        </w:rPr>
-        <w:t>CONFIGURATION_REQUIRED</w:t>
-      </w:r>
-      <w:r>
-        <w:rPr>
-          <w:lang w:val="en-GB"/>
-        </w:rPr>
-        <w:t xml:space="preserve">", </w:t>
-      </w:r>
-      <w:r>
-        <w:rPr>
-          <w:lang w:val="en-GB"/>
-        </w:rPr>
-        <w:t>"READY" or "FAILED".</w:t>
-      </w:r>
-    </w:p>
-    <w:p>
-      <w:pPr>
-        <w:pStyle w:val="PlainText"/>
-        <w:rPr>
-          <w:lang w:val="en-GB"/>
-        </w:rPr>
-      </w:pPr>
-    </w:p>
-    <w:p>
-      <w:pPr>
-        <w:pStyle w:val="PlainText"/>
-        <w:rPr>
-          <w:lang w:val="en-GB"/>
-        </w:rPr>
-      </w:pPr>
-      <w:r>
-        <w:rPr>
-          <w:lang w:val="en-GB"/>
-        </w:rPr>
-        <w:t xml:space="preserve">Note that for practical purposes, the CONFIGURATION_REQUIRED status is similar to the PREPARING status. By convention, in case of CONFIGURATION_REQUIRED status, the service MUST return a browser url to the location where a user can provide additional parameters (as required for a specific service implementation). It is the user interface of the client application originating the request to display an appropriate message to the end-user with a clickable link to the provided URL. </w:t>
-      </w:r>
-    </w:p>
-    <w:p>
+      <w:bookmarkEnd w:id="40"/>
+      <w:bookmarkEnd w:id="41"/>
+    </w:p>
+    <w:p>
+      <w:pPr>
+        <w:pStyle w:val="PlainText"/>
+        <w:rPr>
+          <w:lang w:val="en-GB"/>
+        </w:rPr>
+      </w:pPr>
+    </w:p>
+    <w:p>
+      <w:pPr>
+        <w:pStyle w:val="PlainText"/>
+        <w:rPr>
+          <w:lang w:val="en-GB"/>
+        </w:rPr>
+      </w:pPr>
+      <w:r>
+        <w:rPr>
+          <w:lang w:val="en-GB"/>
+        </w:rPr>
+        <w:t xml:space="preserve">After requesting a </w:t>
+      </w:r>
+      <w:r>
+        <w:rPr>
+          <w:lang w:val="en-GB"/>
+        </w:rPr>
+        <w:t>field registration</w:t>
+      </w:r>
+      <w:r>
+        <w:rPr>
+          <w:lang w:val="en-GB"/>
+        </w:rPr>
+        <w:t xml:space="preserve">, the client polls </w:t>
+      </w:r>
+      <w:r>
+        <w:rPr>
+          <w:lang w:val="en-GB"/>
+        </w:rPr>
+        <w:t xml:space="preserve">registration_info </w:t>
+      </w:r>
+      <w:r>
+        <w:rPr>
+          <w:lang w:val="en-GB"/>
+        </w:rPr>
+        <w:t>e</w:t>
+      </w:r>
+      <w:r>
+        <w:rPr>
+          <w:lang w:val="en-GB"/>
+        </w:rPr>
+        <w:t>ndpoint</w:t>
+      </w:r>
+      <w:r>
+        <w:rPr>
+          <w:lang w:val="en-GB"/>
+        </w:rPr>
+        <w:t xml:space="preserve"> at regular intervals until the returned status is </w:t>
+      </w:r>
+      <w:r>
+        <w:rPr>
+          <w:lang w:val="en-GB"/>
+        </w:rPr>
+        <w:t xml:space="preserve">CONFIGURATION_REQUIRED, </w:t>
+      </w:r>
+      <w:r>
+        <w:rPr>
+          <w:lang w:val="en-GB"/>
+        </w:rPr>
+        <w:t>READY or FAILED.</w:t>
+      </w:r>
+    </w:p>
+    <w:p>
+      <w:pPr>
+        <w:pStyle w:val="PlainText"/>
+        <w:rPr>
+          <w:lang w:val="en-GB"/>
+        </w:rPr>
+      </w:pPr>
+    </w:p>
+    <w:p>
+      <w:pPr>
+        <w:pStyle w:val="PlainText"/>
+        <w:jc w:val="center"/>
+        <w:rPr>
+          <w:lang w:val="en-GB"/>
+        </w:rPr>
+      </w:pPr>
       <w:r>
         <w:rPr>
           <w:noProof/>
-          <w:lang w:val="en-GB"/>
-        </w:rPr>
-        <w:lastRenderedPageBreak/>
+        </w:rPr>
         <w:drawing>
-          <wp:inline distT="0" distB="0" distL="0" distR="0" wp14:anchorId="218931B1" wp14:editId="6584BF69">
-            <wp:extent cx="5588000" cy="2565400"/>
+          <wp:inline distT="0" distB="0" distL="0" distR="0" wp14:anchorId="165CF755" wp14:editId="07893B51">
+            <wp:extent cx="5577840" cy="2573655"/>
             <wp:effectExtent l="0" t="0" r="0" b="0"/>
-            <wp:docPr id="5" name="Picture 5" descr="A screenshot of a computer&#10;&#10;Description automatically generated with low confidence"/>
+            <wp:docPr id="20" name="Picture 20" descr="A screenshot of a computer&#10;&#10;Description automatically generated with low confidence"/>
             <wp:cNvGraphicFramePr>
               <a:graphicFrameLocks xmlns:a="http://schemas.openxmlformats.org/drawingml/2006/main" noChangeAspect="1"/>
             </wp:cNvGraphicFramePr>
@@ -11180,7 +11646,7 @@
               <a:graphicData uri="http://schemas.openxmlformats.org/drawingml/2006/picture">
                 <pic:pic xmlns:pic="http://schemas.openxmlformats.org/drawingml/2006/picture">
                   <pic:nvPicPr>
-                    <pic:cNvPr id="5" name="Picture 5" descr="A screenshot of a computer&#10;&#10;Description automatically generated with low confidence"/>
+                    <pic:cNvPr id="20" name="Picture 20" descr="A screenshot of a computer&#10;&#10;Description automatically generated with low confidence"/>
                     <pic:cNvPicPr>
                       <a:picLocks noChangeAspect="1" noChangeArrowheads="1"/>
                     </pic:cNvPicPr>
@@ -11201,7 +11667,7 @@
                   <pic:spPr bwMode="auto">
                     <a:xfrm>
                       <a:off x="0" y="0"/>
-                      <a:ext cx="5588000" cy="2565400"/>
+                      <a:ext cx="5577840" cy="2573655"/>
                     </a:xfrm>
                     <a:prstGeom prst="rect">
                       <a:avLst/>
@@ -11218,7 +11684,35 @@
         </w:drawing>
       </w:r>
     </w:p>
-    <w:p/>
+    <w:p>
+      <w:pPr>
+        <w:pStyle w:val="PlainText"/>
+        <w:rPr>
+          <w:lang w:val="en-GB"/>
+        </w:rPr>
+      </w:pPr>
+    </w:p>
+    <w:p>
+      <w:pPr>
+        <w:pStyle w:val="PlainText"/>
+        <w:rPr>
+          <w:lang w:val="en-GB"/>
+        </w:rPr>
+      </w:pPr>
+      <w:r>
+        <w:rPr>
+          <w:lang w:val="en-GB"/>
+        </w:rPr>
+        <w:t xml:space="preserve">A CONFIGURATION_REQUIRED status indicates that a user action is required on the user interface of the advisor. By convention, in case of CONFIGURATION_REQUIRED status, the advisor MAY return a browser URL to the location where a user can provide additional </w:t>
+      </w:r>
+      <w:r>
+        <w:rPr>
+          <w:lang w:val="en-GB"/>
+        </w:rPr>
+        <w:lastRenderedPageBreak/>
+        <w:t xml:space="preserve">parameters (as required for a specific service implementation). It is the user interface of the client application originating the request to display an appropriate message to the end-user with a clickable link to the provided URL. </w:t>
+      </w:r>
+    </w:p>
     <w:p>
       <w:pPr>
         <w:rPr>
@@ -11234,42 +11728,109 @@
           <w:lang w:val="en-GB"/>
         </w:rPr>
       </w:pPr>
-      <w:bookmarkStart w:id="32" w:name="_Toc83742293"/>
-      <w:bookmarkStart w:id="33" w:name="_Toc101257078"/>
-      <w:r>
-        <w:rPr>
-          <w:lang w:val="en-GB"/>
-        </w:rPr>
-        <w:t>Notifica</w:t>
-      </w:r>
-      <w:bookmarkEnd w:id="32"/>
-      <w:r>
-        <w:rPr>
-          <w:lang w:val="en-GB"/>
-        </w:rPr>
-        <w:t>tion</w:t>
-      </w:r>
-      <w:bookmarkEnd w:id="33"/>
-    </w:p>
-    <w:p>
-      <w:pPr>
-        <w:pStyle w:val="PlainText"/>
-        <w:rPr>
-          <w:lang w:val="en-GB"/>
-        </w:rPr>
-      </w:pPr>
-    </w:p>
-    <w:p>
+      <w:bookmarkStart w:id="42" w:name="_Toc101534707"/>
+      <w:bookmarkStart w:id="43" w:name="_Toc102579181"/>
+      <w:r>
+        <w:rPr>
+          <w:lang w:val="en-GB"/>
+        </w:rPr>
+        <w:t>Notification</w:t>
+      </w:r>
+      <w:bookmarkEnd w:id="42"/>
+      <w:bookmarkEnd w:id="43"/>
+    </w:p>
+    <w:p>
+      <w:pPr>
+        <w:pStyle w:val="PlainText"/>
+        <w:rPr>
+          <w:lang w:val="en-GB"/>
+        </w:rPr>
+      </w:pPr>
+    </w:p>
+    <w:p>
+      <w:pPr>
+        <w:pStyle w:val="PlainText"/>
+        <w:ind w:right="1127"/>
+        <w:rPr>
+          <w:lang w:val="en-GB"/>
+        </w:rPr>
+      </w:pPr>
+      <w:r>
+        <w:rPr>
+          <w:lang w:val="en-GB"/>
+        </w:rPr>
+        <w:t xml:space="preserve">If a notification URL was supplied on the </w:t>
+      </w:r>
+      <w:r>
+        <w:rPr>
+          <w:lang w:val="en-GB"/>
+        </w:rPr>
+        <w:t>register_field</w:t>
+      </w:r>
+      <w:r>
+        <w:rPr>
+          <w:lang w:val="en-GB"/>
+        </w:rPr>
+        <w:t xml:space="preserve"> </w:t>
+      </w:r>
+      <w:r>
+        <w:rPr>
+          <w:lang w:val="en-GB"/>
+        </w:rPr>
+        <w:t>endpoint</w:t>
+      </w:r>
+      <w:r>
+        <w:rPr>
+          <w:lang w:val="en-GB"/>
+        </w:rPr>
+        <w:t xml:space="preserve">, it will be invoked by the </w:t>
+      </w:r>
+      <w:r>
+        <w:rPr>
+          <w:lang w:val="en-GB"/>
+        </w:rPr>
+        <w:t xml:space="preserve">advisor </w:t>
+      </w:r>
+      <w:r>
+        <w:rPr>
+          <w:lang w:val="en-GB"/>
+        </w:rPr>
+        <w:t xml:space="preserve">when the </w:t>
+      </w:r>
+      <w:r>
+        <w:rPr>
+          <w:lang w:val="en-GB"/>
+        </w:rPr>
+        <w:t>registration</w:t>
+      </w:r>
+      <w:r>
+        <w:rPr>
+          <w:lang w:val="en-GB"/>
+        </w:rPr>
+        <w:t xml:space="preserve"> status changes.</w:t>
+      </w:r>
+    </w:p>
+    <w:p>
+      <w:pPr>
+        <w:pStyle w:val="PlainText"/>
+        <w:rPr>
+          <w:lang w:val="en-GB"/>
+        </w:rPr>
+      </w:pPr>
+    </w:p>
+    <w:p>
+      <w:pPr>
+        <w:jc w:val="center"/>
+      </w:pPr>
       <w:r>
         <w:rPr>
           <w:noProof/>
-          <w:lang w:val="en-GB"/>
         </w:rPr>
         <w:drawing>
-          <wp:inline distT="0" distB="0" distL="0" distR="0" wp14:anchorId="01D426EF" wp14:editId="52284ECB">
-            <wp:extent cx="5588000" cy="2565400"/>
+          <wp:inline distT="0" distB="0" distL="0" distR="0" wp14:anchorId="36B5582F" wp14:editId="6604E108">
+            <wp:extent cx="5577840" cy="2573655"/>
             <wp:effectExtent l="0" t="0" r="0" b="0"/>
-            <wp:docPr id="7" name="Picture 7" descr="A picture containing text&#10;&#10;Description automatically generated"/>
+            <wp:docPr id="21" name="Picture 21" descr="A screenshot of a computer&#10;&#10;Description automatically generated with low confidence"/>
             <wp:cNvGraphicFramePr>
               <a:graphicFrameLocks xmlns:a="http://schemas.openxmlformats.org/drawingml/2006/main" noChangeAspect="1"/>
             </wp:cNvGraphicFramePr>
@@ -11277,7 +11838,7 @@
               <a:graphicData uri="http://schemas.openxmlformats.org/drawingml/2006/picture">
                 <pic:pic xmlns:pic="http://schemas.openxmlformats.org/drawingml/2006/picture">
                   <pic:nvPicPr>
-                    <pic:cNvPr id="7" name="Picture 7" descr="A picture containing text&#10;&#10;Description automatically generated"/>
+                    <pic:cNvPr id="21" name="Picture 21" descr="A screenshot of a computer&#10;&#10;Description automatically generated with low confidence"/>
                     <pic:cNvPicPr>
                       <a:picLocks noChangeAspect="1" noChangeArrowheads="1"/>
                     </pic:cNvPicPr>
@@ -11298,7 +11859,7 @@
                   <pic:spPr bwMode="auto">
                     <a:xfrm>
                       <a:off x="0" y="0"/>
-                      <a:ext cx="5588000" cy="2565400"/>
+                      <a:ext cx="5577840" cy="2573655"/>
                     </a:xfrm>
                     <a:prstGeom prst="rect">
                       <a:avLst/>
@@ -11322,32 +11883,106 @@
           <w:lang w:val="en-GB"/>
         </w:rPr>
       </w:pPr>
-    </w:p>
-    <w:p>
-      <w:pPr>
-        <w:pStyle w:val="PlainText"/>
-        <w:ind w:right="1127"/>
-        <w:rPr>
-          <w:lang w:val="en-GB"/>
-        </w:rPr>
-      </w:pPr>
-      <w:r>
-        <w:rPr>
-          <w:lang w:val="en-GB"/>
-        </w:rPr>
-        <w:t xml:space="preserve">If a notification URL was supplied on the </w:t>
-      </w:r>
-      <w:r>
-        <w:rPr>
-          <w:lang w:val="en-GB"/>
-        </w:rPr>
-        <w:t>prepare_</w:t>
-      </w:r>
-      <w:r>
-        <w:rPr>
-          <w:lang w:val="en-GB"/>
-        </w:rPr>
-        <w:t>advice</w:t>
+      <w:r>
+        <w:rPr>
+          <w:lang w:val="en-GB"/>
+        </w:rPr>
+        <w:t>Advanced advisors may have the ability to monitor conditions on registered fields in the background and proactively generate an advice recommendation request on the notification URL provided at field registration.</w:t>
+      </w:r>
+    </w:p>
+    <w:p>
+      <w:pPr>
+        <w:pStyle w:val="PlainText"/>
+        <w:rPr>
+          <w:lang w:val="en-GB"/>
+        </w:rPr>
+      </w:pPr>
+    </w:p>
+    <w:p>
+      <w:pPr>
+        <w:jc w:val="center"/>
+      </w:pPr>
+      <w:r>
+        <w:rPr>
+          <w:noProof/>
+        </w:rPr>
+        <w:drawing>
+          <wp:inline distT="0" distB="0" distL="0" distR="0" wp14:anchorId="6439E791" wp14:editId="1C758297">
+            <wp:extent cx="5577840" cy="1776730"/>
+            <wp:effectExtent l="0" t="0" r="0" b="0"/>
+            <wp:docPr id="23" name="Picture 23" descr="Shape&#10;&#10;Description automatically generated with medium confidence"/>
+            <wp:cNvGraphicFramePr>
+              <a:graphicFrameLocks xmlns:a="http://schemas.openxmlformats.org/drawingml/2006/main" noChangeAspect="1"/>
+            </wp:cNvGraphicFramePr>
+            <a:graphic xmlns:a="http://schemas.openxmlformats.org/drawingml/2006/main">
+              <a:graphicData uri="http://schemas.openxmlformats.org/drawingml/2006/picture">
+                <pic:pic xmlns:pic="http://schemas.openxmlformats.org/drawingml/2006/picture">
+                  <pic:nvPicPr>
+                    <pic:cNvPr id="23" name="Picture 23" descr="Shape&#10;&#10;Description automatically generated with medium confidence"/>
+                    <pic:cNvPicPr>
+                      <a:picLocks noChangeAspect="1" noChangeArrowheads="1"/>
+                    </pic:cNvPicPr>
+                  </pic:nvPicPr>
+                  <pic:blipFill>
+                    <a:blip r:embed="rId20" cstate="print">
+                      <a:extLst>
+                        <a:ext uri="{28A0092B-C50C-407E-A947-70E740481C1C}">
+                          <a14:useLocalDpi xmlns:a14="http://schemas.microsoft.com/office/drawing/2010/main" val="0"/>
+                        </a:ext>
+                      </a:extLst>
+                    </a:blip>
+                    <a:srcRect/>
+                    <a:stretch>
+                      <a:fillRect/>
+                    </a:stretch>
+                  </pic:blipFill>
+                  <pic:spPr bwMode="auto">
+                    <a:xfrm>
+                      <a:off x="0" y="0"/>
+                      <a:ext cx="5577840" cy="1776730"/>
+                    </a:xfrm>
+                    <a:prstGeom prst="rect">
+                      <a:avLst/>
+                    </a:prstGeom>
+                    <a:noFill/>
+                    <a:ln>
+                      <a:noFill/>
+                    </a:ln>
+                  </pic:spPr>
+                </pic:pic>
+              </a:graphicData>
+            </a:graphic>
+          </wp:inline>
+        </w:drawing>
+      </w:r>
+    </w:p>
+    <w:p>
+      <w:pPr>
+        <w:pStyle w:val="PlainText"/>
+        <w:ind w:right="1127"/>
+        <w:rPr>
+          <w:lang w:val="en-GB"/>
+        </w:rPr>
+      </w:pPr>
+    </w:p>
+    <w:p>
+      <w:pPr>
+        <w:pStyle w:val="PlainText"/>
+        <w:rPr>
+          <w:lang w:val="en-GB"/>
+        </w:rPr>
+      </w:pPr>
+      <w:r>
+        <w:rPr>
+          <w:lang w:val="en-GB"/>
+        </w:rPr>
+        <w:t>Advisors</w:t>
+      </w:r>
+      <w:r>
+        <w:rPr>
+          <w:lang w:val="en-GB"/>
+        </w:rPr>
+        <w:t xml:space="preserve"> MUST invoke the notification URL supplied by the client with an HTTPS POST command.</w:t>
       </w:r>
       <w:r>
         <w:rPr>
@@ -11359,7 +11994,388 @@
         <w:rPr>
           <w:lang w:val="en-GB"/>
         </w:rPr>
-        <w:t>function</w:t>
+        <w:t>The payload will be identical to the one that would be returned by a request</w:t>
+      </w:r>
+      <w:r>
+        <w:rPr>
+          <w:lang w:val="en-GB"/>
+        </w:rPr>
+        <w:t xml:space="preserve"> to the registration_info endpoint</w:t>
+      </w:r>
+      <w:r>
+        <w:rPr>
+          <w:lang w:val="en-GB"/>
+        </w:rPr>
+        <w:t>.</w:t>
+      </w:r>
+    </w:p>
+    <w:p>
+      <w:pPr>
+        <w:pStyle w:val="PlainText"/>
+        <w:ind w:left="0" w:right="1127"/>
+        <w:rPr>
+          <w:lang w:val="en-GB"/>
+        </w:rPr>
+      </w:pPr>
+    </w:p>
+    <w:p>
+      <w:pPr>
+        <w:pStyle w:val="PlainText"/>
+        <w:ind w:left="0" w:right="1127"/>
+        <w:rPr>
+          <w:lang w:val="en-GB"/>
+        </w:rPr>
+      </w:pPr>
+    </w:p>
+    <w:p>
+      <w:pPr>
+        <w:pStyle w:val="Heading2"/>
+        <w:ind w:right="1127"/>
+        <w:rPr>
+          <w:lang w:val="en-GB"/>
+        </w:rPr>
+      </w:pPr>
+      <w:bookmarkStart w:id="44" w:name="_Ref101536224"/>
+      <w:bookmarkStart w:id="45" w:name="_Toc102579182"/>
+      <w:r>
+        <w:rPr>
+          <w:lang w:val="en-GB"/>
+        </w:rPr>
+        <w:t>Advice</w:t>
+      </w:r>
+      <w:r>
+        <w:rPr>
+          <w:lang w:val="en-GB"/>
+        </w:rPr>
+        <w:t xml:space="preserve"> </w:t>
+      </w:r>
+      <w:r>
+        <w:rPr>
+          <w:lang w:val="en-GB"/>
+        </w:rPr>
+        <w:t>Preparation</w:t>
+      </w:r>
+      <w:bookmarkEnd w:id="44"/>
+      <w:bookmarkEnd w:id="45"/>
+    </w:p>
+    <w:p>
+      <w:pPr>
+        <w:pStyle w:val="PlainText"/>
+        <w:rPr>
+          <w:lang w:val="en-GB"/>
+        </w:rPr>
+      </w:pPr>
+    </w:p>
+    <w:p>
+      <w:pPr>
+        <w:pStyle w:val="PlainText"/>
+        <w:rPr>
+          <w:lang w:val="en-GB"/>
+        </w:rPr>
+      </w:pPr>
+      <w:r>
+        <w:rPr>
+          <w:lang w:val="en-GB"/>
+        </w:rPr>
+        <w:t>There are two methods for determining whether a</w:t>
+      </w:r>
+      <w:r>
+        <w:rPr>
+          <w:lang w:val="en-GB"/>
+        </w:rPr>
+        <w:t xml:space="preserve">n advice preparation </w:t>
+      </w:r>
+      <w:r>
+        <w:rPr>
+          <w:lang w:val="en-GB"/>
+        </w:rPr>
+        <w:t xml:space="preserve">has completed (successfully or unsuccessfully): by polling the </w:t>
+      </w:r>
+      <w:r>
+        <w:rPr>
+          <w:lang w:val="en-GB"/>
+        </w:rPr>
+        <w:t>advice_info</w:t>
+      </w:r>
+      <w:r>
+        <w:rPr>
+          <w:lang w:val="en-GB"/>
+        </w:rPr>
+        <w:t xml:space="preserve"> </w:t>
+      </w:r>
+      <w:r>
+        <w:rPr>
+          <w:lang w:val="en-GB"/>
+        </w:rPr>
+        <w:t xml:space="preserve">endpoint </w:t>
+      </w:r>
+      <w:r>
+        <w:rPr>
+          <w:lang w:val="en-GB"/>
+        </w:rPr>
+        <w:t>or by notification.</w:t>
+      </w:r>
+    </w:p>
+    <w:p>
+      <w:pPr>
+        <w:pStyle w:val="PlainText"/>
+        <w:rPr>
+          <w:lang w:val="en-GB"/>
+        </w:rPr>
+      </w:pPr>
+    </w:p>
+    <w:p>
+      <w:pPr>
+        <w:pStyle w:val="Heading3"/>
+        <w:rPr>
+          <w:lang w:val="en-GB"/>
+        </w:rPr>
+      </w:pPr>
+      <w:bookmarkStart w:id="46" w:name="_Toc83742292"/>
+      <w:bookmarkStart w:id="47" w:name="_Toc102579183"/>
+      <w:r>
+        <w:rPr>
+          <w:lang w:val="en-GB"/>
+        </w:rPr>
+        <w:t>Polling</w:t>
+      </w:r>
+      <w:bookmarkEnd w:id="46"/>
+      <w:bookmarkEnd w:id="47"/>
+    </w:p>
+    <w:p>
+      <w:pPr>
+        <w:pStyle w:val="PlainText"/>
+        <w:rPr>
+          <w:lang w:val="en-GB"/>
+        </w:rPr>
+      </w:pPr>
+    </w:p>
+    <w:p>
+      <w:pPr>
+        <w:pStyle w:val="PlainText"/>
+        <w:rPr>
+          <w:lang w:val="en-GB"/>
+        </w:rPr>
+      </w:pPr>
+      <w:r>
+        <w:rPr>
+          <w:lang w:val="en-GB"/>
+        </w:rPr>
+        <w:t xml:space="preserve">After </w:t>
+      </w:r>
+      <w:r>
+        <w:rPr>
+          <w:lang w:val="en-GB"/>
+        </w:rPr>
+        <w:t>requesting</w:t>
+      </w:r>
+      <w:r>
+        <w:rPr>
+          <w:lang w:val="en-GB"/>
+        </w:rPr>
+        <w:t xml:space="preserve"> an </w:t>
+      </w:r>
+      <w:r>
+        <w:rPr>
+          <w:lang w:val="en-GB"/>
+        </w:rPr>
+        <w:t>advice preparation</w:t>
+      </w:r>
+      <w:r>
+        <w:rPr>
+          <w:lang w:val="en-GB"/>
+        </w:rPr>
+        <w:t>, the client polls</w:t>
+      </w:r>
+      <w:r>
+        <w:rPr>
+          <w:lang w:val="en-GB"/>
+        </w:rPr>
+        <w:t xml:space="preserve"> the</w:t>
+      </w:r>
+      <w:r>
+        <w:rPr>
+          <w:lang w:val="en-GB"/>
+        </w:rPr>
+        <w:t xml:space="preserve"> </w:t>
+      </w:r>
+      <w:r>
+        <w:rPr>
+          <w:lang w:val="en-GB"/>
+        </w:rPr>
+        <w:t>advice_info</w:t>
+      </w:r>
+      <w:r>
+        <w:rPr>
+          <w:lang w:val="en-GB"/>
+        </w:rPr>
+        <w:t xml:space="preserve"> </w:t>
+      </w:r>
+      <w:r>
+        <w:rPr>
+          <w:lang w:val="en-GB"/>
+        </w:rPr>
+        <w:t xml:space="preserve">endpoints </w:t>
+      </w:r>
+      <w:r>
+        <w:rPr>
+          <w:lang w:val="en-GB"/>
+        </w:rPr>
+        <w:t>at regular intervals until the returned status is READY or FAILED.</w:t>
+      </w:r>
+    </w:p>
+    <w:p>
+      <w:pPr>
+        <w:pStyle w:val="PlainText"/>
+        <w:rPr>
+          <w:lang w:val="en-GB"/>
+        </w:rPr>
+      </w:pPr>
+    </w:p>
+    <w:p>
+      <w:pPr>
+        <w:pStyle w:val="PlainText"/>
+        <w:rPr>
+          <w:lang w:val="en-GB"/>
+        </w:rPr>
+      </w:pPr>
+      <w:r>
+        <w:rPr>
+          <w:lang w:val="en-GB"/>
+        </w:rPr>
+        <w:t xml:space="preserve">The status may be CONFIGURATION_REQUIRED which indicates that a user action is required on the user interface of the advisor. By convention, in case of CONFIGURATION_REQUIRED status, the service SHOULD return a browser URL to the location where a user can provide additional parameters (as required for a specific service implementation). It is the user interface of the ADIS originating the request to display an appropriate message to the end-user with a clickable link to the provided URL. </w:t>
+      </w:r>
+    </w:p>
+    <w:p>
+      <w:pPr>
+        <w:pStyle w:val="PlainText"/>
+        <w:rPr>
+          <w:lang w:val="en-GB"/>
+        </w:rPr>
+      </w:pPr>
+      <w:r>
+        <w:rPr>
+          <w:lang w:val="en-GB"/>
+        </w:rPr>
+        <w:t xml:space="preserve"> </w:t>
+      </w:r>
+    </w:p>
+    <w:p>
+      <w:r>
+        <w:rPr>
+          <w:noProof/>
+          <w:lang w:val="en-GB"/>
+        </w:rPr>
+        <w:drawing>
+          <wp:inline distT="0" distB="0" distL="0" distR="0" wp14:anchorId="1749881C" wp14:editId="7AF75DAE">
+            <wp:extent cx="5577840" cy="2560320"/>
+            <wp:effectExtent l="0" t="0" r="0" b="0"/>
+            <wp:docPr id="13" name="Picture 13" descr="A screenshot of a computer&#10;&#10;Description automatically generated with low confidence"/>
+            <wp:cNvGraphicFramePr>
+              <a:graphicFrameLocks xmlns:a="http://schemas.openxmlformats.org/drawingml/2006/main" noChangeAspect="1"/>
+            </wp:cNvGraphicFramePr>
+            <a:graphic xmlns:a="http://schemas.openxmlformats.org/drawingml/2006/main">
+              <a:graphicData uri="http://schemas.openxmlformats.org/drawingml/2006/picture">
+                <pic:pic xmlns:pic="http://schemas.openxmlformats.org/drawingml/2006/picture">
+                  <pic:nvPicPr>
+                    <pic:cNvPr id="13" name="Picture 13" descr="A screenshot of a computer&#10;&#10;Description automatically generated with low confidence"/>
+                    <pic:cNvPicPr>
+                      <a:picLocks noChangeAspect="1" noChangeArrowheads="1"/>
+                    </pic:cNvPicPr>
+                  </pic:nvPicPr>
+                  <pic:blipFill>
+                    <a:blip r:embed="rId21" cstate="print">
+                      <a:extLst>
+                        <a:ext uri="{28A0092B-C50C-407E-A947-70E740481C1C}">
+                          <a14:useLocalDpi xmlns:a14="http://schemas.microsoft.com/office/drawing/2010/main" val="0"/>
+                        </a:ext>
+                      </a:extLst>
+                    </a:blip>
+                    <a:srcRect/>
+                    <a:stretch>
+                      <a:fillRect/>
+                    </a:stretch>
+                  </pic:blipFill>
+                  <pic:spPr bwMode="auto">
+                    <a:xfrm>
+                      <a:off x="0" y="0"/>
+                      <a:ext cx="5577840" cy="2560320"/>
+                    </a:xfrm>
+                    <a:prstGeom prst="rect">
+                      <a:avLst/>
+                    </a:prstGeom>
+                    <a:noFill/>
+                    <a:ln>
+                      <a:noFill/>
+                    </a:ln>
+                  </pic:spPr>
+                </pic:pic>
+              </a:graphicData>
+            </a:graphic>
+          </wp:inline>
+        </w:drawing>
+      </w:r>
+    </w:p>
+    <w:p>
+      <w:pPr>
+        <w:rPr>
+          <w:lang w:val="en-GB"/>
+        </w:rPr>
+      </w:pPr>
+    </w:p>
+    <w:p>
+      <w:pPr>
+        <w:pStyle w:val="Heading3"/>
+        <w:ind w:right="1127"/>
+        <w:rPr>
+          <w:lang w:val="en-GB"/>
+        </w:rPr>
+      </w:pPr>
+      <w:bookmarkStart w:id="48" w:name="_Toc83742293"/>
+      <w:bookmarkStart w:id="49" w:name="_Toc102579184"/>
+      <w:r>
+        <w:rPr>
+          <w:lang w:val="en-GB"/>
+        </w:rPr>
+        <w:t>Notifica</w:t>
+      </w:r>
+      <w:bookmarkEnd w:id="48"/>
+      <w:r>
+        <w:rPr>
+          <w:lang w:val="en-GB"/>
+        </w:rPr>
+        <w:t>tion</w:t>
+      </w:r>
+      <w:bookmarkEnd w:id="49"/>
+    </w:p>
+    <w:p>
+      <w:pPr>
+        <w:pStyle w:val="PlainText"/>
+        <w:ind w:right="1127"/>
+        <w:rPr>
+          <w:lang w:val="en-GB"/>
+        </w:rPr>
+      </w:pPr>
+    </w:p>
+    <w:p>
+      <w:pPr>
+        <w:pStyle w:val="PlainText"/>
+        <w:ind w:right="1127"/>
+        <w:rPr>
+          <w:lang w:val="en-GB"/>
+        </w:rPr>
+      </w:pPr>
+      <w:r>
+        <w:rPr>
+          <w:lang w:val="en-GB"/>
+        </w:rPr>
+        <w:t xml:space="preserve">If a notification URL was supplied on the prepare_advice </w:t>
+      </w:r>
+      <w:r>
+        <w:rPr>
+          <w:lang w:val="en-GB"/>
+        </w:rPr>
+        <w:t>endpoint</w:t>
       </w:r>
       <w:r>
         <w:rPr>
@@ -11371,43 +12387,331 @@
         <w:rPr>
           <w:lang w:val="en-GB"/>
         </w:rPr>
-        <w:fldChar w:fldCharType="begin"/>
-      </w:r>
-      <w:r>
-        <w:rPr>
-          <w:lang w:val="en-GB"/>
-        </w:rPr>
-        <w:instrText xml:space="preserve"> DOCPROPERTY "template_name" \* MERGEFORMAT </w:instrText>
-      </w:r>
-      <w:r>
-        <w:rPr>
-          <w:lang w:val="en-GB"/>
-        </w:rPr>
-        <w:fldChar w:fldCharType="separate"/>
-      </w:r>
-      <w:r>
-        <w:rPr>
-          <w:lang w:val="en-GB"/>
-        </w:rPr>
-        <w:t>crop_protection_advisor</w:t>
-      </w:r>
-      <w:r>
-        <w:rPr>
-          <w:lang w:val="en-GB"/>
-        </w:rPr>
-        <w:fldChar w:fldCharType="end"/>
-      </w:r>
-      <w:r>
-        <w:rPr>
-          <w:lang w:val="en-GB"/>
-        </w:rPr>
-        <w:t xml:space="preserve"> when the preparation </w:t>
-      </w:r>
-      <w:r>
-        <w:rPr>
-          <w:lang w:val="en-GB"/>
-        </w:rPr>
-        <w:t>status changes</w:t>
+        <w:t>advisor</w:t>
+      </w:r>
+      <w:r>
+        <w:rPr>
+          <w:lang w:val="en-GB"/>
+        </w:rPr>
+        <w:t xml:space="preserve"> when the preparation status changes.</w:t>
+      </w:r>
+    </w:p>
+    <w:p>
+      <w:pPr>
+        <w:pStyle w:val="PlainText"/>
+        <w:rPr>
+          <w:lang w:val="en-GB"/>
+        </w:rPr>
+      </w:pPr>
+    </w:p>
+    <w:p>
+      <w:r>
+        <w:rPr>
+          <w:noProof/>
+        </w:rPr>
+        <w:drawing>
+          <wp:inline distT="0" distB="0" distL="0" distR="0" wp14:anchorId="3C7F606A" wp14:editId="7DA28EA2">
+            <wp:extent cx="5577840" cy="2573655"/>
+            <wp:effectExtent l="0" t="0" r="0" b="0"/>
+            <wp:docPr id="16" name="Picture 16" descr="A screenshot of a computer&#10;&#10;Description automatically generated with low confidence"/>
+            <wp:cNvGraphicFramePr>
+              <a:graphicFrameLocks xmlns:a="http://schemas.openxmlformats.org/drawingml/2006/main" noChangeAspect="1"/>
+            </wp:cNvGraphicFramePr>
+            <a:graphic xmlns:a="http://schemas.openxmlformats.org/drawingml/2006/main">
+              <a:graphicData uri="http://schemas.openxmlformats.org/drawingml/2006/picture">
+                <pic:pic xmlns:pic="http://schemas.openxmlformats.org/drawingml/2006/picture">
+                  <pic:nvPicPr>
+                    <pic:cNvPr id="16" name="Picture 16" descr="A screenshot of a computer&#10;&#10;Description automatically generated with low confidence"/>
+                    <pic:cNvPicPr>
+                      <a:picLocks noChangeAspect="1" noChangeArrowheads="1"/>
+                    </pic:cNvPicPr>
+                  </pic:nvPicPr>
+                  <pic:blipFill>
+                    <a:blip r:embed="rId22" cstate="print">
+                      <a:extLst>
+                        <a:ext uri="{28A0092B-C50C-407E-A947-70E740481C1C}">
+                          <a14:useLocalDpi xmlns:a14="http://schemas.microsoft.com/office/drawing/2010/main" val="0"/>
+                        </a:ext>
+                      </a:extLst>
+                    </a:blip>
+                    <a:srcRect/>
+                    <a:stretch>
+                      <a:fillRect/>
+                    </a:stretch>
+                  </pic:blipFill>
+                  <pic:spPr bwMode="auto">
+                    <a:xfrm>
+                      <a:off x="0" y="0"/>
+                      <a:ext cx="5577840" cy="2573655"/>
+                    </a:xfrm>
+                    <a:prstGeom prst="rect">
+                      <a:avLst/>
+                    </a:prstGeom>
+                    <a:noFill/>
+                    <a:ln>
+                      <a:noFill/>
+                    </a:ln>
+                  </pic:spPr>
+                </pic:pic>
+              </a:graphicData>
+            </a:graphic>
+          </wp:inline>
+        </w:drawing>
+      </w:r>
+    </w:p>
+    <w:p>
+      <w:pPr>
+        <w:pStyle w:val="PlainText"/>
+        <w:ind w:left="0" w:right="1127"/>
+        <w:rPr>
+          <w:lang w:val="en-GB"/>
+        </w:rPr>
+      </w:pPr>
+    </w:p>
+    <w:p>
+      <w:pPr>
+        <w:pStyle w:val="PlainText"/>
+        <w:rPr>
+          <w:lang w:val="en-GB"/>
+        </w:rPr>
+      </w:pPr>
+      <w:r>
+        <w:rPr>
+          <w:lang w:val="en-GB"/>
+        </w:rPr>
+        <w:t>Advisors</w:t>
+      </w:r>
+      <w:r>
+        <w:rPr>
+          <w:lang w:val="en-GB"/>
+        </w:rPr>
+        <w:t xml:space="preserve"> MUST invoke the notification URL supplied by the client with an HTTPS POST command.</w:t>
+      </w:r>
+      <w:r>
+        <w:rPr>
+          <w:lang w:val="en-GB"/>
+        </w:rPr>
+        <w:t xml:space="preserve"> </w:t>
+      </w:r>
+      <w:r>
+        <w:rPr>
+          <w:lang w:val="en-GB"/>
+        </w:rPr>
+        <w:t xml:space="preserve">The payload will be identical to the one that would be returned by </w:t>
+      </w:r>
+      <w:r>
+        <w:rPr>
+          <w:lang w:val="en-GB"/>
+        </w:rPr>
+        <w:t>the</w:t>
+      </w:r>
+      <w:r>
+        <w:rPr>
+          <w:lang w:val="en-GB"/>
+        </w:rPr>
+        <w:t xml:space="preserve"> </w:t>
+      </w:r>
+      <w:r>
+        <w:rPr>
+          <w:lang w:val="en-GB"/>
+        </w:rPr>
+        <w:t>advice_info</w:t>
+      </w:r>
+      <w:r>
+        <w:rPr>
+          <w:lang w:val="en-GB"/>
+        </w:rPr>
+        <w:t xml:space="preserve"> request.</w:t>
+      </w:r>
+    </w:p>
+    <w:p>
+      <w:pPr>
+        <w:pStyle w:val="PlainText"/>
+        <w:ind w:left="0" w:right="1127"/>
+        <w:rPr>
+          <w:lang w:val="en-GB"/>
+        </w:rPr>
+      </w:pPr>
+    </w:p>
+    <w:p>
+      <w:pPr>
+        <w:pStyle w:val="Heading2"/>
+        <w:ind w:right="1127"/>
+        <w:rPr>
+          <w:lang w:val="en-GB"/>
+        </w:rPr>
+      </w:pPr>
+      <w:bookmarkStart w:id="50" w:name="_Toc101534711"/>
+      <w:bookmarkStart w:id="51" w:name="_Toc102579185"/>
+      <w:r>
+        <w:rPr>
+          <w:lang w:val="en-GB"/>
+        </w:rPr>
+        <w:t>General Comments on Notifications</w:t>
+      </w:r>
+      <w:bookmarkEnd w:id="50"/>
+      <w:bookmarkEnd w:id="51"/>
+    </w:p>
+    <w:p>
+      <w:pPr>
+        <w:pStyle w:val="PlainText"/>
+        <w:ind w:left="0" w:right="1127"/>
+        <w:rPr>
+          <w:lang w:val="en-GB"/>
+        </w:rPr>
+      </w:pPr>
+    </w:p>
+    <w:p>
+      <w:pPr>
+        <w:pStyle w:val="PlainText"/>
+        <w:ind w:right="1127"/>
+        <w:rPr>
+          <w:lang w:val="en-GB"/>
+        </w:rPr>
+      </w:pPr>
+      <w:r>
+        <w:rPr>
+          <w:lang w:val="en-GB"/>
+        </w:rPr>
+        <w:t>Services must provide best efforts to deliver notifications. A notification is considered successful if the target returns an http result code 2XX.</w:t>
+      </w:r>
+    </w:p>
+    <w:p>
+      <w:pPr>
+        <w:pStyle w:val="PlainText"/>
+        <w:ind w:right="1127"/>
+        <w:rPr>
+          <w:lang w:val="en-GB"/>
+        </w:rPr>
+      </w:pPr>
+    </w:p>
+    <w:p>
+      <w:pPr>
+        <w:pStyle w:val="PlainText"/>
+        <w:ind w:right="1127"/>
+        <w:rPr>
+          <w:lang w:val="en-GB"/>
+        </w:rPr>
+      </w:pPr>
+      <w:r>
+        <w:rPr>
+          <w:lang w:val="en-GB"/>
+        </w:rPr>
+        <w:t>Errors may occur during notification delivery. Depending on the type of error, services must react in different ways:</w:t>
+      </w:r>
+    </w:p>
+    <w:p>
+      <w:pPr>
+        <w:pStyle w:val="PlainText"/>
+        <w:ind w:right="1127"/>
+        <w:rPr>
+          <w:lang w:val="en-GB"/>
+        </w:rPr>
+      </w:pPr>
+    </w:p>
+    <w:p>
+      <w:pPr>
+        <w:pStyle w:val="PlainText"/>
+        <w:ind w:right="1127"/>
+        <w:rPr>
+          <w:lang w:val="en-GB"/>
+        </w:rPr>
+      </w:pPr>
+      <w:r>
+        <w:rPr>
+          <w:lang w:val="en-GB"/>
+        </w:rPr>
+        <w:t>i) Network error - the connection to the client's host (from notification URL) cannot be established. The service MUST retry a certain number of times. The number of retries and possible backoff strategy is left at the discretion of the service implementer.</w:t>
+      </w:r>
+    </w:p>
+    <w:p>
+      <w:pPr>
+        <w:pStyle w:val="PlainText"/>
+        <w:ind w:right="1127"/>
+        <w:rPr>
+          <w:lang w:val="en-GB"/>
+        </w:rPr>
+      </w:pPr>
+    </w:p>
+    <w:p>
+      <w:pPr>
+        <w:pStyle w:val="PlainText"/>
+        <w:ind w:right="1127"/>
+        <w:rPr>
+          <w:lang w:val="en-GB"/>
+        </w:rPr>
+      </w:pPr>
+      <w:r>
+        <w:rPr>
+          <w:lang w:val="en-GB"/>
+        </w:rPr>
+        <w:t>ii) Server errors (5XX result code) – these errors are potentially transient. The same strategy as for Network errors SHOULD be applied.</w:t>
+      </w:r>
+    </w:p>
+    <w:p>
+      <w:pPr>
+        <w:pStyle w:val="PlainText"/>
+        <w:ind w:right="1127"/>
+        <w:rPr>
+          <w:lang w:val="en-GB"/>
+        </w:rPr>
+      </w:pPr>
+    </w:p>
+    <w:p>
+      <w:pPr>
+        <w:pStyle w:val="PlainText"/>
+        <w:ind w:right="1127"/>
+        <w:rPr>
+          <w:lang w:val="en-GB"/>
+        </w:rPr>
+      </w:pPr>
+      <w:r>
+        <w:rPr>
+          <w:lang w:val="en-GB"/>
+        </w:rPr>
+        <w:t xml:space="preserve">iii) Client errors (4XX result code) – typically when the notification URL is </w:t>
+      </w:r>
+      <w:r>
+        <w:rPr>
+          <w:lang w:val="en-GB"/>
+        </w:rPr>
+        <w:t>invalid,</w:t>
+      </w:r>
+      <w:r>
+        <w:rPr>
+          <w:lang w:val="en-GB"/>
+        </w:rPr>
+        <w:t xml:space="preserve"> or the authentication is invalid/expired. 4XX errors should never be sent for transient client-side conditions and therefore services SHOULD NOT attempt retries.</w:t>
+      </w:r>
+    </w:p>
+    <w:p>
+      <w:pPr>
+        <w:pStyle w:val="PlainText"/>
+        <w:ind w:right="1127"/>
+        <w:rPr>
+          <w:lang w:val="en-GB"/>
+        </w:rPr>
+      </w:pPr>
+    </w:p>
+    <w:p>
+      <w:pPr>
+        <w:pStyle w:val="PlainText"/>
+        <w:ind w:right="1127"/>
+        <w:rPr>
+          <w:lang w:val="en-GB"/>
+        </w:rPr>
+      </w:pPr>
+      <w:r>
+        <w:rPr>
+          <w:lang w:val="en-GB"/>
+        </w:rPr>
+        <w:t xml:space="preserve">Upon an excessive number of errors, services MAY give up further notification attempts. In that case, clients can only retrieve completion information via </w:t>
+      </w:r>
+      <w:r>
+        <w:rPr>
+          <w:lang w:val="en-GB"/>
+        </w:rPr>
+        <w:t>polling</w:t>
       </w:r>
       <w:r>
         <w:rPr>
@@ -11419,232 +12723,6 @@
     <w:p>
       <w:pPr>
         <w:pStyle w:val="PlainText"/>
-        <w:ind w:right="1127"/>
-        <w:rPr>
-          <w:lang w:val="en-GB"/>
-        </w:rPr>
-      </w:pPr>
-    </w:p>
-    <w:p>
-      <w:pPr>
-        <w:pStyle w:val="PlainText"/>
-        <w:rPr>
-          <w:lang w:val="en-GB"/>
-        </w:rPr>
-      </w:pPr>
-      <w:r>
-        <w:rPr>
-          <w:lang w:val="en-GB"/>
-        </w:rPr>
-        <w:t>Service MUST invoke the notification URL supplied by the client with an HTTP</w:t>
-      </w:r>
-      <w:r>
-        <w:rPr>
-          <w:lang w:val="en-GB"/>
-        </w:rPr>
-        <w:t>S</w:t>
-      </w:r>
-      <w:r>
-        <w:rPr>
-          <w:lang w:val="en-GB"/>
-        </w:rPr>
-        <w:t xml:space="preserve"> POST command.</w:t>
-      </w:r>
-    </w:p>
-    <w:p>
-      <w:pPr>
-        <w:pStyle w:val="PlainText"/>
-        <w:rPr>
-          <w:lang w:val="en-GB"/>
-        </w:rPr>
-      </w:pPr>
-    </w:p>
-    <w:p>
-      <w:pPr>
-        <w:pStyle w:val="PlainText"/>
-        <w:rPr>
-          <w:lang w:val="en-GB"/>
-        </w:rPr>
-      </w:pPr>
-      <w:r>
-        <w:rPr>
-          <w:lang w:val="en-GB"/>
-        </w:rPr>
-        <w:t>The payload will be identical to the one that would be returned by a get_</w:t>
-      </w:r>
-      <w:r>
-        <w:rPr>
-          <w:lang w:val="en-GB"/>
-        </w:rPr>
-        <w:t>advice</w:t>
-      </w:r>
-      <w:r>
-        <w:rPr>
-          <w:lang w:val="en-GB"/>
-        </w:rPr>
-        <w:t>_status request.</w:t>
-      </w:r>
-    </w:p>
-    <w:p>
-      <w:pPr>
-        <w:pStyle w:val="PlainText"/>
-        <w:ind w:right="1127"/>
-        <w:rPr>
-          <w:lang w:val="en-GB"/>
-        </w:rPr>
-      </w:pPr>
-    </w:p>
-    <w:p>
-      <w:pPr>
-        <w:pStyle w:val="PlainText"/>
-        <w:ind w:right="1127"/>
-        <w:rPr>
-          <w:lang w:val="en-GB"/>
-        </w:rPr>
-      </w:pPr>
-      <w:r>
-        <w:rPr>
-          <w:lang w:val="en-GB"/>
-        </w:rPr>
-        <w:t>Services must provide best efforts to deliver notifications. A notification is considered successful if the target returns an http result code 2XX.</w:t>
-      </w:r>
-    </w:p>
-    <w:p>
-      <w:pPr>
-        <w:pStyle w:val="PlainText"/>
-        <w:ind w:right="1127"/>
-        <w:rPr>
-          <w:lang w:val="en-GB"/>
-        </w:rPr>
-      </w:pPr>
-    </w:p>
-    <w:p>
-      <w:pPr>
-        <w:pStyle w:val="PlainText"/>
-        <w:ind w:right="1127"/>
-        <w:rPr>
-          <w:lang w:val="en-GB"/>
-        </w:rPr>
-      </w:pPr>
-      <w:r>
-        <w:rPr>
-          <w:lang w:val="en-GB"/>
-        </w:rPr>
-        <w:t>Errors may occur during notification delivery. Depending on the type of error, services must react in different ways:</w:t>
-      </w:r>
-    </w:p>
-    <w:p>
-      <w:pPr>
-        <w:pStyle w:val="PlainText"/>
-        <w:ind w:right="1127"/>
-        <w:rPr>
-          <w:lang w:val="en-GB"/>
-        </w:rPr>
-      </w:pPr>
-    </w:p>
-    <w:p>
-      <w:pPr>
-        <w:pStyle w:val="PlainText"/>
-        <w:ind w:right="1127"/>
-        <w:rPr>
-          <w:lang w:val="en-GB"/>
-        </w:rPr>
-      </w:pPr>
-      <w:r>
-        <w:rPr>
-          <w:lang w:val="en-GB"/>
-        </w:rPr>
-        <w:lastRenderedPageBreak/>
-        <w:t>i) Network error - the connection to the client's host (from notification URL) cannot be established. The service MUST retry a certain number of times. The number of retries and possible backoff strategy is left at the discretion of the service implementer.</w:t>
-      </w:r>
-    </w:p>
-    <w:p>
-      <w:pPr>
-        <w:pStyle w:val="PlainText"/>
-        <w:ind w:right="1127"/>
-        <w:rPr>
-          <w:lang w:val="en-GB"/>
-        </w:rPr>
-      </w:pPr>
-    </w:p>
-    <w:p>
-      <w:pPr>
-        <w:pStyle w:val="PlainText"/>
-        <w:ind w:right="1127"/>
-        <w:rPr>
-          <w:lang w:val="en-GB"/>
-        </w:rPr>
-      </w:pPr>
-      <w:r>
-        <w:rPr>
-          <w:lang w:val="en-GB"/>
-        </w:rPr>
-        <w:t>ii) Server errors (5XX result code) – these errors are potentially transient. The same strategy as for Network errors SHOULD be applied.</w:t>
-      </w:r>
-    </w:p>
-    <w:p>
-      <w:pPr>
-        <w:pStyle w:val="PlainText"/>
-        <w:ind w:right="1127"/>
-        <w:rPr>
-          <w:lang w:val="en-GB"/>
-        </w:rPr>
-      </w:pPr>
-    </w:p>
-    <w:p>
-      <w:pPr>
-        <w:pStyle w:val="PlainText"/>
-        <w:ind w:right="1127"/>
-        <w:rPr>
-          <w:lang w:val="en-GB"/>
-        </w:rPr>
-      </w:pPr>
-      <w:r>
-        <w:rPr>
-          <w:lang w:val="en-GB"/>
-        </w:rPr>
-        <w:t>iii) Client errors (4XX result code) – typically when the notification URL is invalid or the authentication is invalid/expired. 4XX errors should never be sent for transient client-side conditions and therefore services SHOULD NOT attempt retries.</w:t>
-      </w:r>
-    </w:p>
-    <w:p>
-      <w:pPr>
-        <w:pStyle w:val="PlainText"/>
-        <w:ind w:right="1127"/>
-        <w:rPr>
-          <w:lang w:val="en-GB"/>
-        </w:rPr>
-      </w:pPr>
-    </w:p>
-    <w:p>
-      <w:pPr>
-        <w:pStyle w:val="PlainText"/>
-        <w:ind w:right="1127"/>
-        <w:rPr>
-          <w:lang w:val="en-GB"/>
-        </w:rPr>
-      </w:pPr>
-      <w:r>
-        <w:rPr>
-          <w:lang w:val="en-GB"/>
-        </w:rPr>
-        <w:t xml:space="preserve">Upon an excessive number of errors, services MAY give up further notification attempts. In that case, clients can only retrieve completion information via </w:t>
-      </w:r>
-      <w:r>
-        <w:rPr>
-          <w:lang w:val="en-GB"/>
-        </w:rPr>
-        <w:t>polling</w:t>
-      </w:r>
-      <w:r>
-        <w:rPr>
-          <w:lang w:val="en-GB"/>
-        </w:rPr>
-        <w:t>.</w:t>
-      </w:r>
-    </w:p>
-    <w:p>
-      <w:pPr>
-        <w:pStyle w:val="PlainText"/>
         <w:ind w:left="0" w:right="1127"/>
         <w:rPr>
           <w:lang w:val="en-GB"/>
@@ -11661,9 +12739,9 @@
       </w:pPr>
     </w:p>
     <w:sectPr>
-      <w:headerReference w:type="default" r:id="rId20"/>
-      <w:footerReference w:type="even" r:id="rId21"/>
-      <w:footerReference w:type="default" r:id="rId22"/>
+      <w:headerReference w:type="default" r:id="rId23"/>
+      <w:footerReference w:type="even" r:id="rId24"/>
+      <w:footerReference w:type="default" r:id="rId25"/>
       <w:pgSz w:w="11900" w:h="16820"/>
       <w:pgMar w:top="1418" w:right="1134" w:bottom="1418" w:left="1134" w:header="709" w:footer="709" w:gutter="0"/>
       <w:cols w:space="708"/>
@@ -11693,7 +12771,7 @@
       </w:r>
     </w:p>
   </w:comment>
-  <w:comment w:id="25" w:author="Mallku Caballero" w:date="2022-04-19T10:31:00Z" w:initials="MC">
+  <w:comment w:id="33" w:author="Mallku Caballero" w:date="2022-04-19T10:31:00Z" w:initials="MC">
     <w:p>
       <w:r>
         <w:rPr>
@@ -12056,7 +13134,7 @@
         <w:u w:val="single"/>
         <w:lang w:val="en-US"/>
       </w:rPr>
-      <w:t>0.0.1</w:t>
+      <w:t>0.0.2</w:t>
     </w:r>
     <w:r>
       <w:rPr>
@@ -12148,7 +13226,7 @@
         <w:u w:val="single"/>
         <w:lang w:val="en-US"/>
       </w:rPr>
-      <w:t>2022-04-19</w:t>
+      <w:t>2022-05-04</w:t>
     </w:r>
     <w:r>
       <w:rPr>
